--- a/documents/Rapport d'optisation du site de NINA.docx
+++ b/documents/Rapport d'optisation du site de NINA.docx
@@ -5,29 +5,27 @@
     <w:p>
       <w:pPr>
         <w:pStyle w:val="Titre"/>
-        <w:jc w:val="center"/>
+        <w:spacing w:line="360" w:lineRule="auto"/>
+        <w:jc w:val="both"/>
       </w:pPr>
       <w:bookmarkStart w:id="0" w:name="_cwuvn3ny1gac"/>
       <w:bookmarkEnd w:id="0"/>
       <w:r>
-        <w:t>Rapport</w:t>
-      </w:r>
-      <w:r>
-        <w:t xml:space="preserve"> </w:t>
-      </w:r>
-      <w:r>
-        <w:t>d’intervention</w:t>
-      </w:r>
-    </w:p>
-    <w:p>
-      <w:pPr>
-        <w:pStyle w:val="Standard"/>
+        <w:t>Rapport d’intervention</w:t>
+      </w:r>
+    </w:p>
+    <w:p>
+      <w:pPr>
+        <w:pStyle w:val="Standard"/>
+        <w:spacing w:line="360" w:lineRule="auto"/>
+        <w:jc w:val="both"/>
       </w:pPr>
     </w:p>
     <w:p>
       <w:pPr>
         <w:pStyle w:val="Sous-titre"/>
-        <w:jc w:val="center"/>
+        <w:spacing w:line="360" w:lineRule="auto"/>
+        <w:jc w:val="both"/>
         <w:rPr>
           <w:sz w:val="32"/>
         </w:rPr>
@@ -40,13 +38,12 @@
         </w:rPr>
         <w:t>NINA_CARDUCCI</w:t>
       </w:r>
-      <w:bookmarkStart w:id="2" w:name="_GoBack"/>
-      <w:bookmarkEnd w:id="2"/>
-    </w:p>
-    <w:p>
-      <w:pPr>
-        <w:pStyle w:val="Standard"/>
-        <w:jc w:val="center"/>
+    </w:p>
+    <w:p>
+      <w:pPr>
+        <w:pStyle w:val="Standard"/>
+        <w:spacing w:line="360" w:lineRule="auto"/>
+        <w:jc w:val="both"/>
         <w:rPr>
           <w:i/>
         </w:rPr>
@@ -55,6 +52,8 @@
     <w:p>
       <w:pPr>
         <w:pStyle w:val="Standard"/>
+        <w:spacing w:line="360" w:lineRule="auto"/>
+        <w:jc w:val="both"/>
       </w:pPr>
     </w:p>
     <w:p>
@@ -63,7 +62,8 @@
         <w:tabs>
           <w:tab w:val="right" w:leader="dot" w:pos="9025"/>
         </w:tabs>
-        <w:spacing w:before="80" w:line="240" w:lineRule="auto"/>
+        <w:spacing w:before="80" w:line="360" w:lineRule="auto"/>
+        <w:jc w:val="both"/>
       </w:pPr>
       <w:r>
         <w:fldChar w:fldCharType="begin"/>
@@ -74,7 +74,7 @@
       <w:r>
         <w:fldChar w:fldCharType="separate"/>
       </w:r>
-      <w:hyperlink r:id="rId8" w:history="1">
+      <w:hyperlink w:anchor="_n8jvrnml41oj" w:history="1">
         <w:r>
           <w:rPr>
             <w:b/>
@@ -98,9 +98,10 @@
         <w:tabs>
           <w:tab w:val="right" w:leader="dot" w:pos="9025"/>
         </w:tabs>
-        <w:spacing w:before="200" w:line="240" w:lineRule="auto"/>
-      </w:pPr>
-      <w:hyperlink r:id="rId9" w:history="1">
+        <w:spacing w:before="200" w:line="360" w:lineRule="auto"/>
+        <w:jc w:val="both"/>
+      </w:pPr>
+      <w:hyperlink w:anchor="_75j88ale97cb" w:history="1">
         <w:r>
           <w:rPr>
             <w:b/>
@@ -124,10 +125,11 @@
         <w:tabs>
           <w:tab w:val="right" w:leader="dot" w:pos="9385"/>
         </w:tabs>
-        <w:spacing w:before="60" w:line="240" w:lineRule="auto"/>
+        <w:spacing w:before="60" w:line="360" w:lineRule="auto"/>
         <w:ind w:left="360"/>
-      </w:pPr>
-      <w:hyperlink r:id="rId10" w:history="1">
+        <w:jc w:val="both"/>
+      </w:pPr>
+      <w:hyperlink w:anchor="_uxfyskso5n4s" w:history="1">
         <w:r>
           <w:rPr>
             <w:color w:val="000000"/>
@@ -149,10 +151,11 @@
         <w:tabs>
           <w:tab w:val="right" w:leader="dot" w:pos="9385"/>
         </w:tabs>
-        <w:spacing w:before="60" w:line="240" w:lineRule="auto"/>
+        <w:spacing w:before="60" w:line="360" w:lineRule="auto"/>
         <w:ind w:left="360"/>
-      </w:pPr>
-      <w:hyperlink r:id="rId11" w:history="1">
+        <w:jc w:val="both"/>
+      </w:pPr>
+      <w:hyperlink w:anchor="_xkbpxkl6umhk" w:history="1">
         <w:r>
           <w:rPr>
             <w:color w:val="000000"/>
@@ -174,9 +177,10 @@
         <w:tabs>
           <w:tab w:val="right" w:leader="dot" w:pos="9025"/>
         </w:tabs>
-        <w:spacing w:before="200" w:line="240" w:lineRule="auto"/>
-      </w:pPr>
-      <w:hyperlink r:id="rId12" w:history="1">
+        <w:spacing w:before="200" w:line="360" w:lineRule="auto"/>
+        <w:jc w:val="both"/>
+      </w:pPr>
+      <w:hyperlink w:anchor="_r7gkf09frlj5" w:history="1">
         <w:r>
           <w:rPr>
             <w:b/>
@@ -200,9 +204,10 @@
         <w:tabs>
           <w:tab w:val="right" w:leader="dot" w:pos="9025"/>
         </w:tabs>
-        <w:spacing w:before="200" w:line="240" w:lineRule="auto"/>
-      </w:pPr>
-      <w:hyperlink r:id="rId13" w:history="1">
+        <w:spacing w:before="200" w:line="360" w:lineRule="auto"/>
+        <w:jc w:val="both"/>
+      </w:pPr>
+      <w:hyperlink w:anchor="_s89pup9bbtic" w:history="1">
         <w:r>
           <w:rPr>
             <w:b/>
@@ -211,7 +216,7 @@
           <w:t>IV - Détails de réalisation</w:t>
         </w:r>
       </w:hyperlink>
-      <w:hyperlink r:id="rId14" w:history="1">
+      <w:hyperlink w:anchor="_s89pup9bbtic" w:history="1">
         <w:r>
           <w:rPr>
             <w:b/>
@@ -219,20 +224,13 @@
           <w:t>s</w:t>
         </w:r>
       </w:hyperlink>
-      <w:hyperlink r:id="rId15" w:history="1">
+      <w:hyperlink w:anchor="_s89pup9bbtic" w:history="1">
         <w:r>
           <w:rPr>
             <w:b/>
             <w:color w:val="000000"/>
           </w:rPr>
-          <w:t xml:space="preserve"> additionnelles à la demande du cl</w:t>
-        </w:r>
-        <w:r>
-          <w:rPr>
-            <w:b/>
-            <w:color w:val="000000"/>
-          </w:rPr>
-          <w:t>ient</w:t>
+          <w:t xml:space="preserve"> additionnelles à la demande du client</w:t>
         </w:r>
       </w:hyperlink>
       <w:r>
@@ -250,10 +248,11 @@
         <w:tabs>
           <w:tab w:val="right" w:leader="dot" w:pos="9385"/>
         </w:tabs>
-        <w:spacing w:before="60" w:line="240" w:lineRule="auto"/>
+        <w:spacing w:before="60" w:line="360" w:lineRule="auto"/>
         <w:ind w:left="360"/>
-      </w:pPr>
-      <w:hyperlink r:id="rId16" w:history="1">
+        <w:jc w:val="both"/>
+      </w:pPr>
+      <w:hyperlink w:anchor="_gt5hgt2h0fn6" w:history="1">
         <w:r>
           <w:t>1 - …</w:t>
         </w:r>
@@ -269,9 +268,10 @@
         <w:tabs>
           <w:tab w:val="right" w:leader="dot" w:pos="9025"/>
         </w:tabs>
-        <w:spacing w:before="200" w:line="240" w:lineRule="auto"/>
-      </w:pPr>
-      <w:hyperlink r:id="rId17" w:history="1">
+        <w:spacing w:before="200" w:line="360" w:lineRule="auto"/>
+        <w:jc w:val="both"/>
+      </w:pPr>
+      <w:hyperlink w:anchor="_w04kirgfeg7j" w:history="1">
         <w:r>
           <w:rPr>
             <w:b/>
@@ -295,10 +295,11 @@
         <w:tabs>
           <w:tab w:val="right" w:leader="dot" w:pos="9385"/>
         </w:tabs>
-        <w:spacing w:before="60" w:after="80" w:line="240" w:lineRule="auto"/>
+        <w:spacing w:before="60" w:after="80" w:line="360" w:lineRule="auto"/>
         <w:ind w:left="360"/>
-      </w:pPr>
-      <w:hyperlink r:id="rId18" w:history="1">
+        <w:jc w:val="both"/>
+      </w:pPr>
+      <w:hyperlink w:anchor="_3m019n8dyixe" w:history="1">
         <w:r>
           <w:rPr>
             <w:color w:val="000000"/>
@@ -317,6 +318,8 @@
     <w:p>
       <w:pPr>
         <w:pStyle w:val="Standard"/>
+        <w:spacing w:line="360" w:lineRule="auto"/>
+        <w:jc w:val="both"/>
         <w:rPr>
           <w:i/>
         </w:rPr>
@@ -328,6 +331,8 @@
     <w:p>
       <w:pPr>
         <w:pStyle w:val="Standard"/>
+        <w:spacing w:line="360" w:lineRule="auto"/>
+        <w:jc w:val="both"/>
         <w:rPr>
           <w:i/>
         </w:rPr>
@@ -336,6 +341,8 @@
     <w:p>
       <w:pPr>
         <w:pStyle w:val="Standard"/>
+        <w:spacing w:line="360" w:lineRule="auto"/>
+        <w:jc w:val="both"/>
         <w:rPr>
           <w:i/>
         </w:rPr>
@@ -344,6 +351,8 @@
     <w:p>
       <w:pPr>
         <w:pStyle w:val="Standard"/>
+        <w:spacing w:line="360" w:lineRule="auto"/>
+        <w:jc w:val="both"/>
         <w:rPr>
           <w:i/>
         </w:rPr>
@@ -352,6 +361,8 @@
     <w:p>
       <w:pPr>
         <w:pStyle w:val="Standard"/>
+        <w:spacing w:line="360" w:lineRule="auto"/>
+        <w:jc w:val="both"/>
         <w:rPr>
           <w:i/>
         </w:rPr>
@@ -360,533 +371,3957 @@
     <w:p>
       <w:pPr>
         <w:pStyle w:val="Standard"/>
-      </w:pPr>
-    </w:p>
-    <w:p>
-      <w:pPr>
-        <w:pStyle w:val="Standard"/>
-      </w:pPr>
-    </w:p>
-    <w:p>
-      <w:pPr>
-        <w:pStyle w:val="Standard"/>
-      </w:pPr>
-    </w:p>
-    <w:p>
-      <w:pPr>
-        <w:pStyle w:val="Standard"/>
-      </w:pPr>
-    </w:p>
-    <w:p>
-      <w:pPr>
-        <w:pStyle w:val="Standard"/>
-      </w:pPr>
-    </w:p>
-    <w:p>
-      <w:pPr>
-        <w:pStyle w:val="Standard"/>
-      </w:pPr>
-    </w:p>
-    <w:p>
-      <w:pPr>
-        <w:pStyle w:val="Standard"/>
-      </w:pPr>
-    </w:p>
-    <w:p>
-      <w:pPr>
-        <w:pStyle w:val="Standard"/>
-      </w:pPr>
-    </w:p>
-    <w:p>
-      <w:pPr>
-        <w:pStyle w:val="Standard"/>
-      </w:pPr>
-    </w:p>
-    <w:p>
-      <w:pPr>
-        <w:pStyle w:val="Standard"/>
-      </w:pPr>
-    </w:p>
-    <w:p>
-      <w:pPr>
-        <w:pStyle w:val="Standard"/>
-      </w:pPr>
-    </w:p>
-    <w:p>
-      <w:pPr>
-        <w:pStyle w:val="Standard"/>
-      </w:pPr>
-    </w:p>
-    <w:p>
-      <w:pPr>
-        <w:pStyle w:val="Standard"/>
-      </w:pPr>
-    </w:p>
-    <w:p>
-      <w:pPr>
-        <w:pStyle w:val="Standard"/>
-      </w:pPr>
-    </w:p>
-    <w:p>
-      <w:pPr>
-        <w:pStyle w:val="Standard"/>
-      </w:pPr>
-    </w:p>
-    <w:p>
-      <w:pPr>
-        <w:pStyle w:val="Standard"/>
-      </w:pPr>
-    </w:p>
-    <w:p>
-      <w:pPr>
-        <w:pStyle w:val="Standard"/>
-      </w:pPr>
-    </w:p>
-    <w:p>
-      <w:pPr>
-        <w:pStyle w:val="Standard"/>
-      </w:pPr>
-    </w:p>
-    <w:p>
-      <w:pPr>
-        <w:pStyle w:val="Standard"/>
-      </w:pPr>
-    </w:p>
-    <w:p>
-      <w:pPr>
-        <w:pStyle w:val="Standard"/>
-      </w:pPr>
-    </w:p>
-    <w:p>
-      <w:pPr>
-        <w:pStyle w:val="Standard"/>
-      </w:pPr>
-    </w:p>
-    <w:p>
-      <w:pPr>
-        <w:pStyle w:val="Standard"/>
-      </w:pPr>
-    </w:p>
-    <w:p>
-      <w:pPr>
-        <w:pStyle w:val="Standard"/>
-      </w:pPr>
-    </w:p>
-    <w:p>
-      <w:pPr>
-        <w:pStyle w:val="Standard"/>
+        <w:spacing w:line="360" w:lineRule="auto"/>
+        <w:jc w:val="both"/>
+      </w:pPr>
+    </w:p>
+    <w:p>
+      <w:pPr>
+        <w:pStyle w:val="Standard"/>
+        <w:spacing w:line="360" w:lineRule="auto"/>
+        <w:jc w:val="both"/>
+      </w:pPr>
+    </w:p>
+    <w:p>
+      <w:pPr>
+        <w:pStyle w:val="Standard"/>
+        <w:spacing w:line="360" w:lineRule="auto"/>
+        <w:jc w:val="both"/>
+      </w:pPr>
+    </w:p>
+    <w:p>
+      <w:pPr>
+        <w:pStyle w:val="Standard"/>
+        <w:spacing w:line="360" w:lineRule="auto"/>
+        <w:jc w:val="both"/>
+      </w:pPr>
+    </w:p>
+    <w:p>
+      <w:pPr>
+        <w:pStyle w:val="Standard"/>
+        <w:spacing w:line="360" w:lineRule="auto"/>
+        <w:jc w:val="both"/>
+      </w:pPr>
+    </w:p>
+    <w:p>
+      <w:pPr>
+        <w:pStyle w:val="Standard"/>
+        <w:spacing w:line="360" w:lineRule="auto"/>
+        <w:jc w:val="both"/>
+      </w:pPr>
+    </w:p>
+    <w:p>
+      <w:pPr>
+        <w:pStyle w:val="Standard"/>
+        <w:spacing w:line="360" w:lineRule="auto"/>
+        <w:jc w:val="both"/>
+      </w:pPr>
+    </w:p>
+    <w:p>
+      <w:pPr>
+        <w:pStyle w:val="Standard"/>
+        <w:spacing w:line="360" w:lineRule="auto"/>
+        <w:jc w:val="both"/>
+      </w:pPr>
+    </w:p>
+    <w:p>
+      <w:pPr>
+        <w:pStyle w:val="Standard"/>
+        <w:spacing w:line="360" w:lineRule="auto"/>
+        <w:jc w:val="both"/>
+      </w:pPr>
+    </w:p>
+    <w:p>
+      <w:pPr>
+        <w:pStyle w:val="Standard"/>
+        <w:spacing w:line="360" w:lineRule="auto"/>
+        <w:jc w:val="both"/>
+      </w:pPr>
+    </w:p>
+    <w:p>
+      <w:pPr>
+        <w:pStyle w:val="Standard"/>
+        <w:spacing w:line="360" w:lineRule="auto"/>
+        <w:jc w:val="both"/>
+      </w:pPr>
+    </w:p>
+    <w:p>
+      <w:pPr>
+        <w:pStyle w:val="Standard"/>
+        <w:spacing w:line="360" w:lineRule="auto"/>
+        <w:jc w:val="both"/>
       </w:pPr>
     </w:p>
     <w:p>
       <w:pPr>
         <w:pStyle w:val="Titre1"/>
-      </w:pPr>
-      <w:bookmarkStart w:id="3" w:name="_n8jvrnml41oj"/>
+        <w:spacing w:line="360" w:lineRule="auto"/>
+        <w:jc w:val="both"/>
+      </w:pPr>
+      <w:bookmarkStart w:id="2" w:name="_n8jvrnml41oj"/>
+      <w:bookmarkEnd w:id="2"/>
+      <w:r>
+        <w:lastRenderedPageBreak/>
+        <w:t xml:space="preserve">I - Score </w:t>
+      </w:r>
+      <w:proofErr w:type="spellStart"/>
+      <w:r>
+        <w:t>Lighthouse</w:t>
+      </w:r>
+      <w:proofErr w:type="spellEnd"/>
+    </w:p>
+    <w:p>
+      <w:pPr>
+        <w:pStyle w:val="Standard"/>
+        <w:spacing w:line="360" w:lineRule="auto"/>
+        <w:jc w:val="both"/>
+      </w:pPr>
+      <w:r>
+        <w:rPr>
+          <w:noProof/>
+          <w:lang w:eastAsia="fr-FR" w:bidi="ar-SA"/>
+        </w:rPr>
+        <mc:AlternateContent>
+          <mc:Choice Requires="wps">
+            <w:drawing>
+              <wp:anchor distT="0" distB="0" distL="114300" distR="114300" simplePos="0" relativeHeight="251661312" behindDoc="0" locked="0" layoutInCell="1" allowOverlap="1" wp14:anchorId="3BCA6B7F" wp14:editId="5F8AB895">
+                <wp:simplePos x="0" y="0"/>
+                <wp:positionH relativeFrom="column">
+                  <wp:posOffset>-19050</wp:posOffset>
+                </wp:positionH>
+                <wp:positionV relativeFrom="paragraph">
+                  <wp:posOffset>55880</wp:posOffset>
+                </wp:positionV>
+                <wp:extent cx="5857875" cy="1285875"/>
+                <wp:effectExtent l="0" t="0" r="28575" b="28575"/>
+                <wp:wrapNone/>
+                <wp:docPr id="2" name="Rectangle à coins arrondis 2"/>
+                <wp:cNvGraphicFramePr/>
+                <a:graphic xmlns:a="http://schemas.openxmlformats.org/drawingml/2006/main">
+                  <a:graphicData uri="http://schemas.microsoft.com/office/word/2010/wordprocessingShape">
+                    <wps:wsp>
+                      <wps:cNvSpPr/>
+                      <wps:spPr>
+                        <a:xfrm>
+                          <a:off x="0" y="0"/>
+                          <a:ext cx="5857875" cy="1285875"/>
+                        </a:xfrm>
+                        <a:prstGeom prst="roundRect">
+                          <a:avLst/>
+                        </a:prstGeom>
+                      </wps:spPr>
+                      <wps:style>
+                        <a:lnRef idx="2">
+                          <a:schemeClr val="accent1">
+                            <a:shade val="50000"/>
+                          </a:schemeClr>
+                        </a:lnRef>
+                        <a:fillRef idx="1">
+                          <a:schemeClr val="accent1"/>
+                        </a:fillRef>
+                        <a:effectRef idx="0">
+                          <a:schemeClr val="accent1"/>
+                        </a:effectRef>
+                        <a:fontRef idx="minor">
+                          <a:schemeClr val="lt1"/>
+                        </a:fontRef>
+                      </wps:style>
+                      <wps:txbx>
+                        <w:txbxContent>
+                          <w:p>
+                            <w:pPr>
+                              <w:jc w:val="both"/>
+                              <w:rPr>
+                                <w:rFonts w:ascii="Eras Bold ITC" w:hAnsi="Eras Bold ITC"/>
+                                <w:sz w:val="24"/>
+                              </w:rPr>
+                            </w:pPr>
+                            <w:r>
+                              <w:rPr>
+                                <w:rFonts w:ascii="Eras Bold ITC" w:hAnsi="Eras Bold ITC"/>
+                                <w:sz w:val="24"/>
+                              </w:rPr>
+                              <w:t>Lighthouse est un outil de mesure et d’analyse développé par Google pouvant permettre aux utilisateurs d’examiner et de déterminer  la performance, l’accessibilité et l’optimisation du SEO du site ainsi que des bonnes pratiques générales  exploités lors du développement de l’application.</w:t>
+                            </w:r>
+                          </w:p>
+                        </w:txbxContent>
+                      </wps:txbx>
+                      <wps:bodyPr rot="0" spcFirstLastPara="0" vertOverflow="overflow" horzOverflow="overflow" vert="horz" wrap="square" lIns="91440" tIns="45720" rIns="91440" bIns="45720" numCol="1" spcCol="0" rtlCol="0" fromWordArt="0" anchor="ctr" anchorCtr="0" forceAA="0" compatLnSpc="1">
+                        <a:prstTxWarp prst="textNoShape">
+                          <a:avLst/>
+                        </a:prstTxWarp>
+                        <a:noAutofit/>
+                      </wps:bodyPr>
+                    </wps:wsp>
+                  </a:graphicData>
+                </a:graphic>
+                <wp14:sizeRelH relativeFrom="margin">
+                  <wp14:pctWidth>0</wp14:pctWidth>
+                </wp14:sizeRelH>
+                <wp14:sizeRelV relativeFrom="margin">
+                  <wp14:pctHeight>0</wp14:pctHeight>
+                </wp14:sizeRelV>
+              </wp:anchor>
+            </w:drawing>
+          </mc:Choice>
+          <mc:Fallback>
+            <w:pict>
+              <v:roundrect id="Rectangle à coins arrondis 2" o:spid="_x0000_s1026" style="position:absolute;left:0;text-align:left;margin-left:-1.5pt;margin-top:4.4pt;width:461.25pt;height:101.25pt;z-index:251661312;visibility:visible;mso-wrap-style:square;mso-width-percent:0;mso-height-percent:0;mso-wrap-distance-left:9pt;mso-wrap-distance-top:0;mso-wrap-distance-right:9pt;mso-wrap-distance-bottom:0;mso-position-horizontal:absolute;mso-position-horizontal-relative:text;mso-position-vertical:absolute;mso-position-vertical-relative:text;mso-width-percent:0;mso-height-percent:0;mso-width-relative:margin;mso-height-relative:margin;v-text-anchor:middle" arcsize="10923f" o:gfxdata="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" fillcolor="#4f81bd [3204]" strokecolor="#243f60 [1604]" strokeweight="2pt">
+                <v:textbox>
+                  <w:txbxContent>
+                    <w:p>
+                      <w:pPr>
+                        <w:jc w:val="both"/>
+                        <w:rPr>
+                          <w:rFonts w:ascii="Eras Bold ITC" w:hAnsi="Eras Bold ITC"/>
+                          <w:sz w:val="24"/>
+                        </w:rPr>
+                      </w:pPr>
+                      <w:r>
+                        <w:rPr>
+                          <w:rFonts w:ascii="Eras Bold ITC" w:hAnsi="Eras Bold ITC"/>
+                          <w:sz w:val="24"/>
+                        </w:rPr>
+                        <w:t>Lighthouse est un outil de mesure et d’analyse développé par Google pouvant permettre aux utilisateurs d’examiner et de déterminer  la performance, l’accessibilité et l’optimisation du SEO du site ainsi que des bonnes pratiques générales  exploités lors du développement de l’application.</w:t>
+                      </w:r>
+                    </w:p>
+                  </w:txbxContent>
+                </v:textbox>
+              </v:roundrect>
+            </w:pict>
+          </mc:Fallback>
+        </mc:AlternateContent>
+      </w:r>
+    </w:p>
+    <w:p>
+      <w:pPr>
+        <w:pStyle w:val="Standard"/>
+        <w:spacing w:line="360" w:lineRule="auto"/>
+        <w:jc w:val="both"/>
+      </w:pPr>
+    </w:p>
+    <w:p>
+      <w:pPr>
+        <w:pStyle w:val="Standard"/>
+        <w:spacing w:line="360" w:lineRule="auto"/>
+        <w:jc w:val="both"/>
+      </w:pPr>
+    </w:p>
+    <w:p>
+      <w:pPr>
+        <w:pStyle w:val="Standard"/>
+        <w:spacing w:line="360" w:lineRule="auto"/>
+        <w:jc w:val="both"/>
+      </w:pPr>
+    </w:p>
+    <w:p>
+      <w:pPr>
+        <w:pStyle w:val="Standard"/>
+        <w:spacing w:line="360" w:lineRule="auto"/>
+        <w:jc w:val="both"/>
+      </w:pPr>
+    </w:p>
+    <w:p>
+      <w:pPr>
+        <w:pStyle w:val="Titre2"/>
+        <w:spacing w:line="360" w:lineRule="auto"/>
+        <w:jc w:val="both"/>
+      </w:pPr>
+      <w:bookmarkStart w:id="3" w:name="_pqxxvr9fkvmb"/>
       <w:bookmarkEnd w:id="3"/>
-      <w:r>
-        <w:t xml:space="preserve">I - </w:t>
-      </w:r>
-      <w:r>
-        <w:t xml:space="preserve">Score </w:t>
-      </w:r>
-      <w:proofErr w:type="spellStart"/>
-      <w:r>
-        <w:t>Lighthouse</w:t>
-      </w:r>
-      <w:proofErr w:type="spellEnd"/>
     </w:p>
     <w:p>
       <w:pPr>
         <w:pStyle w:val="Titre2"/>
-      </w:pPr>
-      <w:bookmarkStart w:id="4" w:name="_pqxxvr9fkvmb"/>
-      <w:bookmarkEnd w:id="4"/>
-      <w:r>
-        <w:t xml:space="preserve">Score </w:t>
-      </w:r>
-      <w:proofErr w:type="spellStart"/>
-      <w:r>
-        <w:t>Lighthouse</w:t>
-      </w:r>
-      <w:proofErr w:type="spellEnd"/>
-      <w:r>
-        <w:t xml:space="preserve"> avant optimisation</w:t>
-      </w:r>
-    </w:p>
-    <w:p>
-      <w:pPr>
-        <w:pStyle w:val="Standard"/>
-      </w:pPr>
-      <w:r>
-        <w:t>[</w:t>
-      </w:r>
-      <w:r>
-        <w:rPr>
-          <w:i/>
-        </w:rPr>
-        <w:t xml:space="preserve">Insérer ici une capture des scores </w:t>
-      </w:r>
-      <w:proofErr w:type="spellStart"/>
-      <w:r>
-        <w:rPr>
-          <w:i/>
-        </w:rPr>
-        <w:t>Lighthouse</w:t>
-      </w:r>
-      <w:proofErr w:type="spellEnd"/>
-      <w:r>
-        <w:rPr>
-          <w:i/>
-        </w:rPr>
-        <w:t xml:space="preserve"> avant optimisation</w:t>
-      </w:r>
-      <w:r>
-        <w:t>]</w:t>
-      </w:r>
-    </w:p>
-    <w:p>
-      <w:pPr>
-        <w:pStyle w:val="Titre2"/>
-      </w:pPr>
-      <w:bookmarkStart w:id="5" w:name="_2639sr7sbrhx"/>
-      <w:bookmarkEnd w:id="5"/>
-      <w:r>
-        <w:t xml:space="preserve">Score </w:t>
-      </w:r>
-      <w:proofErr w:type="spellStart"/>
-      <w:r>
-        <w:t>Lighthouse</w:t>
-      </w:r>
-      <w:proofErr w:type="spellEnd"/>
-      <w:r>
-        <w:t xml:space="preserve"> après optimisation</w:t>
-      </w:r>
-    </w:p>
-    <w:p>
-      <w:pPr>
-        <w:pStyle w:val="Standard"/>
-      </w:pPr>
-      <w:r>
-        <w:t>[</w:t>
-      </w:r>
-      <w:r>
-        <w:rPr>
-          <w:i/>
-        </w:rPr>
-        <w:t xml:space="preserve">Insérer ici une capture des scores </w:t>
-      </w:r>
-      <w:proofErr w:type="spellStart"/>
-      <w:r>
-        <w:rPr>
-          <w:i/>
-        </w:rPr>
-        <w:t>Lighthouse</w:t>
-      </w:r>
-      <w:proofErr w:type="spellEnd"/>
-      <w:r>
-        <w:rPr>
-          <w:i/>
-        </w:rPr>
-        <w:t xml:space="preserve"> après optimisation</w:t>
-      </w:r>
-      <w:r>
-        <w:t>]</w:t>
-      </w:r>
-    </w:p>
-    <w:p>
-      <w:pPr>
-        <w:pStyle w:val="Titre1"/>
-      </w:pPr>
-      <w:bookmarkStart w:id="6" w:name="_75j88ale97cb"/>
-      <w:bookmarkEnd w:id="6"/>
-      <w:r>
-        <w:t>II - Détails des optimisations et interventions effectuées</w:t>
-      </w:r>
-    </w:p>
-    <w:p>
-      <w:pPr>
-        <w:pStyle w:val="Titre2"/>
-      </w:pPr>
-      <w:bookmarkStart w:id="7" w:name="_uxfyskso5n4s"/>
-      <w:bookmarkEnd w:id="7"/>
-      <w:r>
-        <w:t xml:space="preserve">1 - Les </w:t>
-      </w:r>
-      <w:r>
-        <w:t>i</w:t>
-      </w:r>
-      <w:r>
-        <w:t>mages</w:t>
-      </w:r>
-    </w:p>
-    <w:p>
-      <w:pPr>
-        <w:pStyle w:val="Standard"/>
-      </w:pPr>
-      <w:r>
-        <w:t>Le projet com</w:t>
-      </w:r>
-      <w:r>
-        <w:t>porte origin</w:t>
-      </w:r>
-      <w:r>
-        <w:t>el</w:t>
-      </w:r>
-      <w:r>
-        <w:t xml:space="preserve">lement </w:t>
-      </w:r>
-      <w:r>
-        <w:rPr>
-          <w:i/>
-        </w:rPr>
-        <w:t>XX</w:t>
-      </w:r>
-      <w:r>
-        <w:t xml:space="preserve"> images pour un poids total de </w:t>
-      </w:r>
-      <w:r>
-        <w:rPr>
-          <w:i/>
-        </w:rPr>
-        <w:t>XX </w:t>
-      </w:r>
-      <w:r>
-        <w:t>MB. Nous avons effectué les modifications suivantes aux images</w:t>
-      </w:r>
-      <w:r>
-        <w:t> </w:t>
-      </w:r>
-      <w:r>
-        <w:t>:</w:t>
-      </w:r>
-    </w:p>
-    <w:p>
-      <w:pPr>
-        <w:pStyle w:val="Standard"/>
         <w:numPr>
           <w:ilvl w:val="0"/>
-          <w:numId w:val="2"/>
+          <w:numId w:val="3"/>
         </w:numPr>
-        <w:ind w:left="720" w:hanging="360"/>
-      </w:pPr>
-      <w:r>
-        <w:t>…</w:t>
-      </w:r>
-    </w:p>
-    <w:p>
-      <w:pPr>
-        <w:pStyle w:val="Standard"/>
+        <w:spacing w:line="360" w:lineRule="auto"/>
+        <w:jc w:val="both"/>
+      </w:pPr>
+      <w:r>
+        <w:t>Score Lighthouse avant optimisation</w:t>
+      </w:r>
+    </w:p>
+    <w:p>
+      <w:pPr>
+        <w:pStyle w:val="Standard"/>
+        <w:spacing w:line="360" w:lineRule="auto"/>
+        <w:jc w:val="both"/>
+      </w:pPr>
+      <w:r>
+        <w:t xml:space="preserve">Il m’appartient de présenter </w:t>
+      </w:r>
+      <w:r>
+        <w:t xml:space="preserve"> une capture des scores Lighthouse avant optimisation</w:t>
+      </w:r>
+      <w:r>
+        <w:t xml:space="preserve"> pour le</w:t>
+      </w:r>
+      <w:r>
+        <w:t xml:space="preserve"> site de Nina. </w:t>
+      </w:r>
+      <w:r>
+        <w:t>Le</w:t>
+      </w:r>
+      <w:r>
+        <w:t xml:space="preserve"> lien du site</w:t>
+      </w:r>
+      <w:r>
+        <w:t xml:space="preserve"> est</w:t>
+      </w:r>
+      <w:r>
+        <w:t xml:space="preserve"> : </w:t>
+      </w:r>
+      <w:hyperlink r:id="rId8" w:history="1">
+        <w:r>
+          <w:rPr>
+            <w:rStyle w:val="Lienhypertexte"/>
+            <w:i/>
+          </w:rPr>
+          <w:t>https://nina-carducci.github.io/</w:t>
+        </w:r>
+      </w:hyperlink>
+      <w:r>
+        <w:rPr>
+          <w:i/>
+        </w:rPr>
+        <w:t>.</w:t>
+      </w:r>
+      <w:r>
+        <w:t xml:space="preserve"> </w:t>
+      </w:r>
+    </w:p>
+    <w:p>
+      <w:pPr>
+        <w:pStyle w:val="Standard"/>
+        <w:spacing w:line="360" w:lineRule="auto"/>
+        <w:jc w:val="both"/>
+      </w:pPr>
+      <w:r>
+        <w:t>En voici le résultat :</w:t>
+      </w:r>
+    </w:p>
+    <w:p>
+      <w:pPr>
+        <w:pStyle w:val="Standard"/>
+        <w:spacing w:line="360" w:lineRule="auto"/>
+        <w:jc w:val="both"/>
+      </w:pPr>
+      <w:r>
+        <w:tab/>
+      </w:r>
+      <w:r>
+        <w:rPr>
+          <w:noProof/>
+          <w:lang w:eastAsia="fr-FR" w:bidi="ar-SA"/>
+        </w:rPr>
+        <w:drawing>
+          <wp:inline distT="0" distB="0" distL="0" distR="0" wp14:anchorId="67D816F9" wp14:editId="67F64F68">
+            <wp:extent cx="5731510" cy="2893168"/>
+            <wp:effectExtent l="0" t="0" r="2540" b="2540"/>
+            <wp:docPr id="3" name="Image 3" descr="C:\Users\hugue\Documents\Formation-OpenclassRooms\PROJET_4\nina_apres\documents\capture1_avant de commencer.PNG"/>
+            <wp:cNvGraphicFramePr>
+              <a:graphicFrameLocks xmlns:a="http://schemas.openxmlformats.org/drawingml/2006/main" noChangeAspect="1"/>
+            </wp:cNvGraphicFramePr>
+            <a:graphic xmlns:a="http://schemas.openxmlformats.org/drawingml/2006/main">
+              <a:graphicData uri="http://schemas.openxmlformats.org/drawingml/2006/picture">
+                <pic:pic xmlns:pic="http://schemas.openxmlformats.org/drawingml/2006/picture">
+                  <pic:nvPicPr>
+                    <pic:cNvPr id="0" name="Picture 1" descr="C:\Users\hugue\Documents\Formation-OpenclassRooms\PROJET_4\nina_apres\documents\capture1_avant de commencer.PNG"/>
+                    <pic:cNvPicPr>
+                      <a:picLocks noChangeAspect="1" noChangeArrowheads="1"/>
+                    </pic:cNvPicPr>
+                  </pic:nvPicPr>
+                  <pic:blipFill>
+                    <a:blip r:embed="rId9">
+                      <a:extLst>
+                        <a:ext uri="{28A0092B-C50C-407E-A947-70E740481C1C}">
+                          <a14:useLocalDpi xmlns:a14="http://schemas.microsoft.com/office/drawing/2010/main" val="0"/>
+                        </a:ext>
+                      </a:extLst>
+                    </a:blip>
+                    <a:srcRect/>
+                    <a:stretch>
+                      <a:fillRect/>
+                    </a:stretch>
+                  </pic:blipFill>
+                  <pic:spPr bwMode="auto">
+                    <a:xfrm>
+                      <a:off x="0" y="0"/>
+                      <a:ext cx="5731510" cy="2893168"/>
+                    </a:xfrm>
+                    <a:prstGeom prst="rect">
+                      <a:avLst/>
+                    </a:prstGeom>
+                    <a:noFill/>
+                    <a:ln>
+                      <a:noFill/>
+                    </a:ln>
+                  </pic:spPr>
+                </pic:pic>
+              </a:graphicData>
+            </a:graphic>
+          </wp:inline>
+        </w:drawing>
+      </w:r>
+    </w:p>
+    <w:p>
+      <w:pPr>
+        <w:pStyle w:val="Standard"/>
+        <w:spacing w:line="360" w:lineRule="auto"/>
+        <w:jc w:val="both"/>
+      </w:pPr>
+    </w:p>
+    <w:p>
+      <w:pPr>
+        <w:pStyle w:val="Standard"/>
+        <w:spacing w:line="360" w:lineRule="auto"/>
+        <w:jc w:val="both"/>
+      </w:pPr>
+    </w:p>
+    <w:p>
+      <w:pPr>
+        <w:pStyle w:val="Standard"/>
+        <w:spacing w:line="360" w:lineRule="auto"/>
+        <w:jc w:val="both"/>
+      </w:pPr>
+    </w:p>
+    <w:p>
+      <w:pPr>
+        <w:pStyle w:val="Standard"/>
+        <w:spacing w:line="360" w:lineRule="auto"/>
+        <w:jc w:val="both"/>
+      </w:pPr>
+    </w:p>
+    <w:p>
+      <w:pPr>
+        <w:pStyle w:val="Standard"/>
+        <w:spacing w:line="360" w:lineRule="auto"/>
+        <w:jc w:val="both"/>
+      </w:pPr>
+    </w:p>
+    <w:p>
+      <w:pPr>
+        <w:pStyle w:val="Titre2"/>
         <w:numPr>
           <w:ilvl w:val="0"/>
-          <w:numId w:val="1"/>
+          <w:numId w:val="3"/>
         </w:numPr>
-        <w:ind w:left="720" w:hanging="360"/>
-      </w:pPr>
-      <w:r>
-        <w:t>…</w:t>
-      </w:r>
+        <w:spacing w:line="360" w:lineRule="auto"/>
+        <w:jc w:val="both"/>
+      </w:pPr>
+      <w:bookmarkStart w:id="4" w:name="_2639sr7sbrhx"/>
+      <w:bookmarkEnd w:id="4"/>
+      <w:r>
+        <w:lastRenderedPageBreak/>
+        <w:t>Score Lighthouse après optimisation</w:t>
+      </w:r>
+    </w:p>
+    <w:p>
+      <w:pPr>
+        <w:pStyle w:val="Standard"/>
+        <w:spacing w:line="360" w:lineRule="auto"/>
+        <w:jc w:val="both"/>
+      </w:pPr>
+      <w:r>
+        <w:t>Après mon intervention, mon expertise m’a permis d’améliorer le résultat</w:t>
+      </w:r>
+      <w:r>
+        <w:t xml:space="preserve"> en utilisant plusieurs techniques sémantiques et beaucoup des </w:t>
+      </w:r>
+      <w:proofErr w:type="gramStart"/>
+      <w:r>
+        <w:t>test</w:t>
+      </w:r>
+      <w:proofErr w:type="gramEnd"/>
+      <w:r>
+        <w:t xml:space="preserve"> pour arriver dans ce merveilleux</w:t>
+      </w:r>
+      <w:r>
+        <w:rPr>
+          <w:i/>
+        </w:rPr>
+        <w:t xml:space="preserve"> </w:t>
+      </w:r>
+      <w:r>
+        <w:t>résultat</w:t>
+      </w:r>
+      <w:r>
+        <w:t xml:space="preserve">. </w:t>
+      </w:r>
+      <w:proofErr w:type="gramStart"/>
+      <w:r>
+        <w:t>voici</w:t>
+      </w:r>
+      <w:proofErr w:type="gramEnd"/>
+      <w:r>
+        <w:t xml:space="preserve"> la </w:t>
+      </w:r>
+      <w:r>
+        <w:t xml:space="preserve">capture des scores </w:t>
+      </w:r>
+      <w:proofErr w:type="spellStart"/>
+      <w:r>
+        <w:t>Lighthouse</w:t>
+      </w:r>
+      <w:proofErr w:type="spellEnd"/>
+      <w:r>
+        <w:t xml:space="preserve"> après optimisation</w:t>
+      </w:r>
+      <w:r>
+        <w:t>.</w:t>
+      </w:r>
+    </w:p>
+    <w:p>
+      <w:pPr>
+        <w:pStyle w:val="Standard"/>
+        <w:spacing w:line="360" w:lineRule="auto"/>
+        <w:jc w:val="both"/>
+      </w:pPr>
+      <w:r>
+        <w:t xml:space="preserve">Le lien du site est le suivant : </w:t>
+      </w:r>
+      <w:hyperlink r:id="rId10" w:history="1">
+        <w:r>
+          <w:rPr>
+            <w:rStyle w:val="Lienhypertexte"/>
+          </w:rPr>
+          <w:t>https://hugues77.github.io/projet4optimisation-seo/</w:t>
+        </w:r>
+      </w:hyperlink>
+    </w:p>
+    <w:p>
+      <w:pPr>
+        <w:pStyle w:val="Standard"/>
+        <w:spacing w:line="360" w:lineRule="auto"/>
+        <w:jc w:val="both"/>
+      </w:pPr>
+    </w:p>
+    <w:p>
+      <w:pPr>
+        <w:pStyle w:val="Standard"/>
+        <w:spacing w:line="360" w:lineRule="auto"/>
+        <w:jc w:val="both"/>
+      </w:pPr>
+      <w:r>
+        <w:tab/>
+      </w:r>
+    </w:p>
+    <w:p>
+      <w:pPr>
+        <w:pStyle w:val="Standard"/>
+        <w:spacing w:line="360" w:lineRule="auto"/>
+        <w:jc w:val="both"/>
+      </w:pPr>
+      <w:r>
+        <w:rPr>
+          <w:noProof/>
+          <w:lang w:eastAsia="fr-FR" w:bidi="ar-SA"/>
+        </w:rPr>
+        <w:drawing>
+          <wp:inline distT="0" distB="0" distL="0" distR="0" wp14:anchorId="6F5139C5" wp14:editId="1A223779">
+            <wp:extent cx="5731510" cy="2491775"/>
+            <wp:effectExtent l="0" t="0" r="2540" b="3810"/>
+            <wp:docPr id="4" name="Image 4" descr="C:\Users\hugue\Documents\Formation-OpenclassRooms\PROJET_4\nina_apres\documents\capture7lighthouse_final.PNG"/>
+            <wp:cNvGraphicFramePr>
+              <a:graphicFrameLocks xmlns:a="http://schemas.openxmlformats.org/drawingml/2006/main" noChangeAspect="1"/>
+            </wp:cNvGraphicFramePr>
+            <a:graphic xmlns:a="http://schemas.openxmlformats.org/drawingml/2006/main">
+              <a:graphicData uri="http://schemas.openxmlformats.org/drawingml/2006/picture">
+                <pic:pic xmlns:pic="http://schemas.openxmlformats.org/drawingml/2006/picture">
+                  <pic:nvPicPr>
+                    <pic:cNvPr id="0" name="Picture 2" descr="C:\Users\hugue\Documents\Formation-OpenclassRooms\PROJET_4\nina_apres\documents\capture7lighthouse_final.PNG"/>
+                    <pic:cNvPicPr>
+                      <a:picLocks noChangeAspect="1" noChangeArrowheads="1"/>
+                    </pic:cNvPicPr>
+                  </pic:nvPicPr>
+                  <pic:blipFill>
+                    <a:blip r:embed="rId11">
+                      <a:extLst>
+                        <a:ext uri="{28A0092B-C50C-407E-A947-70E740481C1C}">
+                          <a14:useLocalDpi xmlns:a14="http://schemas.microsoft.com/office/drawing/2010/main" val="0"/>
+                        </a:ext>
+                      </a:extLst>
+                    </a:blip>
+                    <a:srcRect/>
+                    <a:stretch>
+                      <a:fillRect/>
+                    </a:stretch>
+                  </pic:blipFill>
+                  <pic:spPr bwMode="auto">
+                    <a:xfrm>
+                      <a:off x="0" y="0"/>
+                      <a:ext cx="5731510" cy="2491775"/>
+                    </a:xfrm>
+                    <a:prstGeom prst="rect">
+                      <a:avLst/>
+                    </a:prstGeom>
+                    <a:noFill/>
+                    <a:ln>
+                      <a:noFill/>
+                    </a:ln>
+                  </pic:spPr>
+                </pic:pic>
+              </a:graphicData>
+            </a:graphic>
+          </wp:inline>
+        </w:drawing>
+      </w:r>
+    </w:p>
+    <w:p>
+      <w:pPr>
+        <w:pStyle w:val="Standard"/>
+        <w:spacing w:line="360" w:lineRule="auto"/>
+        <w:jc w:val="both"/>
+      </w:pPr>
+    </w:p>
+    <w:p>
+      <w:pPr>
+        <w:pStyle w:val="Titre1"/>
+        <w:spacing w:line="360" w:lineRule="auto"/>
+        <w:jc w:val="both"/>
+      </w:pPr>
+      <w:bookmarkStart w:id="5" w:name="_75j88ale97cb"/>
+      <w:bookmarkEnd w:id="5"/>
+      <w:r>
+        <w:t>II - Détails des optimisations et interventions effectuées</w:t>
+      </w:r>
+    </w:p>
+    <w:p>
+      <w:pPr>
+        <w:pStyle w:val="Titre2"/>
+        <w:spacing w:line="360" w:lineRule="auto"/>
+        <w:jc w:val="both"/>
+      </w:pPr>
+      <w:bookmarkStart w:id="6" w:name="_uxfyskso5n4s"/>
+      <w:bookmarkEnd w:id="6"/>
+      <w:r>
+        <w:t>1 - Les images</w:t>
+      </w:r>
+    </w:p>
+    <w:p>
+      <w:pPr>
+        <w:pStyle w:val="Standard"/>
+        <w:spacing w:line="360" w:lineRule="auto"/>
+        <w:jc w:val="both"/>
+      </w:pPr>
+      <w:r>
+        <w:t xml:space="preserve">Le projet comporte originellement </w:t>
+      </w:r>
+      <w:r>
+        <w:rPr>
+          <w:b/>
+          <w:i/>
+          <w:color w:val="C0504D" w:themeColor="accent2"/>
+        </w:rPr>
+        <w:t>15</w:t>
+      </w:r>
+      <w:r>
+        <w:rPr>
+          <w:i/>
+        </w:rPr>
+        <w:t xml:space="preserve"> </w:t>
+      </w:r>
+      <w:r>
+        <w:t xml:space="preserve"> images pour un poids total de </w:t>
+      </w:r>
+      <w:r>
+        <w:rPr>
+          <w:b/>
+          <w:i/>
+          <w:color w:val="C0504D" w:themeColor="accent2"/>
+        </w:rPr>
+        <w:t>29.4</w:t>
+      </w:r>
+      <w:r>
+        <w:rPr>
+          <w:b/>
+          <w:i/>
+          <w:color w:val="C0504D" w:themeColor="accent2"/>
+        </w:rPr>
+        <w:t> </w:t>
+      </w:r>
+      <w:r>
+        <w:rPr>
+          <w:b/>
+          <w:color w:val="C0504D" w:themeColor="accent2"/>
+        </w:rPr>
+        <w:t>MB</w:t>
+      </w:r>
+      <w:r>
+        <w:t>. Nous avons effectué les modifications suivantes aux images :</w:t>
+      </w:r>
+    </w:p>
+    <w:p>
+      <w:pPr>
+        <w:pStyle w:val="Standard"/>
+        <w:spacing w:line="360" w:lineRule="auto"/>
+        <w:jc w:val="both"/>
+      </w:pPr>
     </w:p>
     <w:p>
       <w:pPr>
         <w:pStyle w:val="Standard"/>
         <w:numPr>
           <w:ilvl w:val="0"/>
-          <w:numId w:val="1"/>
+          <w:numId w:val="3"/>
         </w:numPr>
-        <w:ind w:left="720" w:hanging="360"/>
-      </w:pPr>
-      <w:r>
-        <w:t>…</w:t>
-      </w:r>
-    </w:p>
-    <w:p>
-      <w:pPr>
-        <w:pStyle w:val="Standard"/>
+        <w:spacing w:line="360" w:lineRule="auto"/>
+        <w:jc w:val="both"/>
+      </w:pPr>
+      <w:r>
+        <w:t xml:space="preserve">Ajuster la résolution des images via le logiciel Photoshop c’est-à-dire réduire la taille de chaque image en vue de faire correspondre chacune à la taille du contenant et de l’exporter pour le WEB, par exemple : les 3 images de </w:t>
+      </w:r>
+      <w:r>
+        <w:t>carrousels ayant la ré</w:t>
+      </w:r>
+      <w:r>
+        <w:t xml:space="preserve">solution d’avant de 6000px/2775px, 5653px/2613px et 4540px/2100px et je les ai tous ramener à </w:t>
+      </w:r>
+      <w:r>
+        <w:t xml:space="preserve">1900px/879px et les autres images de la </w:t>
+      </w:r>
+      <w:proofErr w:type="spellStart"/>
+      <w:r>
+        <w:t>gallery</w:t>
+      </w:r>
+      <w:proofErr w:type="spellEnd"/>
+      <w:r>
+        <w:t xml:space="preserve"> y compris celle de </w:t>
+      </w:r>
+      <w:proofErr w:type="spellStart"/>
+      <w:r>
+        <w:t>nina</w:t>
+      </w:r>
+      <w:proofErr w:type="spellEnd"/>
+      <w:r>
+        <w:t xml:space="preserve"> ont pu avoir aus</w:t>
+      </w:r>
+      <w:r>
+        <w:t>si un ajustement au niveau de la ré</w:t>
+      </w:r>
+      <w:r>
+        <w:t>solution</w:t>
+      </w:r>
+      <w:r>
+        <w:t xml:space="preserve"> image.</w:t>
+      </w:r>
+    </w:p>
+    <w:p>
+      <w:pPr>
+        <w:pStyle w:val="Standard"/>
+        <w:spacing w:line="360" w:lineRule="auto"/>
+        <w:ind w:left="720"/>
+        <w:jc w:val="both"/>
+      </w:pPr>
+    </w:p>
+    <w:p>
+      <w:pPr>
+        <w:pStyle w:val="Standard"/>
+        <w:spacing w:line="360" w:lineRule="auto"/>
+        <w:ind w:left="720"/>
+        <w:jc w:val="both"/>
+      </w:pPr>
+      <w:r>
+        <w:lastRenderedPageBreak/>
+        <w:t xml:space="preserve">Ce qui a conduit automatiquement à la diminution des poids des images ; A ce stade, mes 15 images venaient de totaliser un poids total de 989Ko </w:t>
+      </w:r>
+    </w:p>
+    <w:p>
+      <w:pPr>
+        <w:pStyle w:val="Standard"/>
+        <w:spacing w:line="360" w:lineRule="auto"/>
+        <w:ind w:left="720"/>
+        <w:jc w:val="both"/>
+      </w:pPr>
+    </w:p>
+    <w:p>
+      <w:pPr>
+        <w:pStyle w:val="Standard"/>
+        <w:numPr>
+          <w:ilvl w:val="0"/>
+          <w:numId w:val="3"/>
+        </w:numPr>
+        <w:spacing w:line="360" w:lineRule="auto"/>
+        <w:jc w:val="both"/>
+      </w:pPr>
+      <w:r>
+        <w:t xml:space="preserve">Compression des images via le site  </w:t>
+      </w:r>
+      <w:hyperlink r:id="rId12" w:history="1">
+        <w:r>
+          <w:rPr>
+            <w:rStyle w:val="Lienhypertexte"/>
+          </w:rPr>
+          <w:t>https://imagecompressor.11zon.com/fr/image-compressor/</w:t>
+        </w:r>
+      </w:hyperlink>
+      <w:r>
+        <w:t xml:space="preserve">  pour obtenir encore un poids incroyable pouvant alléger mes pages web avec des qualités d’images  non loin de la réalité</w:t>
+      </w:r>
+      <w:r>
+        <w:t>.</w:t>
+      </w:r>
+      <w:r>
+        <w:t xml:space="preserve"> </w:t>
+      </w:r>
+    </w:p>
+    <w:p>
+      <w:pPr>
+        <w:pStyle w:val="Standard"/>
+        <w:spacing w:line="360" w:lineRule="auto"/>
+        <w:ind w:left="720"/>
+        <w:jc w:val="both"/>
+      </w:pPr>
+    </w:p>
+    <w:p>
+      <w:pPr>
+        <w:pStyle w:val="Standard"/>
+        <w:spacing w:line="360" w:lineRule="auto"/>
+        <w:ind w:left="720"/>
+        <w:jc w:val="both"/>
+      </w:pPr>
+      <w:r>
+        <w:t>Le poids final de mo</w:t>
+      </w:r>
+      <w:r>
+        <w:t>n</w:t>
+      </w:r>
+      <w:r>
+        <w:t xml:space="preserve"> dossier</w:t>
+      </w:r>
+      <w:r>
+        <w:t xml:space="preserve"> image</w:t>
+      </w:r>
+      <w:r>
+        <w:t xml:space="preserve"> à chuter  jusqu’à atteindre </w:t>
+      </w:r>
+      <w:r>
+        <w:rPr>
+          <w:b/>
+          <w:color w:val="C0504D" w:themeColor="accent2"/>
+        </w:rPr>
+        <w:t>147Ko</w:t>
+      </w:r>
+      <w:r>
+        <w:t>, c’est tellement magique !</w:t>
+      </w:r>
+    </w:p>
+    <w:p>
+      <w:pPr>
+        <w:pStyle w:val="Standard"/>
+        <w:spacing w:line="360" w:lineRule="auto"/>
+        <w:ind w:left="720"/>
+        <w:jc w:val="both"/>
+      </w:pPr>
+    </w:p>
+    <w:p>
+      <w:pPr>
+        <w:pStyle w:val="Standard"/>
+        <w:numPr>
+          <w:ilvl w:val="0"/>
+          <w:numId w:val="3"/>
+        </w:numPr>
+        <w:spacing w:line="360" w:lineRule="auto"/>
+        <w:jc w:val="both"/>
+      </w:pPr>
+      <w:r>
+        <w:t xml:space="preserve">Pour gagner un temps record lors de chargement de mes images c’est-à-dire </w:t>
+      </w:r>
+      <w:r>
+        <w:t>réduire le temps de chargement initial de la</w:t>
+      </w:r>
+      <w:r>
+        <w:br/>
+        <w:t>page</w:t>
+      </w:r>
+      <w:r>
+        <w:t xml:space="preserve">   bien que compresser, je fais le choix d’utiliser</w:t>
+      </w:r>
+      <w:r>
+        <w:t xml:space="preserve"> l’attribut </w:t>
+      </w:r>
+      <w:proofErr w:type="spellStart"/>
+      <w:r>
+        <w:rPr>
+          <w:b/>
+        </w:rPr>
+        <w:t>loading</w:t>
+      </w:r>
+      <w:proofErr w:type="spellEnd"/>
+      <w:r>
+        <w:rPr>
+          <w:b/>
+        </w:rPr>
+        <w:t>="</w:t>
+      </w:r>
+      <w:proofErr w:type="spellStart"/>
+      <w:r>
+        <w:rPr>
+          <w:b/>
+        </w:rPr>
+        <w:t>lazy</w:t>
+      </w:r>
+      <w:proofErr w:type="spellEnd"/>
+      <w:r>
+        <w:rPr>
+          <w:b/>
+        </w:rPr>
+        <w:t xml:space="preserve">" </w:t>
+      </w:r>
+      <w:r>
+        <w:t xml:space="preserve">dans la balise </w:t>
+      </w:r>
+      <w:r>
+        <w:rPr>
+          <w:b/>
+        </w:rPr>
+        <w:t>&lt;</w:t>
+      </w:r>
+      <w:proofErr w:type="spellStart"/>
+      <w:r>
+        <w:rPr>
+          <w:b/>
+        </w:rPr>
+        <w:t>img</w:t>
+      </w:r>
+      <w:proofErr w:type="spellEnd"/>
+      <w:r>
+        <w:rPr>
+          <w:b/>
+        </w:rPr>
+        <w:t>&gt;</w:t>
+      </w:r>
+      <w:r>
+        <w:t xml:space="preserve"> </w:t>
+      </w:r>
+      <w:r>
+        <w:t xml:space="preserve">pour l’ensemble des images de la </w:t>
+      </w:r>
+      <w:proofErr w:type="spellStart"/>
+      <w:r>
+        <w:t>gallery</w:t>
+      </w:r>
+      <w:proofErr w:type="spellEnd"/>
+      <w:r>
+        <w:br/>
+      </w:r>
+    </w:p>
+    <w:p>
+      <w:pPr>
+        <w:pStyle w:val="Standard"/>
+        <w:spacing w:line="360" w:lineRule="auto"/>
+        <w:jc w:val="both"/>
       </w:pPr>
       <w:r>
         <w:t xml:space="preserve">Après les modifications, le poids total des images est de </w:t>
       </w:r>
       <w:r>
         <w:rPr>
+          <w:b/>
+          <w:color w:val="C0504D" w:themeColor="accent2"/>
+        </w:rPr>
+        <w:t>0.1</w:t>
+      </w:r>
+      <w:r>
+        <w:rPr>
+          <w:b/>
+          <w:color w:val="C0504D" w:themeColor="accent2"/>
+        </w:rPr>
+        <w:t>47</w:t>
+      </w:r>
+      <w:r>
+        <w:rPr>
+          <w:b/>
+          <w:color w:val="C0504D" w:themeColor="accent2"/>
+        </w:rPr>
+        <w:t>MB</w:t>
+      </w:r>
+      <w:r>
+        <w:t>,</w:t>
+      </w:r>
+      <w:r>
+        <w:t xml:space="preserve"> soit un gain de </w:t>
+      </w:r>
+      <w:r>
+        <w:rPr>
+          <w:b/>
           <w:i/>
-        </w:rPr>
-        <w:t>XX </w:t>
-      </w:r>
-      <w:r>
-        <w:t xml:space="preserve">MB, soit un gain de </w:t>
-      </w:r>
-      <w:r>
-        <w:rPr>
+          <w:color w:val="C0504D" w:themeColor="accent2"/>
+        </w:rPr>
+        <w:t>99.5</w:t>
+      </w:r>
+      <w:r>
+        <w:rPr>
+          <w:b/>
           <w:i/>
-        </w:rPr>
-        <w:t>XX </w:t>
-      </w:r>
-      <w:r>
+          <w:color w:val="C0504D" w:themeColor="accent2"/>
+        </w:rPr>
+        <w:t> </w:t>
+      </w:r>
+      <w:r>
+        <w:rPr>
+          <w:b/>
+          <w:color w:val="C0504D" w:themeColor="accent2"/>
+        </w:rPr>
         <w:t>%.</w:t>
       </w:r>
     </w:p>
     <w:p>
       <w:pPr>
         <w:pStyle w:val="Titre2"/>
-      </w:pPr>
-      <w:bookmarkStart w:id="8" w:name="_xkbpxkl6umhk"/>
+        <w:spacing w:line="360" w:lineRule="auto"/>
+        <w:jc w:val="both"/>
+      </w:pPr>
+      <w:bookmarkStart w:id="7" w:name="_xkbpxkl6umhk"/>
+      <w:bookmarkEnd w:id="7"/>
+      <w:r>
+        <w:t>2 – Minifier les fichiers</w:t>
+      </w:r>
+    </w:p>
+    <w:p>
+      <w:pPr>
+        <w:pStyle w:val="Standard"/>
+        <w:spacing w:line="360" w:lineRule="auto"/>
+        <w:jc w:val="both"/>
+      </w:pPr>
+      <w:r>
+        <w:t xml:space="preserve">Après constatation de mes fichiers, j’ai </w:t>
+      </w:r>
+      <w:r>
+        <w:t>résolu</w:t>
+      </w:r>
+      <w:r>
+        <w:t xml:space="preserve"> de </w:t>
+      </w:r>
+      <w:proofErr w:type="spellStart"/>
+      <w:r>
+        <w:t>minifier</w:t>
+      </w:r>
+      <w:proofErr w:type="spellEnd"/>
+      <w:r>
+        <w:t xml:space="preserve"> tous mes fichiers</w:t>
+      </w:r>
+      <w:r>
+        <w:t xml:space="preserve"> sources via ce lien du site : </w:t>
+      </w:r>
+      <w:hyperlink r:id="rId13" w:history="1">
+        <w:r>
+          <w:rPr>
+            <w:rStyle w:val="Lienhypertexte"/>
+          </w:rPr>
+          <w:t>https://www.minifier.org/</w:t>
+        </w:r>
+      </w:hyperlink>
+      <w:r>
+        <w:t xml:space="preserve"> </w:t>
+      </w:r>
+    </w:p>
+    <w:p>
+      <w:pPr>
+        <w:pStyle w:val="Standard"/>
+        <w:spacing w:line="360" w:lineRule="auto"/>
+        <w:jc w:val="both"/>
+      </w:pPr>
+    </w:p>
+    <w:p>
+      <w:pPr>
+        <w:pStyle w:val="Standard"/>
+        <w:numPr>
+          <w:ilvl w:val="0"/>
+          <w:numId w:val="3"/>
+        </w:numPr>
+        <w:spacing w:line="360" w:lineRule="auto"/>
+        <w:jc w:val="both"/>
+      </w:pPr>
+      <w:r>
+        <w:t>Minifier le fichier CSS (style.css)</w:t>
+      </w:r>
+    </w:p>
+    <w:p>
+      <w:pPr>
+        <w:pStyle w:val="Standard"/>
+        <w:numPr>
+          <w:ilvl w:val="0"/>
+          <w:numId w:val="3"/>
+        </w:numPr>
+        <w:spacing w:line="360" w:lineRule="auto"/>
+        <w:jc w:val="both"/>
+      </w:pPr>
+      <w:r>
+        <w:t>Minifier le fichier JS (</w:t>
+      </w:r>
+      <w:r>
+        <w:rPr>
+          <w:shd w:val="clear" w:color="auto" w:fill="FFFFFF"/>
+        </w:rPr>
+        <w:t>maugallery.js)</w:t>
+      </w:r>
+    </w:p>
+    <w:p>
+      <w:pPr>
+        <w:pStyle w:val="Standard"/>
+        <w:numPr>
+          <w:ilvl w:val="0"/>
+          <w:numId w:val="3"/>
+        </w:numPr>
+        <w:spacing w:line="360" w:lineRule="auto"/>
+        <w:jc w:val="both"/>
+      </w:pPr>
+      <w:r>
+        <w:rPr>
+          <w:shd w:val="clear" w:color="auto" w:fill="FFFFFF"/>
+        </w:rPr>
+        <w:t xml:space="preserve">Utilisation du fichier  </w:t>
+      </w:r>
+      <w:proofErr w:type="spellStart"/>
+      <w:r>
+        <w:rPr>
+          <w:shd w:val="clear" w:color="auto" w:fill="FFFFFF"/>
+        </w:rPr>
+        <w:t>minifier</w:t>
+      </w:r>
+      <w:proofErr w:type="spellEnd"/>
+      <w:r>
+        <w:rPr>
+          <w:shd w:val="clear" w:color="auto" w:fill="FFFFFF"/>
+        </w:rPr>
+        <w:t xml:space="preserve"> du </w:t>
+      </w:r>
+      <w:proofErr w:type="spellStart"/>
+      <w:r>
+        <w:rPr>
+          <w:shd w:val="clear" w:color="auto" w:fill="FFFFFF"/>
+        </w:rPr>
+        <w:t>bootstrap</w:t>
+      </w:r>
+      <w:proofErr w:type="spellEnd"/>
+      <w:r>
+        <w:rPr>
+          <w:shd w:val="clear" w:color="auto" w:fill="FFFFFF"/>
+        </w:rPr>
+        <w:t xml:space="preserve"> (bootstrap.min.css)</w:t>
+      </w:r>
+    </w:p>
+    <w:p>
+      <w:pPr>
+        <w:pStyle w:val="Standard"/>
+        <w:numPr>
+          <w:ilvl w:val="0"/>
+          <w:numId w:val="3"/>
+        </w:numPr>
+        <w:spacing w:line="360" w:lineRule="auto"/>
+        <w:jc w:val="both"/>
+      </w:pPr>
+      <w:r>
+        <w:rPr>
+          <w:shd w:val="clear" w:color="auto" w:fill="FFFFFF"/>
+        </w:rPr>
+        <w:t>Insérer</w:t>
+      </w:r>
+      <w:r>
+        <w:rPr>
+          <w:shd w:val="clear" w:color="auto" w:fill="FFFFFF"/>
+        </w:rPr>
+        <w:t xml:space="preserve"> </w:t>
+      </w:r>
+      <w:proofErr w:type="spellStart"/>
+      <w:r>
+        <w:rPr>
+          <w:b/>
+          <w:shd w:val="clear" w:color="auto" w:fill="FFFFFF"/>
+        </w:rPr>
+        <w:t>defer</w:t>
+      </w:r>
+      <w:proofErr w:type="spellEnd"/>
+      <w:r>
+        <w:rPr>
+          <w:shd w:val="clear" w:color="auto" w:fill="FFFFFF"/>
+        </w:rPr>
+        <w:t xml:space="preserve"> à chaque script JS pour réduire le temps de chargement initial</w:t>
+      </w:r>
+    </w:p>
+    <w:p>
+      <w:pPr>
+        <w:pStyle w:val="Standard"/>
+        <w:spacing w:line="360" w:lineRule="auto"/>
+        <w:ind w:left="720"/>
+        <w:jc w:val="both"/>
+      </w:pPr>
+      <w:r>
+        <w:rPr>
+          <w:noProof/>
+          <w:lang w:eastAsia="fr-FR" w:bidi="ar-SA"/>
+        </w:rPr>
+        <w:drawing>
+          <wp:inline distT="0" distB="0" distL="0" distR="0" wp14:anchorId="2DB6EF01" wp14:editId="5DFBCF3B">
+            <wp:extent cx="5731510" cy="1066327"/>
+            <wp:effectExtent l="0" t="0" r="2540" b="635"/>
+            <wp:docPr id="6" name="Image 6" descr="C:\Users\hugue\Documents\Formation-OpenclassRooms\PROJET_4\nina_apres\documents\CaptureMeta.PNG"/>
+            <wp:cNvGraphicFramePr>
+              <a:graphicFrameLocks xmlns:a="http://schemas.openxmlformats.org/drawingml/2006/main" noChangeAspect="1"/>
+            </wp:cNvGraphicFramePr>
+            <a:graphic xmlns:a="http://schemas.openxmlformats.org/drawingml/2006/main">
+              <a:graphicData uri="http://schemas.openxmlformats.org/drawingml/2006/picture">
+                <pic:pic xmlns:pic="http://schemas.openxmlformats.org/drawingml/2006/picture">
+                  <pic:nvPicPr>
+                    <pic:cNvPr id="0" name="Picture 4" descr="C:\Users\hugue\Documents\Formation-OpenclassRooms\PROJET_4\nina_apres\documents\CaptureMeta.PNG"/>
+                    <pic:cNvPicPr>
+                      <a:picLocks noChangeAspect="1" noChangeArrowheads="1"/>
+                    </pic:cNvPicPr>
+                  </pic:nvPicPr>
+                  <pic:blipFill>
+                    <a:blip r:embed="rId14">
+                      <a:extLst>
+                        <a:ext uri="{28A0092B-C50C-407E-A947-70E740481C1C}">
+                          <a14:useLocalDpi xmlns:a14="http://schemas.microsoft.com/office/drawing/2010/main" val="0"/>
+                        </a:ext>
+                      </a:extLst>
+                    </a:blip>
+                    <a:srcRect/>
+                    <a:stretch>
+                      <a:fillRect/>
+                    </a:stretch>
+                  </pic:blipFill>
+                  <pic:spPr bwMode="auto">
+                    <a:xfrm>
+                      <a:off x="0" y="0"/>
+                      <a:ext cx="5731510" cy="1066327"/>
+                    </a:xfrm>
+                    <a:prstGeom prst="rect">
+                      <a:avLst/>
+                    </a:prstGeom>
+                    <a:noFill/>
+                    <a:ln>
+                      <a:noFill/>
+                    </a:ln>
+                  </pic:spPr>
+                </pic:pic>
+              </a:graphicData>
+            </a:graphic>
+          </wp:inline>
+        </w:drawing>
+      </w:r>
+    </w:p>
+    <w:p>
+      <w:pPr>
+        <w:pStyle w:val="Standard"/>
+        <w:spacing w:line="360" w:lineRule="auto"/>
+        <w:ind w:left="720"/>
+        <w:jc w:val="both"/>
+      </w:pPr>
+    </w:p>
+    <w:p>
+      <w:pPr>
+        <w:pStyle w:val="Standard"/>
+        <w:spacing w:line="360" w:lineRule="auto"/>
+        <w:ind w:left="720"/>
+        <w:jc w:val="both"/>
+      </w:pPr>
+    </w:p>
+    <w:p>
+      <w:pPr>
+        <w:pStyle w:val="Standard"/>
+        <w:spacing w:line="360" w:lineRule="auto"/>
+        <w:jc w:val="both"/>
+        <w:rPr>
+          <w:shd w:val="clear" w:color="auto" w:fill="FFFFFF"/>
+        </w:rPr>
+      </w:pPr>
+    </w:p>
+    <w:p>
+      <w:pPr>
+        <w:pStyle w:val="Titre2"/>
+        <w:spacing w:line="360" w:lineRule="auto"/>
+        <w:jc w:val="both"/>
+      </w:pPr>
+      <w:r>
+        <w:lastRenderedPageBreak/>
+        <w:t>3 – Gérer le référencement naturel SEO</w:t>
+      </w:r>
+    </w:p>
+    <w:p>
+      <w:pPr>
+        <w:pStyle w:val="Standard"/>
+        <w:spacing w:line="360" w:lineRule="auto"/>
+        <w:jc w:val="both"/>
+      </w:pPr>
+    </w:p>
+    <w:p>
+      <w:pPr>
+        <w:pStyle w:val="Standard"/>
+        <w:numPr>
+          <w:ilvl w:val="0"/>
+          <w:numId w:val="4"/>
+        </w:numPr>
+        <w:spacing w:line="360" w:lineRule="auto"/>
+        <w:jc w:val="both"/>
+      </w:pPr>
+      <w:r>
+        <w:t xml:space="preserve">Ajout de la balise </w:t>
+      </w:r>
+      <w:proofErr w:type="spellStart"/>
+      <w:r>
+        <w:rPr>
+          <w:b/>
+        </w:rPr>
+        <w:t>title</w:t>
+      </w:r>
+      <w:proofErr w:type="spellEnd"/>
+      <w:r>
+        <w:rPr>
+          <w:b/>
+        </w:rPr>
+        <w:t xml:space="preserve"> </w:t>
+      </w:r>
+      <w:r>
+        <w:t>pour le titre de la page</w:t>
+      </w:r>
+      <w:r>
+        <w:t xml:space="preserve"> principale (Index.html)</w:t>
+      </w:r>
+    </w:p>
+    <w:p>
+      <w:pPr>
+        <w:pStyle w:val="Standard"/>
+        <w:numPr>
+          <w:ilvl w:val="0"/>
+          <w:numId w:val="4"/>
+        </w:numPr>
+        <w:spacing w:line="360" w:lineRule="auto"/>
+        <w:jc w:val="both"/>
+      </w:pPr>
+      <w:r>
+        <w:t xml:space="preserve">Ajout de la balise </w:t>
+      </w:r>
+      <w:proofErr w:type="spellStart"/>
+      <w:r>
+        <w:rPr>
+          <w:b/>
+        </w:rPr>
+        <w:t>meta</w:t>
+      </w:r>
+      <w:proofErr w:type="spellEnd"/>
+      <w:r>
+        <w:rPr>
+          <w:b/>
+        </w:rPr>
+        <w:t xml:space="preserve"> description</w:t>
+      </w:r>
+      <w:r>
+        <w:t xml:space="preserve"> pour permettre aux moteurs de recherche de bien afficher la description du site de Nina.</w:t>
+      </w:r>
+    </w:p>
+    <w:p>
+      <w:pPr>
+        <w:pStyle w:val="Standard"/>
+        <w:spacing w:line="360" w:lineRule="auto"/>
+        <w:ind w:left="720"/>
+        <w:jc w:val="both"/>
+      </w:pPr>
+      <w:r>
+        <w:rPr>
+          <w:noProof/>
+          <w:lang w:eastAsia="fr-FR" w:bidi="ar-SA"/>
+        </w:rPr>
+        <w:drawing>
+          <wp:inline distT="0" distB="0" distL="0" distR="0" wp14:anchorId="2049EA6B" wp14:editId="4EB2D87F">
+            <wp:extent cx="5731510" cy="409394"/>
+            <wp:effectExtent l="0" t="0" r="2540" b="0"/>
+            <wp:docPr id="5" name="Image 5" descr="C:\Users\hugue\Documents\Formation-OpenclassRooms\PROJET_4\nina_apres\documents\CaptureMeta.PNG"/>
+            <wp:cNvGraphicFramePr>
+              <a:graphicFrameLocks xmlns:a="http://schemas.openxmlformats.org/drawingml/2006/main" noChangeAspect="1"/>
+            </wp:cNvGraphicFramePr>
+            <a:graphic xmlns:a="http://schemas.openxmlformats.org/drawingml/2006/main">
+              <a:graphicData uri="http://schemas.openxmlformats.org/drawingml/2006/picture">
+                <pic:pic xmlns:pic="http://schemas.openxmlformats.org/drawingml/2006/picture">
+                  <pic:nvPicPr>
+                    <pic:cNvPr id="0" name="Picture 3" descr="C:\Users\hugue\Documents\Formation-OpenclassRooms\PROJET_4\nina_apres\documents\CaptureMeta.PNG"/>
+                    <pic:cNvPicPr>
+                      <a:picLocks noChangeAspect="1" noChangeArrowheads="1"/>
+                    </pic:cNvPicPr>
+                  </pic:nvPicPr>
+                  <pic:blipFill>
+                    <a:blip r:embed="rId15">
+                      <a:extLst>
+                        <a:ext uri="{28A0092B-C50C-407E-A947-70E740481C1C}">
+                          <a14:useLocalDpi xmlns:a14="http://schemas.microsoft.com/office/drawing/2010/main" val="0"/>
+                        </a:ext>
+                      </a:extLst>
+                    </a:blip>
+                    <a:srcRect/>
+                    <a:stretch>
+                      <a:fillRect/>
+                    </a:stretch>
+                  </pic:blipFill>
+                  <pic:spPr bwMode="auto">
+                    <a:xfrm>
+                      <a:off x="0" y="0"/>
+                      <a:ext cx="5731510" cy="409394"/>
+                    </a:xfrm>
+                    <a:prstGeom prst="rect">
+                      <a:avLst/>
+                    </a:prstGeom>
+                    <a:noFill/>
+                    <a:ln>
+                      <a:noFill/>
+                    </a:ln>
+                  </pic:spPr>
+                </pic:pic>
+              </a:graphicData>
+            </a:graphic>
+          </wp:inline>
+        </w:drawing>
+      </w:r>
+    </w:p>
+    <w:p>
+      <w:pPr>
+        <w:pStyle w:val="Standard"/>
+        <w:numPr>
+          <w:ilvl w:val="0"/>
+          <w:numId w:val="4"/>
+        </w:numPr>
+        <w:spacing w:line="360" w:lineRule="auto"/>
+        <w:jc w:val="both"/>
+      </w:pPr>
+      <w:r>
+        <w:t xml:space="preserve">Formaliser le contenu par des balises sémantiques en ajoutant </w:t>
+      </w:r>
+      <w:r>
+        <w:rPr>
+          <w:b/>
+        </w:rPr>
+        <w:t>header</w:t>
+      </w:r>
+      <w:r>
+        <w:t xml:space="preserve">, </w:t>
+      </w:r>
+      <w:r>
+        <w:rPr>
+          <w:b/>
+        </w:rPr>
+        <w:t>main</w:t>
+      </w:r>
+      <w:r>
+        <w:t xml:space="preserve"> et </w:t>
+      </w:r>
+      <w:proofErr w:type="spellStart"/>
+      <w:r>
+        <w:rPr>
+          <w:b/>
+        </w:rPr>
+        <w:t>footer</w:t>
+      </w:r>
+      <w:proofErr w:type="spellEnd"/>
+      <w:r>
+        <w:t xml:space="preserve"> pour chaque partie respective</w:t>
+      </w:r>
+    </w:p>
+    <w:p>
+      <w:pPr>
+        <w:pStyle w:val="Standard"/>
+        <w:numPr>
+          <w:ilvl w:val="0"/>
+          <w:numId w:val="4"/>
+        </w:numPr>
+        <w:spacing w:line="360" w:lineRule="auto"/>
+        <w:jc w:val="both"/>
+      </w:pPr>
+      <w:r>
+        <w:t>Hiérarchisez et structurer  les différents  titres (</w:t>
+      </w:r>
+      <w:proofErr w:type="spellStart"/>
+      <w:r>
+        <w:t>headings</w:t>
+      </w:r>
+      <w:proofErr w:type="spellEnd"/>
+      <w:r>
+        <w:t>)</w:t>
+      </w:r>
+      <w:r>
+        <w:t xml:space="preserve"> de la page  c’est-à-dire du H1 jusqu’à H6</w:t>
+      </w:r>
+    </w:p>
+    <w:p>
+      <w:pPr>
+        <w:pStyle w:val="Standard"/>
+        <w:spacing w:line="360" w:lineRule="auto"/>
+        <w:jc w:val="both"/>
+      </w:pPr>
+    </w:p>
+    <w:p>
+      <w:pPr>
+        <w:pStyle w:val="Titre1"/>
+        <w:spacing w:line="360" w:lineRule="auto"/>
+        <w:jc w:val="both"/>
+      </w:pPr>
+      <w:bookmarkStart w:id="8" w:name="_r7gkf09frlj5"/>
       <w:bookmarkEnd w:id="8"/>
       <w:r>
-        <w:t>2 - …</w:t>
-      </w:r>
+        <w:t>III - Accessibilité du site</w:t>
+      </w:r>
+    </w:p>
+    <w:p>
+      <w:pPr>
+        <w:pStyle w:val="Standard"/>
+        <w:spacing w:line="360" w:lineRule="auto"/>
+        <w:jc w:val="both"/>
+      </w:pPr>
+      <w:r>
+        <w:rPr>
+          <w:noProof/>
+          <w:lang w:eastAsia="fr-FR" w:bidi="ar-SA"/>
+        </w:rPr>
+        <mc:AlternateContent>
+          <mc:Choice Requires="wps">
+            <w:drawing>
+              <wp:anchor distT="0" distB="0" distL="114300" distR="114300" simplePos="0" relativeHeight="251663360" behindDoc="0" locked="0" layoutInCell="1" allowOverlap="1" wp14:anchorId="3E2860DF" wp14:editId="2E191198">
+                <wp:simplePos x="0" y="0"/>
+                <wp:positionH relativeFrom="column">
+                  <wp:posOffset>-19050</wp:posOffset>
+                </wp:positionH>
+                <wp:positionV relativeFrom="paragraph">
+                  <wp:posOffset>146685</wp:posOffset>
+                </wp:positionV>
+                <wp:extent cx="5857875" cy="1285875"/>
+                <wp:effectExtent l="0" t="0" r="28575" b="28575"/>
+                <wp:wrapNone/>
+                <wp:docPr id="9" name="Rectangle à coins arrondis 9"/>
+                <wp:cNvGraphicFramePr/>
+                <a:graphic xmlns:a="http://schemas.openxmlformats.org/drawingml/2006/main">
+                  <a:graphicData uri="http://schemas.microsoft.com/office/word/2010/wordprocessingShape">
+                    <wps:wsp>
+                      <wps:cNvSpPr/>
+                      <wps:spPr>
+                        <a:xfrm>
+                          <a:off x="0" y="0"/>
+                          <a:ext cx="5857875" cy="1285875"/>
+                        </a:xfrm>
+                        <a:prstGeom prst="roundRect">
+                          <a:avLst/>
+                        </a:prstGeom>
+                      </wps:spPr>
+                      <wps:style>
+                        <a:lnRef idx="2">
+                          <a:schemeClr val="accent1">
+                            <a:shade val="50000"/>
+                          </a:schemeClr>
+                        </a:lnRef>
+                        <a:fillRef idx="1">
+                          <a:schemeClr val="accent1"/>
+                        </a:fillRef>
+                        <a:effectRef idx="0">
+                          <a:schemeClr val="accent1"/>
+                        </a:effectRef>
+                        <a:fontRef idx="minor">
+                          <a:schemeClr val="lt1"/>
+                        </a:fontRef>
+                      </wps:style>
+                      <wps:txbx>
+                        <w:txbxContent>
+                          <w:p>
+                            <w:pPr>
+                              <w:jc w:val="both"/>
+                              <w:rPr>
+                                <w:rFonts w:ascii="Eras Bold ITC" w:hAnsi="Eras Bold ITC"/>
+                                <w:sz w:val="24"/>
+                              </w:rPr>
+                            </w:pPr>
+                            <w:r>
+                              <w:rPr>
+                                <w:rFonts w:ascii="Eras Bold ITC" w:hAnsi="Eras Bold ITC"/>
+                                <w:sz w:val="24"/>
+                              </w:rPr>
+                              <w:t>WAVE est</w:t>
+                            </w:r>
+                            <w:r>
+                              <w:rPr>
+                                <w:rFonts w:ascii="Eras Bold ITC" w:hAnsi="Eras Bold ITC"/>
+                                <w:sz w:val="24"/>
+                              </w:rPr>
+                              <w:t xml:space="preserve"> l’acronyme de Web </w:t>
+                            </w:r>
+                            <w:proofErr w:type="spellStart"/>
+                            <w:r>
+                              <w:rPr>
+                                <w:rFonts w:ascii="Eras Bold ITC" w:hAnsi="Eras Bold ITC"/>
+                                <w:sz w:val="24"/>
+                              </w:rPr>
+                              <w:t>Accebility</w:t>
+                            </w:r>
+                            <w:proofErr w:type="spellEnd"/>
+                            <w:r>
+                              <w:rPr>
+                                <w:rFonts w:ascii="Eras Bold ITC" w:hAnsi="Eras Bold ITC"/>
+                                <w:sz w:val="24"/>
+                              </w:rPr>
+                              <w:t xml:space="preserve"> Evaluation </w:t>
+                            </w:r>
+                            <w:r>
+                              <w:rPr>
+                                <w:rFonts w:ascii="Eras Bold ITC" w:hAnsi="Eras Bold ITC"/>
+                                <w:sz w:val="24"/>
+                              </w:rPr>
+                              <w:t> un outil gratuit d'évaluation de l'accessibilité du Web qui identifie les moyens de rendre une page Web plus accessible aux personnes handicapées</w:t>
+                            </w:r>
+                            <w:r>
+                              <w:rPr>
+                                <w:rFonts w:ascii="Eras Bold ITC" w:hAnsi="Eras Bold ITC"/>
+                                <w:sz w:val="24"/>
+                              </w:rPr>
+                              <w:t xml:space="preserve"> (mal voyants par exemple</w:t>
+                            </w:r>
+                            <w:proofErr w:type="gramStart"/>
+                            <w:r>
+                              <w:rPr>
+                                <w:rFonts w:ascii="Eras Bold ITC" w:hAnsi="Eras Bold ITC"/>
+                                <w:sz w:val="24"/>
+                              </w:rPr>
+                              <w:t>)</w:t>
+                            </w:r>
+                            <w:r>
+                              <w:rPr>
+                                <w:rFonts w:ascii="Eras Bold ITC" w:hAnsi="Eras Bold ITC"/>
+                                <w:sz w:val="24"/>
+                              </w:rPr>
+                              <w:t> .</w:t>
+                            </w:r>
+                            <w:proofErr w:type="gramEnd"/>
+                            <w:r>
+                              <w:rPr>
+                                <w:rFonts w:ascii="Eras Bold ITC" w:hAnsi="Eras Bold ITC"/>
+                                <w:sz w:val="24"/>
+                              </w:rPr>
+                              <w:t xml:space="preserve"> </w:t>
+                            </w:r>
+                            <w:proofErr w:type="gramStart"/>
+                            <w:r>
+                              <w:rPr>
+                                <w:rFonts w:ascii="Eras Bold ITC" w:hAnsi="Eras Bold ITC"/>
+                                <w:sz w:val="24"/>
+                              </w:rPr>
+                              <w:t>il</w:t>
+                            </w:r>
+                            <w:proofErr w:type="gramEnd"/>
+                            <w:r>
+                              <w:rPr>
+                                <w:rFonts w:ascii="Eras Bold ITC" w:hAnsi="Eras Bold ITC"/>
+                                <w:sz w:val="24"/>
+                              </w:rPr>
+                              <w:t xml:space="preserve"> joue sur une forme plus visuelle et interactive pour lister des erreurs du code</w:t>
+                            </w:r>
+                          </w:p>
+                        </w:txbxContent>
+                      </wps:txbx>
+                      <wps:bodyPr rot="0" spcFirstLastPara="0" vertOverflow="overflow" horzOverflow="overflow" vert="horz" wrap="square" lIns="91440" tIns="45720" rIns="91440" bIns="45720" numCol="1" spcCol="0" rtlCol="0" fromWordArt="0" anchor="ctr" anchorCtr="0" forceAA="0" compatLnSpc="1">
+                        <a:prstTxWarp prst="textNoShape">
+                          <a:avLst/>
+                        </a:prstTxWarp>
+                        <a:noAutofit/>
+                      </wps:bodyPr>
+                    </wps:wsp>
+                  </a:graphicData>
+                </a:graphic>
+                <wp14:sizeRelH relativeFrom="margin">
+                  <wp14:pctWidth>0</wp14:pctWidth>
+                </wp14:sizeRelH>
+                <wp14:sizeRelV relativeFrom="margin">
+                  <wp14:pctHeight>0</wp14:pctHeight>
+                </wp14:sizeRelV>
+              </wp:anchor>
+            </w:drawing>
+          </mc:Choice>
+          <mc:Fallback>
+            <w:pict>
+              <v:roundrect id="Rectangle à coins arrondis 9" o:spid="_x0000_s1027" style="position:absolute;left:0;text-align:left;margin-left:-1.5pt;margin-top:11.55pt;width:461.25pt;height:101.25pt;z-index:251663360;visibility:visible;mso-wrap-style:square;mso-width-percent:0;mso-height-percent:0;mso-wrap-distance-left:9pt;mso-wrap-distance-top:0;mso-wrap-distance-right:9pt;mso-wrap-distance-bottom:0;mso-position-horizontal:absolute;mso-position-horizontal-relative:text;mso-position-vertical:absolute;mso-position-vertical-relative:text;mso-width-percent:0;mso-height-percent:0;mso-width-relative:margin;mso-height-relative:margin;v-text-anchor:middle" arcsize="10923f" o:gfxdata="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" fillcolor="#4f81bd [3204]" strokecolor="#243f60 [1604]" strokeweight="2pt">
+                <v:textbox>
+                  <w:txbxContent>
+                    <w:p>
+                      <w:pPr>
+                        <w:jc w:val="both"/>
+                        <w:rPr>
+                          <w:rFonts w:ascii="Eras Bold ITC" w:hAnsi="Eras Bold ITC"/>
+                          <w:sz w:val="24"/>
+                        </w:rPr>
+                      </w:pPr>
+                      <w:r>
+                        <w:rPr>
+                          <w:rFonts w:ascii="Eras Bold ITC" w:hAnsi="Eras Bold ITC"/>
+                          <w:sz w:val="24"/>
+                        </w:rPr>
+                        <w:t>WAVE est</w:t>
+                      </w:r>
+                      <w:r>
+                        <w:rPr>
+                          <w:rFonts w:ascii="Eras Bold ITC" w:hAnsi="Eras Bold ITC"/>
+                          <w:sz w:val="24"/>
+                        </w:rPr>
+                        <w:t xml:space="preserve"> l’acronyme de Web </w:t>
+                      </w:r>
+                      <w:proofErr w:type="spellStart"/>
+                      <w:r>
+                        <w:rPr>
+                          <w:rFonts w:ascii="Eras Bold ITC" w:hAnsi="Eras Bold ITC"/>
+                          <w:sz w:val="24"/>
+                        </w:rPr>
+                        <w:t>Accebility</w:t>
+                      </w:r>
+                      <w:proofErr w:type="spellEnd"/>
+                      <w:r>
+                        <w:rPr>
+                          <w:rFonts w:ascii="Eras Bold ITC" w:hAnsi="Eras Bold ITC"/>
+                          <w:sz w:val="24"/>
+                        </w:rPr>
+                        <w:t xml:space="preserve"> Evaluation </w:t>
+                      </w:r>
+                      <w:r>
+                        <w:rPr>
+                          <w:rFonts w:ascii="Eras Bold ITC" w:hAnsi="Eras Bold ITC"/>
+                          <w:sz w:val="24"/>
+                        </w:rPr>
+                        <w:t> un outil gratuit d'évaluation de l'accessibilité du Web qui identifie les moyens de rendre une page Web plus accessible aux personnes handicapées</w:t>
+                      </w:r>
+                      <w:r>
+                        <w:rPr>
+                          <w:rFonts w:ascii="Eras Bold ITC" w:hAnsi="Eras Bold ITC"/>
+                          <w:sz w:val="24"/>
+                        </w:rPr>
+                        <w:t xml:space="preserve"> (mal voyants par exemple</w:t>
+                      </w:r>
+                      <w:proofErr w:type="gramStart"/>
+                      <w:r>
+                        <w:rPr>
+                          <w:rFonts w:ascii="Eras Bold ITC" w:hAnsi="Eras Bold ITC"/>
+                          <w:sz w:val="24"/>
+                        </w:rPr>
+                        <w:t>)</w:t>
+                      </w:r>
+                      <w:r>
+                        <w:rPr>
+                          <w:rFonts w:ascii="Eras Bold ITC" w:hAnsi="Eras Bold ITC"/>
+                          <w:sz w:val="24"/>
+                        </w:rPr>
+                        <w:t> .</w:t>
+                      </w:r>
+                      <w:proofErr w:type="gramEnd"/>
+                      <w:r>
+                        <w:rPr>
+                          <w:rFonts w:ascii="Eras Bold ITC" w:hAnsi="Eras Bold ITC"/>
+                          <w:sz w:val="24"/>
+                        </w:rPr>
+                        <w:t xml:space="preserve"> </w:t>
+                      </w:r>
+                      <w:proofErr w:type="gramStart"/>
+                      <w:r>
+                        <w:rPr>
+                          <w:rFonts w:ascii="Eras Bold ITC" w:hAnsi="Eras Bold ITC"/>
+                          <w:sz w:val="24"/>
+                        </w:rPr>
+                        <w:t>il</w:t>
+                      </w:r>
+                      <w:proofErr w:type="gramEnd"/>
+                      <w:r>
+                        <w:rPr>
+                          <w:rFonts w:ascii="Eras Bold ITC" w:hAnsi="Eras Bold ITC"/>
+                          <w:sz w:val="24"/>
+                        </w:rPr>
+                        <w:t xml:space="preserve"> joue sur une forme plus visuelle et interactive pour lister des erreurs du code</w:t>
+                      </w:r>
+                    </w:p>
+                  </w:txbxContent>
+                </v:textbox>
+              </v:roundrect>
+            </w:pict>
+          </mc:Fallback>
+        </mc:AlternateContent>
+      </w:r>
+    </w:p>
+    <w:p>
+      <w:pPr>
+        <w:pStyle w:val="Standard"/>
+        <w:spacing w:line="360" w:lineRule="auto"/>
+        <w:jc w:val="both"/>
+      </w:pPr>
+    </w:p>
+    <w:p>
+      <w:pPr>
+        <w:pStyle w:val="Standard"/>
+        <w:spacing w:line="360" w:lineRule="auto"/>
+        <w:jc w:val="both"/>
+      </w:pPr>
+    </w:p>
+    <w:p>
+      <w:pPr>
+        <w:pStyle w:val="Standard"/>
+        <w:spacing w:line="360" w:lineRule="auto"/>
+        <w:jc w:val="both"/>
+      </w:pPr>
+    </w:p>
+    <w:p>
+      <w:pPr>
+        <w:pStyle w:val="Standard"/>
+        <w:spacing w:line="360" w:lineRule="auto"/>
+        <w:jc w:val="both"/>
+      </w:pPr>
+    </w:p>
+    <w:p>
+      <w:pPr>
+        <w:pStyle w:val="Standard"/>
+        <w:spacing w:line="360" w:lineRule="auto"/>
+        <w:jc w:val="both"/>
+      </w:pPr>
+    </w:p>
+    <w:p>
+      <w:pPr>
+        <w:pStyle w:val="Standard"/>
+        <w:spacing w:line="360" w:lineRule="auto"/>
+        <w:jc w:val="both"/>
+      </w:pPr>
+    </w:p>
+    <w:p>
+      <w:pPr>
+        <w:pStyle w:val="Standard"/>
+        <w:spacing w:line="360" w:lineRule="auto"/>
+        <w:jc w:val="both"/>
+      </w:pPr>
+    </w:p>
+    <w:p>
+      <w:pPr>
+        <w:pStyle w:val="Titre2"/>
+        <w:spacing w:line="360" w:lineRule="auto"/>
+        <w:jc w:val="both"/>
+      </w:pPr>
+      <w:bookmarkStart w:id="9" w:name="_7ogy2vnaiig1"/>
+      <w:bookmarkEnd w:id="9"/>
+      <w:r>
+        <w:t>Accessibilité avant optimisation</w:t>
+      </w:r>
+    </w:p>
+    <w:p>
+      <w:pPr>
+        <w:pStyle w:val="Standard"/>
+        <w:spacing w:line="360" w:lineRule="auto"/>
+        <w:jc w:val="both"/>
+      </w:pPr>
+      <w:r>
+        <w:t xml:space="preserve">Ayant </w:t>
+      </w:r>
+      <w:r>
+        <w:t>testé</w:t>
+      </w:r>
+      <w:r>
+        <w:t xml:space="preserve"> l’accessibilité du site  au travers l’outil wave j’obtiens un </w:t>
+      </w:r>
+      <w:r>
+        <w:t>résultat</w:t>
+      </w:r>
+      <w:r>
+        <w:t xml:space="preserve"> très controverser avec </w:t>
+      </w:r>
+      <w:r>
+        <w:rPr>
+          <w:b/>
+          <w:color w:val="C0504D" w:themeColor="accent2"/>
+        </w:rPr>
+        <w:t>17</w:t>
+      </w:r>
+      <w:r>
+        <w:t xml:space="preserve"> erreurs et </w:t>
+      </w:r>
+      <w:r>
+        <w:rPr>
+          <w:b/>
+          <w:color w:val="C0504D" w:themeColor="accent2"/>
+        </w:rPr>
+        <w:t>3</w:t>
+      </w:r>
+      <w:r>
+        <w:t xml:space="preserve"> erreurs de contraste, je vous </w:t>
+      </w:r>
+      <w:r>
+        <w:t>présente</w:t>
+      </w:r>
+      <w:r>
+        <w:t xml:space="preserve"> </w:t>
+      </w:r>
+      <w:r>
+        <w:t xml:space="preserve"> une capture de la page du site avec l’ex</w:t>
+      </w:r>
+      <w:r>
+        <w:t xml:space="preserve">tension </w:t>
+      </w:r>
+      <w:proofErr w:type="spellStart"/>
+      <w:r>
+        <w:t>Wave</w:t>
+      </w:r>
+      <w:proofErr w:type="spellEnd"/>
+      <w:r>
+        <w:t xml:space="preserve"> avant optimisation.</w:t>
+      </w:r>
+    </w:p>
+    <w:p>
+      <w:pPr>
+        <w:pStyle w:val="Standard"/>
+        <w:spacing w:line="360" w:lineRule="auto"/>
+        <w:jc w:val="both"/>
+        <w:rPr>
+          <w:i/>
+        </w:rPr>
+      </w:pPr>
+    </w:p>
+    <w:p>
+      <w:pPr>
+        <w:pStyle w:val="Standard"/>
+        <w:spacing w:line="360" w:lineRule="auto"/>
+        <w:jc w:val="both"/>
+      </w:pPr>
+      <w:r>
+        <w:rPr>
+          <w:noProof/>
+          <w:lang w:eastAsia="fr-FR" w:bidi="ar-SA"/>
+        </w:rPr>
+        <w:lastRenderedPageBreak/>
+        <w:drawing>
+          <wp:inline distT="0" distB="0" distL="0" distR="0" wp14:anchorId="12C4D21B" wp14:editId="23BD2024">
+            <wp:extent cx="5731510" cy="2763861"/>
+            <wp:effectExtent l="0" t="0" r="2540" b="0"/>
+            <wp:docPr id="7" name="Image 7" descr="C:\Users\hugue\Documents\Formation-OpenclassRooms\PROJET_4\nina_apres\documents\CaptureWAVE_depart.PNG"/>
+            <wp:cNvGraphicFramePr>
+              <a:graphicFrameLocks xmlns:a="http://schemas.openxmlformats.org/drawingml/2006/main" noChangeAspect="1"/>
+            </wp:cNvGraphicFramePr>
+            <a:graphic xmlns:a="http://schemas.openxmlformats.org/drawingml/2006/main">
+              <a:graphicData uri="http://schemas.openxmlformats.org/drawingml/2006/picture">
+                <pic:pic xmlns:pic="http://schemas.openxmlformats.org/drawingml/2006/picture">
+                  <pic:nvPicPr>
+                    <pic:cNvPr id="0" name="Picture 5" descr="C:\Users\hugue\Documents\Formation-OpenclassRooms\PROJET_4\nina_apres\documents\CaptureWAVE_depart.PNG"/>
+                    <pic:cNvPicPr>
+                      <a:picLocks noChangeAspect="1" noChangeArrowheads="1"/>
+                    </pic:cNvPicPr>
+                  </pic:nvPicPr>
+                  <pic:blipFill>
+                    <a:blip r:embed="rId16">
+                      <a:extLst>
+                        <a:ext uri="{28A0092B-C50C-407E-A947-70E740481C1C}">
+                          <a14:useLocalDpi xmlns:a14="http://schemas.microsoft.com/office/drawing/2010/main" val="0"/>
+                        </a:ext>
+                      </a:extLst>
+                    </a:blip>
+                    <a:srcRect/>
+                    <a:stretch>
+                      <a:fillRect/>
+                    </a:stretch>
+                  </pic:blipFill>
+                  <pic:spPr bwMode="auto">
+                    <a:xfrm>
+                      <a:off x="0" y="0"/>
+                      <a:ext cx="5731510" cy="2763861"/>
+                    </a:xfrm>
+                    <a:prstGeom prst="rect">
+                      <a:avLst/>
+                    </a:prstGeom>
+                    <a:noFill/>
+                    <a:ln>
+                      <a:noFill/>
+                    </a:ln>
+                  </pic:spPr>
+                </pic:pic>
+              </a:graphicData>
+            </a:graphic>
+          </wp:inline>
+        </w:drawing>
+      </w:r>
+    </w:p>
+    <w:p>
+      <w:pPr>
+        <w:pStyle w:val="Standard"/>
+        <w:spacing w:line="360" w:lineRule="auto"/>
+        <w:jc w:val="both"/>
+      </w:pPr>
+    </w:p>
+    <w:p>
+      <w:pPr>
+        <w:pStyle w:val="Titre2"/>
+        <w:spacing w:line="360" w:lineRule="auto"/>
+        <w:jc w:val="both"/>
+      </w:pPr>
+      <w:bookmarkStart w:id="10" w:name="_ps60efz3wq9e"/>
+      <w:bookmarkEnd w:id="10"/>
+      <w:r>
+        <w:t>Accessibilité après optimisation</w:t>
+      </w:r>
+    </w:p>
+    <w:p>
+      <w:pPr>
+        <w:pStyle w:val="Standard"/>
+        <w:spacing w:line="360" w:lineRule="auto"/>
+        <w:jc w:val="both"/>
+      </w:pPr>
+    </w:p>
+    <w:p>
+      <w:pPr>
+        <w:pStyle w:val="Standard"/>
+        <w:spacing w:line="360" w:lineRule="auto"/>
+        <w:jc w:val="both"/>
+      </w:pPr>
+      <w:r>
+        <w:t xml:space="preserve">Mon intervention sur le projet du coté </w:t>
+      </w:r>
+      <w:r>
+        <w:t>accessibilité</w:t>
+      </w:r>
+      <w:r>
+        <w:t>,</w:t>
+      </w:r>
+      <w:r>
+        <w:t xml:space="preserve"> je réalise beaucoup des modifications et ceci </w:t>
+      </w:r>
+      <w:r>
+        <w:t xml:space="preserve"> </w:t>
+      </w:r>
+      <w:r>
+        <w:t>m’a</w:t>
+      </w:r>
+      <w:r>
+        <w:t xml:space="preserve"> a</w:t>
+      </w:r>
+      <w:r>
+        <w:t xml:space="preserve">mené à atterrir à un résultat beaucoup plus agréables dont  </w:t>
+      </w:r>
+      <w:r>
+        <w:rPr>
+          <w:b/>
+          <w:color w:val="C0504D" w:themeColor="accent2"/>
+        </w:rPr>
+        <w:t>0</w:t>
+      </w:r>
+      <w:r>
+        <w:t xml:space="preserve"> erreurs et</w:t>
+      </w:r>
+      <w:r>
+        <w:rPr>
+          <w:b/>
+          <w:color w:val="C0504D" w:themeColor="accent2"/>
+        </w:rPr>
+        <w:t xml:space="preserve"> 0</w:t>
+      </w:r>
+      <w:r>
+        <w:rPr>
+          <w:color w:val="C0504D" w:themeColor="accent2"/>
+        </w:rPr>
+        <w:t xml:space="preserve"> </w:t>
+      </w:r>
+      <w:r>
+        <w:t>erreurs contraste</w:t>
+      </w:r>
+    </w:p>
+    <w:p>
+      <w:pPr>
+        <w:pStyle w:val="Standard"/>
+        <w:spacing w:line="360" w:lineRule="auto"/>
+        <w:jc w:val="both"/>
+        <w:rPr>
+          <w:i/>
+        </w:rPr>
+      </w:pPr>
+      <w:r>
+        <w:rPr>
+          <w:i/>
+        </w:rPr>
+        <w:t>En voici le capture d’écran ; toujours avec le lien fourni précédemment</w:t>
+      </w:r>
+    </w:p>
+    <w:p>
+      <w:pPr>
+        <w:pStyle w:val="Standard"/>
+        <w:spacing w:line="360" w:lineRule="auto"/>
+        <w:jc w:val="both"/>
+        <w:rPr>
+          <w:i/>
+        </w:rPr>
+      </w:pPr>
+      <w:hyperlink r:id="rId17" w:history="1">
+        <w:r>
+          <w:rPr>
+            <w:rStyle w:val="Lienhypertexte"/>
+            <w:i/>
+          </w:rPr>
+          <w:t>https://hugues77.github.io/projet4optimisation-seo/</w:t>
+        </w:r>
+      </w:hyperlink>
+      <w:r>
+        <w:rPr>
+          <w:i/>
+        </w:rPr>
+        <w:t xml:space="preserve"> </w:t>
+      </w:r>
+    </w:p>
+    <w:p>
+      <w:pPr>
+        <w:pStyle w:val="Standard"/>
+        <w:spacing w:line="360" w:lineRule="auto"/>
+        <w:jc w:val="both"/>
+        <w:rPr>
+          <w:i/>
+        </w:rPr>
+      </w:pPr>
+    </w:p>
+    <w:p>
+      <w:pPr>
+        <w:pStyle w:val="Standard"/>
+        <w:spacing w:line="360" w:lineRule="auto"/>
+        <w:jc w:val="both"/>
+        <w:rPr>
+          <w:i/>
+        </w:rPr>
+      </w:pPr>
+    </w:p>
+    <w:p>
+      <w:pPr>
+        <w:pStyle w:val="Standard"/>
+        <w:spacing w:line="360" w:lineRule="auto"/>
+        <w:jc w:val="both"/>
+      </w:pPr>
+      <w:r>
+        <w:rPr>
+          <w:i/>
+          <w:noProof/>
+          <w:lang w:eastAsia="fr-FR" w:bidi="ar-SA"/>
+        </w:rPr>
+        <w:drawing>
+          <wp:inline distT="0" distB="0" distL="0" distR="0" wp14:anchorId="2986BFC0" wp14:editId="3176E4D8">
+            <wp:extent cx="5731510" cy="2867873"/>
+            <wp:effectExtent l="0" t="0" r="2540" b="8890"/>
+            <wp:docPr id="10" name="Image 10" descr="C:\Users\hugue\Documents\Formation-OpenclassRooms\PROJET_4\nina_apres\documents\CaptureWAVE3_finission.PNG"/>
+            <wp:cNvGraphicFramePr>
+              <a:graphicFrameLocks xmlns:a="http://schemas.openxmlformats.org/drawingml/2006/main" noChangeAspect="1"/>
+            </wp:cNvGraphicFramePr>
+            <a:graphic xmlns:a="http://schemas.openxmlformats.org/drawingml/2006/main">
+              <a:graphicData uri="http://schemas.openxmlformats.org/drawingml/2006/picture">
+                <pic:pic xmlns:pic="http://schemas.openxmlformats.org/drawingml/2006/picture">
+                  <pic:nvPicPr>
+                    <pic:cNvPr id="0" name="Picture 6" descr="C:\Users\hugue\Documents\Formation-OpenclassRooms\PROJET_4\nina_apres\documents\CaptureWAVE3_finission.PNG"/>
+                    <pic:cNvPicPr>
+                      <a:picLocks noChangeAspect="1" noChangeArrowheads="1"/>
+                    </pic:cNvPicPr>
+                  </pic:nvPicPr>
+                  <pic:blipFill>
+                    <a:blip r:embed="rId18">
+                      <a:extLst>
+                        <a:ext uri="{28A0092B-C50C-407E-A947-70E740481C1C}">
+                          <a14:useLocalDpi xmlns:a14="http://schemas.microsoft.com/office/drawing/2010/main" val="0"/>
+                        </a:ext>
+                      </a:extLst>
+                    </a:blip>
+                    <a:srcRect/>
+                    <a:stretch>
+                      <a:fillRect/>
+                    </a:stretch>
+                  </pic:blipFill>
+                  <pic:spPr bwMode="auto">
+                    <a:xfrm>
+                      <a:off x="0" y="0"/>
+                      <a:ext cx="5731510" cy="2867873"/>
+                    </a:xfrm>
+                    <a:prstGeom prst="rect">
+                      <a:avLst/>
+                    </a:prstGeom>
+                    <a:noFill/>
+                    <a:ln>
+                      <a:noFill/>
+                    </a:ln>
+                  </pic:spPr>
+                </pic:pic>
+              </a:graphicData>
+            </a:graphic>
+          </wp:inline>
+        </w:drawing>
+      </w:r>
+      <w:r>
+        <w:rPr>
+          <w:i/>
+        </w:rPr>
+        <w:t xml:space="preserve"> </w:t>
+      </w:r>
+    </w:p>
+    <w:p>
+      <w:pPr>
+        <w:pStyle w:val="Titre2"/>
+        <w:spacing w:line="360" w:lineRule="auto"/>
+        <w:jc w:val="both"/>
+      </w:pPr>
+      <w:bookmarkStart w:id="11" w:name="_2un6chr8bug1"/>
+      <w:bookmarkEnd w:id="11"/>
+      <w:r>
+        <w:lastRenderedPageBreak/>
+        <w:t>Modifications effectuées</w:t>
+      </w:r>
+    </w:p>
+    <w:p>
+      <w:pPr>
+        <w:pStyle w:val="Standard"/>
+        <w:spacing w:line="360" w:lineRule="auto"/>
+        <w:jc w:val="both"/>
+        <w:rPr>
+          <w:sz w:val="32"/>
+          <w:szCs w:val="32"/>
+        </w:rPr>
+      </w:pPr>
+      <w:r>
+        <w:rPr>
+          <w:sz w:val="32"/>
+          <w:szCs w:val="32"/>
+        </w:rPr>
+        <w:t>1</w:t>
+      </w:r>
+      <w:r>
+        <w:rPr>
+          <w:sz w:val="32"/>
+          <w:szCs w:val="32"/>
+        </w:rPr>
+        <w:t xml:space="preserve"> – </w:t>
+      </w:r>
+      <w:r>
+        <w:rPr>
+          <w:sz w:val="32"/>
+          <w:szCs w:val="32"/>
+        </w:rPr>
+        <w:t>Audit Wave</w:t>
+      </w:r>
+    </w:p>
+    <w:p>
+      <w:pPr>
+        <w:pStyle w:val="Standard"/>
+        <w:spacing w:line="360" w:lineRule="auto"/>
+        <w:jc w:val="both"/>
+      </w:pPr>
+    </w:p>
+    <w:p>
+      <w:pPr>
+        <w:pStyle w:val="Standard"/>
+        <w:spacing w:line="360" w:lineRule="auto"/>
+        <w:jc w:val="both"/>
+      </w:pPr>
+      <w:r>
+        <w:t>Après analyse du site via l’outil wave, le panneau latérale gauche m’a fourni l’ensemble des erreurs et des erreurs liés aux contraste du site, des alertes, et autres</w:t>
+      </w:r>
+    </w:p>
+    <w:p>
+      <w:pPr>
+        <w:pStyle w:val="Standard"/>
+        <w:spacing w:line="360" w:lineRule="auto"/>
+        <w:jc w:val="both"/>
+      </w:pPr>
+      <w:r>
+        <w:t>Et au milieu du site, j’ai l’ensemble des icônes qui font référence aux erreurs trouvés dans le code ; entre autres :</w:t>
+      </w:r>
+    </w:p>
+    <w:p>
+      <w:pPr>
+        <w:pStyle w:val="Standard"/>
+        <w:numPr>
+          <w:ilvl w:val="0"/>
+          <w:numId w:val="6"/>
+        </w:numPr>
+        <w:spacing w:line="360" w:lineRule="auto"/>
+        <w:jc w:val="both"/>
+      </w:pPr>
+      <w:r>
+        <w:t>La langue du site n’était pas définie</w:t>
+      </w:r>
+    </w:p>
+    <w:p>
+      <w:pPr>
+        <w:pStyle w:val="Standard"/>
+        <w:numPr>
+          <w:ilvl w:val="0"/>
+          <w:numId w:val="6"/>
+        </w:numPr>
+        <w:spacing w:line="360" w:lineRule="auto"/>
+        <w:jc w:val="both"/>
+      </w:pPr>
+      <w:r>
+        <w:t xml:space="preserve">Les différents textes alternatives dans toutes nos balises </w:t>
+      </w:r>
+      <w:r>
+        <w:rPr>
+          <w:b/>
+        </w:rPr>
+        <w:t>&lt;</w:t>
+      </w:r>
+      <w:proofErr w:type="spellStart"/>
+      <w:r>
+        <w:rPr>
+          <w:b/>
+        </w:rPr>
+        <w:t>img</w:t>
+      </w:r>
+      <w:proofErr w:type="spellEnd"/>
+      <w:r>
+        <w:rPr>
+          <w:b/>
+        </w:rPr>
+        <w:t>&gt;</w:t>
+      </w:r>
+      <w:r>
+        <w:t xml:space="preserve"> c’est-à-dire dans nos images du site</w:t>
+      </w:r>
+    </w:p>
+    <w:p>
+      <w:pPr>
+        <w:pStyle w:val="Standard"/>
+        <w:numPr>
+          <w:ilvl w:val="0"/>
+          <w:numId w:val="6"/>
+        </w:numPr>
+        <w:spacing w:line="360" w:lineRule="auto"/>
+        <w:jc w:val="both"/>
+      </w:pPr>
+      <w:r>
+        <w:t>Il manquait des balises label dans notre formulaire du contact du site</w:t>
+      </w:r>
+    </w:p>
+    <w:p>
+      <w:pPr>
+        <w:pStyle w:val="Standard"/>
+        <w:numPr>
+          <w:ilvl w:val="0"/>
+          <w:numId w:val="6"/>
+        </w:numPr>
+        <w:spacing w:line="360" w:lineRule="auto"/>
+        <w:jc w:val="both"/>
+      </w:pPr>
+      <w:r>
+        <w:t xml:space="preserve">La structure du site n’était pas non plus </w:t>
+      </w:r>
+      <w:r>
+        <w:t>respectée</w:t>
+      </w:r>
+    </w:p>
+    <w:p>
+      <w:pPr>
+        <w:pStyle w:val="Standard"/>
+        <w:numPr>
+          <w:ilvl w:val="0"/>
+          <w:numId w:val="6"/>
+        </w:numPr>
+        <w:spacing w:line="360" w:lineRule="auto"/>
+        <w:jc w:val="both"/>
+      </w:pPr>
+      <w:r>
+        <w:t xml:space="preserve">Les couleurs utilisés dans le site </w:t>
+      </w:r>
+      <w:r>
+        <w:t>n’étaient</w:t>
+      </w:r>
+      <w:r>
+        <w:t xml:space="preserve"> pas adaptés pour le contraste du site</w:t>
+      </w:r>
+    </w:p>
+    <w:p>
+      <w:pPr>
+        <w:pStyle w:val="Standard"/>
+        <w:spacing w:line="360" w:lineRule="auto"/>
+        <w:jc w:val="both"/>
+      </w:pPr>
+    </w:p>
+    <w:p>
+      <w:pPr>
+        <w:pStyle w:val="Standard"/>
+        <w:spacing w:line="360" w:lineRule="auto"/>
+        <w:jc w:val="both"/>
+        <w:rPr>
+          <w:sz w:val="32"/>
+          <w:szCs w:val="32"/>
+        </w:rPr>
+      </w:pPr>
+      <w:r>
+        <w:rPr>
+          <w:sz w:val="32"/>
+          <w:szCs w:val="32"/>
+        </w:rPr>
+        <w:t>2</w:t>
+      </w:r>
+      <w:r>
+        <w:rPr>
+          <w:sz w:val="32"/>
+          <w:szCs w:val="32"/>
+        </w:rPr>
+        <w:t xml:space="preserve"> – </w:t>
+      </w:r>
+      <w:r>
+        <w:rPr>
+          <w:sz w:val="32"/>
+          <w:szCs w:val="32"/>
+        </w:rPr>
+        <w:t>Modifications apportées pour éliminer les erreurs</w:t>
+      </w:r>
+    </w:p>
+    <w:p>
+      <w:pPr>
+        <w:pStyle w:val="Standard"/>
+        <w:spacing w:line="360" w:lineRule="auto"/>
+        <w:jc w:val="both"/>
+        <w:rPr>
+          <w:sz w:val="32"/>
+          <w:szCs w:val="32"/>
+        </w:rPr>
+      </w:pPr>
+    </w:p>
+    <w:p>
+      <w:pPr>
+        <w:pStyle w:val="Standard"/>
+        <w:numPr>
+          <w:ilvl w:val="0"/>
+          <w:numId w:val="6"/>
+        </w:numPr>
+        <w:spacing w:line="360" w:lineRule="auto"/>
+        <w:jc w:val="both"/>
+      </w:pPr>
+      <w:r>
+        <w:t>D</w:t>
+      </w:r>
+      <w:r>
+        <w:t>é</w:t>
+      </w:r>
+      <w:r>
+        <w:t xml:space="preserve">finir le français comme  la  langue du site en ajoutant  à l’intérieur du balise </w:t>
+      </w:r>
+      <w:r>
+        <w:rPr>
+          <w:b/>
+        </w:rPr>
+        <w:t>&lt;html&gt;</w:t>
+      </w:r>
+      <w:r>
+        <w:t xml:space="preserve"> l’attribut </w:t>
+      </w:r>
+      <w:proofErr w:type="spellStart"/>
+      <w:r>
+        <w:rPr>
+          <w:b/>
+        </w:rPr>
+        <w:t>lang</w:t>
+      </w:r>
+      <w:proofErr w:type="spellEnd"/>
+      <w:r>
+        <w:rPr>
+          <w:b/>
+        </w:rPr>
+        <w:t xml:space="preserve"> = ‘</w:t>
+      </w:r>
+      <w:proofErr w:type="spellStart"/>
+      <w:r>
+        <w:rPr>
+          <w:b/>
+        </w:rPr>
+        <w:t>fr</w:t>
+      </w:r>
+      <w:proofErr w:type="spellEnd"/>
+      <w:r>
+        <w:rPr>
+          <w:b/>
+        </w:rPr>
+        <w:t>’</w:t>
+      </w:r>
+      <w:r>
+        <w:rPr>
+          <w:b/>
+        </w:rPr>
+        <w:t xml:space="preserve">. </w:t>
+      </w:r>
+      <w:r>
+        <w:t>celle-ci est utile pour permettre aux moteurs de recherche de comprendre la langue</w:t>
+      </w:r>
+      <w:r>
+        <w:t xml:space="preserve"> </w:t>
+      </w:r>
+      <w:r>
+        <w:t>utilisée dans le site</w:t>
+      </w:r>
+    </w:p>
+    <w:p>
+      <w:pPr>
+        <w:pStyle w:val="Standard"/>
+        <w:spacing w:line="360" w:lineRule="auto"/>
+        <w:jc w:val="both"/>
+      </w:pPr>
+    </w:p>
+    <w:p>
+      <w:pPr>
+        <w:pStyle w:val="Standard"/>
+        <w:numPr>
+          <w:ilvl w:val="0"/>
+          <w:numId w:val="6"/>
+        </w:numPr>
+        <w:spacing w:line="360" w:lineRule="auto"/>
+        <w:jc w:val="both"/>
+      </w:pPr>
+      <w:r>
+        <w:t xml:space="preserve">Ajout des textes alternatifs dans chaque balise </w:t>
+      </w:r>
+      <w:r>
+        <w:rPr>
+          <w:b/>
+        </w:rPr>
+        <w:t>&lt;</w:t>
+      </w:r>
+      <w:proofErr w:type="spellStart"/>
+      <w:r>
+        <w:rPr>
+          <w:b/>
+        </w:rPr>
+        <w:t>img</w:t>
+      </w:r>
+      <w:proofErr w:type="spellEnd"/>
+      <w:r>
+        <w:rPr>
+          <w:b/>
+        </w:rPr>
+        <w:t>&gt;</w:t>
+      </w:r>
+      <w:r>
+        <w:t xml:space="preserve"> en ajoutant l’attribut </w:t>
+      </w:r>
+      <w:r>
+        <w:t>alt. Celui-ci aidera également</w:t>
+      </w:r>
+      <w:r>
+        <w:t xml:space="preserve">  aux visiteurs du site </w:t>
+      </w:r>
+      <w:r>
+        <w:t xml:space="preserve">de comprendre  le contenu de chaque </w:t>
+      </w:r>
+      <w:r>
+        <w:t>image</w:t>
+      </w:r>
+      <w:r>
+        <w:t xml:space="preserve"> </w:t>
+      </w:r>
+      <w:r>
+        <w:t xml:space="preserve">en cas de bug ou latence lié </w:t>
+      </w:r>
+      <w:r>
+        <w:t>à</w:t>
+      </w:r>
+      <w:r>
+        <w:t xml:space="preserve"> sa connexion internet</w:t>
+      </w:r>
+    </w:p>
+    <w:p>
+      <w:pPr>
+        <w:pStyle w:val="Paragraphedeliste"/>
+        <w:spacing w:line="360" w:lineRule="auto"/>
+        <w:jc w:val="both"/>
+      </w:pPr>
+    </w:p>
+    <w:p>
+      <w:pPr>
+        <w:pStyle w:val="Standard"/>
+        <w:numPr>
+          <w:ilvl w:val="0"/>
+          <w:numId w:val="6"/>
+        </w:numPr>
+        <w:spacing w:line="360" w:lineRule="auto"/>
+        <w:jc w:val="both"/>
+      </w:pPr>
+      <w:r>
+        <w:t>L’ajout de</w:t>
+      </w:r>
+      <w:r>
+        <w:t>s</w:t>
+      </w:r>
+      <w:r>
+        <w:t xml:space="preserve"> label</w:t>
+      </w:r>
+      <w:r>
+        <w:t>s</w:t>
+      </w:r>
+      <w:r>
+        <w:t xml:space="preserve"> dans notre formulaire de contact</w:t>
+      </w:r>
+      <w:r>
+        <w:t xml:space="preserve"> pour améliorer l’expérience utilisateur</w:t>
+      </w:r>
+      <w:r>
+        <w:t>, il est vrai que le site avait des</w:t>
+      </w:r>
+      <w:r>
+        <w:rPr>
+          <w:b/>
+        </w:rPr>
+        <w:t xml:space="preserve"> label</w:t>
+      </w:r>
+      <w:r>
+        <w:rPr>
+          <w:b/>
+        </w:rPr>
+        <w:t>s</w:t>
+      </w:r>
+      <w:r>
+        <w:t xml:space="preserve"> mais non relié</w:t>
+      </w:r>
+      <w:r>
+        <w:t>s</w:t>
+      </w:r>
+      <w:r>
+        <w:t xml:space="preserve"> avec les </w:t>
+      </w:r>
+      <w:r>
+        <w:rPr>
+          <w:b/>
+        </w:rPr>
+        <w:t>inputs</w:t>
+      </w:r>
+      <w:r>
+        <w:t xml:space="preserve"> du formulaire, c’est ainsi que avec</w:t>
+      </w:r>
+      <w:r>
+        <w:rPr>
+          <w:b/>
+        </w:rPr>
+        <w:t xml:space="preserve"> l’id</w:t>
+      </w:r>
+      <w:r>
+        <w:t xml:space="preserve"> de chaque input, j’ai</w:t>
+      </w:r>
+      <w:r>
+        <w:t xml:space="preserve"> pu</w:t>
+      </w:r>
+      <w:r>
+        <w:t xml:space="preserve"> compléter les labels en mettant un </w:t>
+      </w:r>
+      <w:proofErr w:type="spellStart"/>
+      <w:r>
+        <w:rPr>
+          <w:b/>
+        </w:rPr>
+        <w:t>for</w:t>
+      </w:r>
+      <w:proofErr w:type="spellEnd"/>
+      <w:r>
+        <w:t xml:space="preserve"> pour lier chaque input  ensemble</w:t>
+      </w:r>
+      <w:r>
+        <w:t xml:space="preserve"> avec son label.</w:t>
+      </w:r>
+    </w:p>
+    <w:p>
+      <w:pPr>
+        <w:pStyle w:val="Paragraphedeliste"/>
+        <w:spacing w:line="360" w:lineRule="auto"/>
+        <w:jc w:val="both"/>
+      </w:pPr>
+    </w:p>
+    <w:p>
+      <w:pPr>
+        <w:pStyle w:val="Standard"/>
+        <w:numPr>
+          <w:ilvl w:val="0"/>
+          <w:numId w:val="6"/>
+        </w:numPr>
+        <w:spacing w:line="360" w:lineRule="auto"/>
+        <w:jc w:val="both"/>
+      </w:pPr>
+      <w:r>
+        <w:t>Changement des couleurs de l’arrière-plan du formulaire</w:t>
+      </w:r>
+      <w:r>
+        <w:t xml:space="preserve"> en bleu </w:t>
+      </w:r>
+      <w:r>
+        <w:rPr>
+          <w:b/>
+        </w:rPr>
+        <w:t>« #1C6474 »</w:t>
+      </w:r>
+      <w:r>
+        <w:t xml:space="preserve"> </w:t>
+      </w:r>
+      <w:r>
+        <w:t xml:space="preserve"> et du menu de filtres pour la catégorie</w:t>
+      </w:r>
+      <w:r>
+        <w:t xml:space="preserve"> </w:t>
+      </w:r>
+      <w:r>
+        <w:t xml:space="preserve"> en</w:t>
+      </w:r>
+      <w:r>
+        <w:t xml:space="preserve"> cramoisi</w:t>
+      </w:r>
+      <w:r>
+        <w:t xml:space="preserve"> </w:t>
+      </w:r>
+      <w:r>
+        <w:rPr>
+          <w:b/>
+        </w:rPr>
+        <w:t>« </w:t>
+      </w:r>
+      <w:proofErr w:type="spellStart"/>
+      <w:r>
+        <w:rPr>
+          <w:b/>
+        </w:rPr>
+        <w:t>crimson</w:t>
+      </w:r>
+      <w:proofErr w:type="spellEnd"/>
+      <w:r>
+        <w:rPr>
+          <w:b/>
+        </w:rPr>
+        <w:t> »</w:t>
+      </w:r>
+      <w:r>
+        <w:t xml:space="preserve"> et des </w:t>
+      </w:r>
+      <w:r>
+        <w:t xml:space="preserve">textes en blanc </w:t>
+      </w:r>
+      <w:r>
+        <w:rPr>
+          <w:b/>
+        </w:rPr>
+        <w:t>« #</w:t>
+      </w:r>
+      <w:proofErr w:type="spellStart"/>
+      <w:r>
+        <w:rPr>
+          <w:b/>
+        </w:rPr>
+        <w:t>fff</w:t>
+      </w:r>
+      <w:proofErr w:type="spellEnd"/>
+      <w:r>
+        <w:rPr>
+          <w:b/>
+        </w:rPr>
+        <w:t> »</w:t>
+      </w:r>
+      <w:r>
+        <w:rPr>
+          <w:b/>
+        </w:rPr>
+        <w:t xml:space="preserve"> </w:t>
+      </w:r>
+      <w:r>
+        <w:t>pour améliorer la contraste</w:t>
+      </w:r>
+      <w:r>
+        <w:t xml:space="preserve"> utilisateurs</w:t>
+      </w:r>
+      <w:r>
+        <w:t xml:space="preserve"> </w:t>
+      </w:r>
+    </w:p>
+    <w:p>
+      <w:pPr>
+        <w:pStyle w:val="Paragraphedeliste"/>
+        <w:spacing w:line="360" w:lineRule="auto"/>
+      </w:pPr>
+    </w:p>
+    <w:p>
+      <w:pPr>
+        <w:pStyle w:val="Standard"/>
+        <w:spacing w:line="360" w:lineRule="auto"/>
+        <w:jc w:val="both"/>
+      </w:pPr>
     </w:p>
     <w:p>
       <w:pPr>
         <w:pStyle w:val="Titre1"/>
-      </w:pPr>
-      <w:bookmarkStart w:id="9" w:name="_r7gkf09frlj5"/>
-      <w:bookmarkEnd w:id="9"/>
-      <w:r>
-        <w:t>III - Accessibilité du site</w:t>
-      </w:r>
-    </w:p>
-    <w:p>
-      <w:pPr>
-        <w:pStyle w:val="Titre2"/>
-      </w:pPr>
-      <w:bookmarkStart w:id="10" w:name="_7ogy2vnaiig1"/>
-      <w:bookmarkEnd w:id="10"/>
-      <w:r>
-        <w:t>Accessi</w:t>
-      </w:r>
-      <w:r>
-        <w:t>bilité avant optimisation</w:t>
-      </w:r>
-    </w:p>
-    <w:p>
-      <w:pPr>
-        <w:pStyle w:val="Standard"/>
-      </w:pPr>
-      <w:r>
-        <w:rPr>
-          <w:i/>
-        </w:rPr>
-        <w:t xml:space="preserve">[Insérer une capture de la page du site avec l’extension </w:t>
+        <w:spacing w:line="360" w:lineRule="auto"/>
+        <w:jc w:val="both"/>
+      </w:pPr>
+      <w:bookmarkStart w:id="12" w:name="_s89pup9bbtic"/>
+      <w:bookmarkEnd w:id="12"/>
+      <w:r>
+        <w:lastRenderedPageBreak/>
+        <w:t>IV - Détails de réalisations additionnelles à la demande du client</w:t>
+      </w:r>
+    </w:p>
+    <w:p>
+      <w:pPr>
+        <w:pStyle w:val="Standard"/>
+        <w:spacing w:line="360" w:lineRule="auto"/>
+        <w:jc w:val="both"/>
+      </w:pPr>
+      <w:r>
+        <w:t>Il est certain que lors de mon entretien téléphonique avec mon client Nina Carducci, nous nous sommes convenu au-delà de l’optimisation globale du site, de la performance et du SEO comme cela a été signalé ci-haut ; il m’avait  aussi</w:t>
+      </w:r>
+      <w:r>
+        <w:t xml:space="preserve"> été</w:t>
+      </w:r>
+      <w:r>
+        <w:t xml:space="preserve"> demandés de</w:t>
+      </w:r>
+      <w:r>
+        <w:t xml:space="preserve"> mettre en place </w:t>
+      </w:r>
+      <w:r>
+        <w:rPr>
+          <w:b/>
+        </w:rPr>
+        <w:t>le</w:t>
+      </w:r>
+      <w:r>
+        <w:t xml:space="preserve"> </w:t>
+      </w:r>
+      <w:r>
+        <w:rPr>
+          <w:b/>
+        </w:rPr>
+        <w:t>référencement local</w:t>
+      </w:r>
+      <w:r>
+        <w:t xml:space="preserve">,  d’ajouter des </w:t>
+      </w:r>
+      <w:r>
+        <w:rPr>
+          <w:b/>
+        </w:rPr>
+        <w:t>balises</w:t>
+      </w:r>
+      <w:r>
+        <w:t xml:space="preserve"> </w:t>
+      </w:r>
+      <w:r>
+        <w:rPr>
+          <w:b/>
+        </w:rPr>
+        <w:t>métas pour les réseaux sociaux,</w:t>
+      </w:r>
+      <w:r>
+        <w:t xml:space="preserve"> de corriger </w:t>
+      </w:r>
+      <w:r>
+        <w:rPr>
+          <w:b/>
+        </w:rPr>
+        <w:t>la</w:t>
+      </w:r>
+      <w:r>
+        <w:t xml:space="preserve"> </w:t>
+      </w:r>
+      <w:r>
+        <w:rPr>
+          <w:b/>
+        </w:rPr>
+        <w:t>navigation dans la modale de la galerie</w:t>
+      </w:r>
+      <w:r>
+        <w:t xml:space="preserve"> et de préciser à chaque changement de filtre, la catégorie sélectionnée.</w:t>
+      </w:r>
+      <w:r>
+        <w:t xml:space="preserve">  </w:t>
+      </w:r>
+    </w:p>
+    <w:p>
+      <w:pPr>
+        <w:pStyle w:val="Standard"/>
+        <w:numPr>
+          <w:ilvl w:val="0"/>
+          <w:numId w:val="9"/>
+        </w:numPr>
+        <w:spacing w:line="360" w:lineRule="auto"/>
+        <w:jc w:val="both"/>
+      </w:pPr>
+      <w:bookmarkStart w:id="13" w:name="_gt5hgt2h0fn6"/>
+      <w:bookmarkEnd w:id="13"/>
+      <w:r>
+        <w:t xml:space="preserve">Le référencement local : Shema.org est un outil indispensable de balisage sémantique pour permettre aux moteurs de recherche de mieux comprendre le contenu d’un site web. Il facilite l’utilisation et l’intégration de tous les types de données structurés. J’ai ajouté le script de schema.org dans le </w:t>
+      </w:r>
+      <w:r>
+        <w:rPr>
+          <w:b/>
+        </w:rPr>
+        <w:t>&lt;</w:t>
       </w:r>
       <w:proofErr w:type="spellStart"/>
       <w:r>
         <w:rPr>
-          <w:i/>
-        </w:rPr>
-        <w:t>Wave</w:t>
+          <w:b/>
+        </w:rPr>
+        <w:t>head</w:t>
       </w:r>
       <w:proofErr w:type="spellEnd"/>
       <w:r>
         <w:rPr>
-          <w:i/>
-        </w:rPr>
-        <w:t xml:space="preserve"> avant optimisation]</w:t>
-      </w:r>
-    </w:p>
-    <w:p>
-      <w:pPr>
-        <w:pStyle w:val="Standard"/>
-      </w:pPr>
-    </w:p>
-    <w:p>
-      <w:pPr>
-        <w:pStyle w:val="Titre2"/>
-      </w:pPr>
-      <w:bookmarkStart w:id="11" w:name="_ps60efz3wq9e"/>
-      <w:bookmarkEnd w:id="11"/>
-      <w:r>
-        <w:t>Accessibilité après optimisation</w:t>
-      </w:r>
-    </w:p>
-    <w:p>
-      <w:pPr>
-        <w:pStyle w:val="Standard"/>
-      </w:pPr>
-      <w:r>
-        <w:rPr>
-          <w:i/>
-        </w:rPr>
-        <w:t xml:space="preserve">[Insérer une capture de la page du site avec l’extension </w:t>
+          <w:b/>
+        </w:rPr>
+        <w:t>&gt;</w:t>
+      </w:r>
+      <w:r>
+        <w:t xml:space="preserve"> </w:t>
+      </w:r>
+      <w:r>
+        <w:t xml:space="preserve"> de la page principale  pour répondre à la demande du client</w:t>
+      </w:r>
+      <w:r>
+        <w:t> ; voici la capture du bout de code su script.</w:t>
+      </w:r>
+    </w:p>
+    <w:p>
+      <w:pPr>
+        <w:pStyle w:val="Standard"/>
+        <w:spacing w:line="360" w:lineRule="auto"/>
+        <w:jc w:val="both"/>
+      </w:pPr>
+    </w:p>
+    <w:p>
+      <w:pPr>
+        <w:pStyle w:val="Standard"/>
+        <w:spacing w:line="360" w:lineRule="auto"/>
+        <w:jc w:val="both"/>
+      </w:pPr>
+      <w:r>
+        <w:rPr>
+          <w:noProof/>
+          <w:lang w:eastAsia="fr-FR" w:bidi="ar-SA"/>
+        </w:rPr>
+        <w:drawing>
+          <wp:inline distT="0" distB="0" distL="0" distR="0">
+            <wp:extent cx="5731510" cy="2855296"/>
+            <wp:effectExtent l="0" t="0" r="2540" b="2540"/>
+            <wp:docPr id="8" name="Image 8" descr="C:\Users\hugue\Documents\Formation-OpenclassRooms\PROJET_4\nina_apres\documents\CaptureSchema.org.PNG"/>
+            <wp:cNvGraphicFramePr>
+              <a:graphicFrameLocks xmlns:a="http://schemas.openxmlformats.org/drawingml/2006/main" noChangeAspect="1"/>
+            </wp:cNvGraphicFramePr>
+            <a:graphic xmlns:a="http://schemas.openxmlformats.org/drawingml/2006/main">
+              <a:graphicData uri="http://schemas.openxmlformats.org/drawingml/2006/picture">
+                <pic:pic xmlns:pic="http://schemas.openxmlformats.org/drawingml/2006/picture">
+                  <pic:nvPicPr>
+                    <pic:cNvPr id="0" name="Picture 1" descr="C:\Users\hugue\Documents\Formation-OpenclassRooms\PROJET_4\nina_apres\documents\CaptureSchema.org.PNG"/>
+                    <pic:cNvPicPr>
+                      <a:picLocks noChangeAspect="1" noChangeArrowheads="1"/>
+                    </pic:cNvPicPr>
+                  </pic:nvPicPr>
+                  <pic:blipFill>
+                    <a:blip r:embed="rId19">
+                      <a:extLst>
+                        <a:ext uri="{28A0092B-C50C-407E-A947-70E740481C1C}">
+                          <a14:useLocalDpi xmlns:a14="http://schemas.microsoft.com/office/drawing/2010/main" val="0"/>
+                        </a:ext>
+                      </a:extLst>
+                    </a:blip>
+                    <a:srcRect/>
+                    <a:stretch>
+                      <a:fillRect/>
+                    </a:stretch>
+                  </pic:blipFill>
+                  <pic:spPr bwMode="auto">
+                    <a:xfrm>
+                      <a:off x="0" y="0"/>
+                      <a:ext cx="5731510" cy="2855296"/>
+                    </a:xfrm>
+                    <a:prstGeom prst="rect">
+                      <a:avLst/>
+                    </a:prstGeom>
+                    <a:noFill/>
+                    <a:ln>
+                      <a:noFill/>
+                    </a:ln>
+                  </pic:spPr>
+                </pic:pic>
+              </a:graphicData>
+            </a:graphic>
+          </wp:inline>
+        </w:drawing>
+      </w:r>
+    </w:p>
+    <w:p>
+      <w:pPr>
+        <w:pStyle w:val="Standard"/>
+        <w:spacing w:line="360" w:lineRule="auto"/>
+        <w:jc w:val="both"/>
+      </w:pPr>
+    </w:p>
+    <w:p>
+      <w:pPr>
+        <w:pStyle w:val="Standard"/>
+        <w:spacing w:line="360" w:lineRule="auto"/>
+        <w:jc w:val="both"/>
+      </w:pPr>
+    </w:p>
+    <w:p>
+      <w:pPr>
+        <w:pStyle w:val="Standard"/>
+        <w:spacing w:line="360" w:lineRule="auto"/>
+        <w:jc w:val="both"/>
+      </w:pPr>
+    </w:p>
+    <w:p>
+      <w:pPr>
+        <w:pStyle w:val="Standard"/>
+        <w:spacing w:line="360" w:lineRule="auto"/>
+        <w:jc w:val="both"/>
+      </w:pPr>
+    </w:p>
+    <w:p>
+      <w:pPr>
+        <w:pStyle w:val="Standard"/>
+        <w:spacing w:line="360" w:lineRule="auto"/>
+        <w:jc w:val="both"/>
+      </w:pPr>
+    </w:p>
+    <w:p>
+      <w:pPr>
+        <w:pStyle w:val="Standard"/>
+        <w:spacing w:line="360" w:lineRule="auto"/>
+        <w:jc w:val="both"/>
+      </w:pPr>
+    </w:p>
+    <w:p>
+      <w:pPr>
+        <w:pStyle w:val="Standard"/>
+        <w:spacing w:line="360" w:lineRule="auto"/>
+        <w:jc w:val="both"/>
+      </w:pPr>
+    </w:p>
+    <w:p>
+      <w:pPr>
+        <w:pStyle w:val="Standard"/>
+        <w:spacing w:line="360" w:lineRule="auto"/>
+        <w:jc w:val="both"/>
+        <w:rPr>
+          <w:sz w:val="32"/>
+          <w:szCs w:val="40"/>
+        </w:rPr>
+      </w:pPr>
+      <w:r>
+        <w:rPr>
+          <w:sz w:val="32"/>
+          <w:szCs w:val="40"/>
+        </w:rPr>
+        <w:lastRenderedPageBreak/>
+        <w:t xml:space="preserve">Audit Google </w:t>
       </w:r>
       <w:proofErr w:type="spellStart"/>
       <w:r>
         <w:rPr>
-          <w:i/>
-        </w:rPr>
-        <w:t>Wave</w:t>
+          <w:sz w:val="32"/>
+          <w:szCs w:val="40"/>
+        </w:rPr>
+        <w:t>Rich</w:t>
       </w:r>
       <w:proofErr w:type="spellEnd"/>
       <w:r>
         <w:rPr>
-          <w:i/>
-        </w:rPr>
-        <w:t xml:space="preserve"> après optimisation]</w:t>
-      </w:r>
-    </w:p>
-    <w:p>
-      <w:pPr>
-        <w:pStyle w:val="Standard"/>
-      </w:pPr>
-    </w:p>
-    <w:p>
-      <w:pPr>
-        <w:pStyle w:val="Titre2"/>
-      </w:pPr>
-      <w:bookmarkStart w:id="12" w:name="_2un6chr8bug1"/>
-      <w:bookmarkEnd w:id="12"/>
-      <w:r>
-        <w:t>Modifications effectuées</w:t>
-      </w:r>
-    </w:p>
-    <w:p>
-      <w:pPr>
-        <w:pStyle w:val="Standard"/>
-      </w:pPr>
-      <w:r>
-        <w:rPr>
-          <w:i/>
-        </w:rPr>
-        <w:t>[List</w:t>
-      </w:r>
-      <w:r>
-        <w:rPr>
-          <w:i/>
-        </w:rPr>
-        <w:t>er les modifications faites pour valider l’accessibilité]</w:t>
-      </w:r>
+          <w:sz w:val="32"/>
+          <w:szCs w:val="40"/>
+        </w:rPr>
+        <w:t xml:space="preserve"> </w:t>
+      </w:r>
+      <w:proofErr w:type="spellStart"/>
+      <w:r>
+        <w:rPr>
+          <w:sz w:val="32"/>
+          <w:szCs w:val="40"/>
+        </w:rPr>
+        <w:t>Snippet</w:t>
+      </w:r>
+      <w:proofErr w:type="spellEnd"/>
+    </w:p>
+    <w:p>
+      <w:pPr>
+        <w:pStyle w:val="Standard"/>
+        <w:spacing w:line="360" w:lineRule="auto"/>
+        <w:jc w:val="both"/>
+      </w:pPr>
+      <w:r>
+        <w:t>Apre</w:t>
+      </w:r>
+      <w:r>
+        <w:t>s ajout du script, il est impératif de tester le balisage schéma.org au travers le test avec  résultat enrichie de Google. Et comme vous pouvez constater le résultat est bel et bien positif.</w:t>
+      </w:r>
+    </w:p>
+    <w:p>
+      <w:pPr>
+        <w:pStyle w:val="Standard"/>
+        <w:spacing w:line="360" w:lineRule="auto"/>
+        <w:jc w:val="both"/>
+      </w:pPr>
+    </w:p>
+    <w:p>
+      <w:pPr>
+        <w:pStyle w:val="Standard"/>
+        <w:spacing w:line="360" w:lineRule="auto"/>
+        <w:jc w:val="both"/>
+      </w:pPr>
+      <w:r>
+        <w:rPr>
+          <w:noProof/>
+          <w:lang w:eastAsia="fr-FR" w:bidi="ar-SA"/>
+        </w:rPr>
+        <w:drawing>
+          <wp:inline distT="0" distB="0" distL="0" distR="0">
+            <wp:extent cx="5731510" cy="2874147"/>
+            <wp:effectExtent l="0" t="0" r="2540" b="2540"/>
+            <wp:docPr id="11" name="Image 11" descr="C:\Users\hugue\Documents\Formation-OpenclassRooms\PROJET_4\nina_apres\documents\Capture1shema.org_google.PNG"/>
+            <wp:cNvGraphicFramePr>
+              <a:graphicFrameLocks xmlns:a="http://schemas.openxmlformats.org/drawingml/2006/main" noChangeAspect="1"/>
+            </wp:cNvGraphicFramePr>
+            <a:graphic xmlns:a="http://schemas.openxmlformats.org/drawingml/2006/main">
+              <a:graphicData uri="http://schemas.openxmlformats.org/drawingml/2006/picture">
+                <pic:pic xmlns:pic="http://schemas.openxmlformats.org/drawingml/2006/picture">
+                  <pic:nvPicPr>
+                    <pic:cNvPr id="0" name="Picture 2" descr="C:\Users\hugue\Documents\Formation-OpenclassRooms\PROJET_4\nina_apres\documents\Capture1shema.org_google.PNG"/>
+                    <pic:cNvPicPr>
+                      <a:picLocks noChangeAspect="1" noChangeArrowheads="1"/>
+                    </pic:cNvPicPr>
+                  </pic:nvPicPr>
+                  <pic:blipFill>
+                    <a:blip r:embed="rId20">
+                      <a:extLst>
+                        <a:ext uri="{28A0092B-C50C-407E-A947-70E740481C1C}">
+                          <a14:useLocalDpi xmlns:a14="http://schemas.microsoft.com/office/drawing/2010/main" val="0"/>
+                        </a:ext>
+                      </a:extLst>
+                    </a:blip>
+                    <a:srcRect/>
+                    <a:stretch>
+                      <a:fillRect/>
+                    </a:stretch>
+                  </pic:blipFill>
+                  <pic:spPr bwMode="auto">
+                    <a:xfrm>
+                      <a:off x="0" y="0"/>
+                      <a:ext cx="5731510" cy="2874147"/>
+                    </a:xfrm>
+                    <a:prstGeom prst="rect">
+                      <a:avLst/>
+                    </a:prstGeom>
+                    <a:noFill/>
+                    <a:ln>
+                      <a:noFill/>
+                    </a:ln>
+                  </pic:spPr>
+                </pic:pic>
+              </a:graphicData>
+            </a:graphic>
+          </wp:inline>
+        </w:drawing>
+      </w:r>
+    </w:p>
+    <w:p>
+      <w:pPr>
+        <w:pStyle w:val="Standard"/>
+        <w:spacing w:line="360" w:lineRule="auto"/>
+        <w:jc w:val="both"/>
+      </w:pPr>
+    </w:p>
+    <w:p>
+      <w:pPr>
+        <w:pStyle w:val="Standard"/>
+        <w:numPr>
+          <w:ilvl w:val="0"/>
+          <w:numId w:val="9"/>
+        </w:numPr>
+        <w:spacing w:line="360" w:lineRule="auto"/>
+        <w:jc w:val="both"/>
+      </w:pPr>
+      <w:r>
+        <w:t>Les balises pour métas pour les réseaux sociaux : Appelles aussi balise</w:t>
+      </w:r>
+      <w:r>
+        <w:t>s mé</w:t>
+      </w:r>
+      <w:r>
+        <w:t xml:space="preserve">ta </w:t>
+      </w:r>
+      <w:proofErr w:type="spellStart"/>
+      <w:r>
+        <w:t>property</w:t>
+      </w:r>
+      <w:proofErr w:type="spellEnd"/>
+      <w:r>
+        <w:t>, elles sont utilisées pour</w:t>
+      </w:r>
+      <w:r>
+        <w:t xml:space="preserve"> ajouter des mé</w:t>
+      </w:r>
+      <w:r>
+        <w:t xml:space="preserve">tas données  supplémentaire dans le site pour </w:t>
+      </w:r>
+      <w:r>
+        <w:t>les réseaux</w:t>
+      </w:r>
+      <w:r>
+        <w:t xml:space="preserve"> sociaux. Elle </w:t>
+      </w:r>
+      <w:r>
+        <w:t>permet</w:t>
+      </w:r>
+      <w:r>
+        <w:t xml:space="preserve"> aussi  de maitriser et </w:t>
+      </w:r>
+      <w:r>
+        <w:t xml:space="preserve"> de contrôler</w:t>
+      </w:r>
+      <w:r>
+        <w:t xml:space="preserve"> l’affichage </w:t>
+      </w:r>
+      <w:r>
+        <w:t>de la page en optimisant les informations du type titre, image et description</w:t>
+      </w:r>
+      <w:r>
+        <w:t xml:space="preserve"> sur les réseaux sociaux lors</w:t>
+      </w:r>
+      <w:r>
+        <w:t xml:space="preserve"> du partage.</w:t>
+      </w:r>
+    </w:p>
+    <w:p>
+      <w:pPr>
+        <w:pStyle w:val="Standard"/>
+        <w:spacing w:line="360" w:lineRule="auto"/>
+        <w:jc w:val="both"/>
+      </w:pPr>
+    </w:p>
+    <w:p>
+      <w:pPr>
+        <w:pStyle w:val="Standard"/>
+        <w:spacing w:line="360" w:lineRule="auto"/>
+        <w:jc w:val="both"/>
+      </w:pPr>
+      <w:r>
+        <w:rPr>
+          <w:noProof/>
+          <w:lang w:eastAsia="fr-FR" w:bidi="ar-SA"/>
+        </w:rPr>
+        <w:drawing>
+          <wp:inline distT="0" distB="0" distL="0" distR="0">
+            <wp:extent cx="5731510" cy="1404168"/>
+            <wp:effectExtent l="0" t="0" r="2540" b="5715"/>
+            <wp:docPr id="12" name="Image 12" descr="C:\Users\hugue\Documents\Formation-OpenclassRooms\PROJET_4\nina_apres\documents\CaptureMETArxSociaux.PNG"/>
+            <wp:cNvGraphicFramePr>
+              <a:graphicFrameLocks xmlns:a="http://schemas.openxmlformats.org/drawingml/2006/main" noChangeAspect="1"/>
+            </wp:cNvGraphicFramePr>
+            <a:graphic xmlns:a="http://schemas.openxmlformats.org/drawingml/2006/main">
+              <a:graphicData uri="http://schemas.openxmlformats.org/drawingml/2006/picture">
+                <pic:pic xmlns:pic="http://schemas.openxmlformats.org/drawingml/2006/picture">
+                  <pic:nvPicPr>
+                    <pic:cNvPr id="0" name="Picture 3" descr="C:\Users\hugue\Documents\Formation-OpenclassRooms\PROJET_4\nina_apres\documents\CaptureMETArxSociaux.PNG"/>
+                    <pic:cNvPicPr>
+                      <a:picLocks noChangeAspect="1" noChangeArrowheads="1"/>
+                    </pic:cNvPicPr>
+                  </pic:nvPicPr>
+                  <pic:blipFill>
+                    <a:blip r:embed="rId21">
+                      <a:extLst>
+                        <a:ext uri="{28A0092B-C50C-407E-A947-70E740481C1C}">
+                          <a14:useLocalDpi xmlns:a14="http://schemas.microsoft.com/office/drawing/2010/main" val="0"/>
+                        </a:ext>
+                      </a:extLst>
+                    </a:blip>
+                    <a:srcRect/>
+                    <a:stretch>
+                      <a:fillRect/>
+                    </a:stretch>
+                  </pic:blipFill>
+                  <pic:spPr bwMode="auto">
+                    <a:xfrm>
+                      <a:off x="0" y="0"/>
+                      <a:ext cx="5731510" cy="1404168"/>
+                    </a:xfrm>
+                    <a:prstGeom prst="rect">
+                      <a:avLst/>
+                    </a:prstGeom>
+                    <a:noFill/>
+                    <a:ln>
+                      <a:noFill/>
+                    </a:ln>
+                  </pic:spPr>
+                </pic:pic>
+              </a:graphicData>
+            </a:graphic>
+          </wp:inline>
+        </w:drawing>
+      </w:r>
+    </w:p>
+    <w:p>
+      <w:pPr>
+        <w:pStyle w:val="Standard"/>
+        <w:spacing w:line="360" w:lineRule="auto"/>
+        <w:jc w:val="both"/>
+      </w:pPr>
+    </w:p>
+    <w:p>
+      <w:pPr>
+        <w:pStyle w:val="Standard"/>
+        <w:spacing w:line="360" w:lineRule="auto"/>
+        <w:jc w:val="both"/>
+      </w:pPr>
+    </w:p>
+    <w:p>
+      <w:pPr>
+        <w:pStyle w:val="Standard"/>
+        <w:spacing w:line="360" w:lineRule="auto"/>
+        <w:jc w:val="both"/>
+      </w:pPr>
+    </w:p>
+    <w:p>
+      <w:pPr>
+        <w:pStyle w:val="Standard"/>
+        <w:spacing w:line="360" w:lineRule="auto"/>
+        <w:jc w:val="both"/>
+      </w:pPr>
+    </w:p>
+    <w:p>
+      <w:pPr>
+        <w:pStyle w:val="Standard"/>
+        <w:spacing w:line="360" w:lineRule="auto"/>
+        <w:jc w:val="both"/>
+      </w:pPr>
+    </w:p>
+    <w:p>
+      <w:pPr>
+        <w:pStyle w:val="Standard"/>
+        <w:spacing w:line="360" w:lineRule="auto"/>
+        <w:jc w:val="both"/>
+      </w:pPr>
+    </w:p>
+    <w:p>
+      <w:pPr>
+        <w:pStyle w:val="Standard"/>
+        <w:numPr>
+          <w:ilvl w:val="0"/>
+          <w:numId w:val="9"/>
+        </w:numPr>
+        <w:spacing w:line="360" w:lineRule="auto"/>
+        <w:jc w:val="both"/>
+      </w:pPr>
+      <w:r>
+        <w:lastRenderedPageBreak/>
+        <w:t xml:space="preserve">Corriger la navigation de la modale : il était question de très bien étudier le code dans son </w:t>
+      </w:r>
+      <w:r>
+        <w:t>entièreté</w:t>
+      </w:r>
+      <w:r>
+        <w:t xml:space="preserve"> et de corriger les bugs et les erreurs dans le code</w:t>
+      </w:r>
+      <w:r>
+        <w:t xml:space="preserve"> ; en parcourant l’ensemble du fichier du script </w:t>
+      </w:r>
+      <w:r>
+        <w:rPr>
+          <w:b/>
+        </w:rPr>
+        <w:t>«</w:t>
+      </w:r>
+      <w:r>
+        <w:t> </w:t>
+      </w:r>
+      <w:r>
+        <w:rPr>
+          <w:b/>
+        </w:rPr>
+        <w:t>maugallery.js</w:t>
+      </w:r>
+      <w:r>
+        <w:t> </w:t>
+      </w:r>
+      <w:r>
+        <w:rPr>
+          <w:b/>
+        </w:rPr>
+        <w:t>»</w:t>
+      </w:r>
+      <w:r>
+        <w:t xml:space="preserve"> en ligne 61 et 64, je retrouve les scripts pour lancer les </w:t>
+      </w:r>
+      <w:proofErr w:type="spellStart"/>
+      <w:r>
+        <w:t>functions</w:t>
+      </w:r>
+      <w:proofErr w:type="spellEnd"/>
+      <w:r>
+        <w:t xml:space="preserve"> </w:t>
+      </w:r>
+      <w:proofErr w:type="spellStart"/>
+      <w:r>
+        <w:rPr>
+          <w:b/>
+        </w:rPr>
+        <w:t>prev</w:t>
+      </w:r>
+      <w:r>
+        <w:rPr>
+          <w:b/>
+        </w:rPr>
+        <w:t>Image</w:t>
+      </w:r>
+      <w:proofErr w:type="spellEnd"/>
+      <w:r>
+        <w:rPr>
+          <w:b/>
+        </w:rPr>
+        <w:t xml:space="preserve"> </w:t>
+      </w:r>
+      <w:r>
+        <w:t xml:space="preserve"> et </w:t>
+      </w:r>
+      <w:proofErr w:type="spellStart"/>
+      <w:r>
+        <w:rPr>
+          <w:b/>
+        </w:rPr>
+        <w:t>next</w:t>
+      </w:r>
+      <w:r>
+        <w:rPr>
+          <w:b/>
+        </w:rPr>
+        <w:t>Image</w:t>
+      </w:r>
+      <w:proofErr w:type="spellEnd"/>
+      <w:r>
+        <w:t xml:space="preserve"> du modale de la </w:t>
+      </w:r>
+      <w:proofErr w:type="spellStart"/>
+      <w:r>
+        <w:t>gallery</w:t>
+      </w:r>
+      <w:proofErr w:type="spellEnd"/>
+    </w:p>
+    <w:p>
+      <w:pPr>
+        <w:pStyle w:val="Standard"/>
+        <w:spacing w:line="360" w:lineRule="auto"/>
+        <w:ind w:left="720"/>
+        <w:jc w:val="both"/>
+      </w:pPr>
+      <w:r>
+        <w:t xml:space="preserve">C’est ainsi que j’y vais à chaque </w:t>
+      </w:r>
+      <w:proofErr w:type="spellStart"/>
+      <w:r>
+        <w:t>function</w:t>
+      </w:r>
+      <w:proofErr w:type="spellEnd"/>
+      <w:r>
+        <w:t xml:space="preserve"> respective pour corriger le bug liés au boucle </w:t>
+      </w:r>
+      <w:r>
+        <w:t>de la</w:t>
+      </w:r>
+      <w:r>
+        <w:t xml:space="preserve"> navigation des images. </w:t>
+      </w:r>
+    </w:p>
+    <w:p>
+      <w:pPr>
+        <w:pStyle w:val="Standard"/>
+        <w:spacing w:line="360" w:lineRule="auto"/>
+        <w:ind w:left="720"/>
+        <w:jc w:val="both"/>
+      </w:pPr>
+      <w:r>
+        <w:t xml:space="preserve">En </w:t>
+      </w:r>
+      <w:r>
+        <w:t>voici la</w:t>
+      </w:r>
+      <w:r>
+        <w:t xml:space="preserve"> capture d’écran:</w:t>
+      </w:r>
+    </w:p>
+    <w:p>
+      <w:pPr>
+        <w:pStyle w:val="Standard"/>
+        <w:spacing w:line="360" w:lineRule="auto"/>
+        <w:ind w:left="720"/>
+        <w:jc w:val="both"/>
+      </w:pPr>
+    </w:p>
+    <w:p>
+      <w:pPr>
+        <w:pStyle w:val="Standard"/>
+        <w:spacing w:line="360" w:lineRule="auto"/>
+        <w:ind w:left="720"/>
+        <w:jc w:val="both"/>
+      </w:pPr>
+      <w:r>
+        <w:rPr>
+          <w:noProof/>
+          <w:lang w:eastAsia="fr-FR" w:bidi="ar-SA"/>
+        </w:rPr>
+        <w:drawing>
+          <wp:inline distT="0" distB="0" distL="0" distR="0">
+            <wp:extent cx="5731510" cy="2244237"/>
+            <wp:effectExtent l="0" t="0" r="2540" b="3810"/>
+            <wp:docPr id="13" name="Image 13" descr="C:\Users\hugue\Documents\Formation-OpenclassRooms\PROJET_4\nina_apres\documents\CapturePrevimage.PNG"/>
+            <wp:cNvGraphicFramePr>
+              <a:graphicFrameLocks xmlns:a="http://schemas.openxmlformats.org/drawingml/2006/main" noChangeAspect="1"/>
+            </wp:cNvGraphicFramePr>
+            <a:graphic xmlns:a="http://schemas.openxmlformats.org/drawingml/2006/main">
+              <a:graphicData uri="http://schemas.openxmlformats.org/drawingml/2006/picture">
+                <pic:pic xmlns:pic="http://schemas.openxmlformats.org/drawingml/2006/picture">
+                  <pic:nvPicPr>
+                    <pic:cNvPr id="0" name="Picture 4" descr="C:\Users\hugue\Documents\Formation-OpenclassRooms\PROJET_4\nina_apres\documents\CapturePrevimage.PNG"/>
+                    <pic:cNvPicPr>
+                      <a:picLocks noChangeAspect="1" noChangeArrowheads="1"/>
+                    </pic:cNvPicPr>
+                  </pic:nvPicPr>
+                  <pic:blipFill>
+                    <a:blip r:embed="rId22">
+                      <a:extLst>
+                        <a:ext uri="{28A0092B-C50C-407E-A947-70E740481C1C}">
+                          <a14:useLocalDpi xmlns:a14="http://schemas.microsoft.com/office/drawing/2010/main" val="0"/>
+                        </a:ext>
+                      </a:extLst>
+                    </a:blip>
+                    <a:srcRect/>
+                    <a:stretch>
+                      <a:fillRect/>
+                    </a:stretch>
+                  </pic:blipFill>
+                  <pic:spPr bwMode="auto">
+                    <a:xfrm>
+                      <a:off x="0" y="0"/>
+                      <a:ext cx="5731510" cy="2244237"/>
+                    </a:xfrm>
+                    <a:prstGeom prst="rect">
+                      <a:avLst/>
+                    </a:prstGeom>
+                    <a:noFill/>
+                    <a:ln>
+                      <a:noFill/>
+                    </a:ln>
+                  </pic:spPr>
+                </pic:pic>
+              </a:graphicData>
+            </a:graphic>
+          </wp:inline>
+        </w:drawing>
+      </w:r>
+    </w:p>
+    <w:p>
+      <w:pPr>
+        <w:pStyle w:val="Standard"/>
+        <w:spacing w:line="360" w:lineRule="auto"/>
+        <w:ind w:left="720"/>
+        <w:jc w:val="both"/>
+      </w:pPr>
+    </w:p>
+    <w:p>
+      <w:pPr>
+        <w:pStyle w:val="Standard"/>
+        <w:spacing w:line="360" w:lineRule="auto"/>
+        <w:ind w:left="720"/>
+        <w:jc w:val="both"/>
+      </w:pPr>
+      <w:r>
+        <w:rPr>
+          <w:noProof/>
+          <w:lang w:eastAsia="fr-FR" w:bidi="ar-SA"/>
+        </w:rPr>
+        <w:drawing>
+          <wp:inline distT="0" distB="0" distL="0" distR="0">
+            <wp:extent cx="5731510" cy="2266299"/>
+            <wp:effectExtent l="0" t="0" r="2540" b="1270"/>
+            <wp:docPr id="14" name="Image 14" descr="C:\Users\hugue\Documents\Formation-OpenclassRooms\PROJET_4\nina_apres\documents\CaptureNextImage.PNG"/>
+            <wp:cNvGraphicFramePr>
+              <a:graphicFrameLocks xmlns:a="http://schemas.openxmlformats.org/drawingml/2006/main" noChangeAspect="1"/>
+            </wp:cNvGraphicFramePr>
+            <a:graphic xmlns:a="http://schemas.openxmlformats.org/drawingml/2006/main">
+              <a:graphicData uri="http://schemas.openxmlformats.org/drawingml/2006/picture">
+                <pic:pic xmlns:pic="http://schemas.openxmlformats.org/drawingml/2006/picture">
+                  <pic:nvPicPr>
+                    <pic:cNvPr id="0" name="Picture 5" descr="C:\Users\hugue\Documents\Formation-OpenclassRooms\PROJET_4\nina_apres\documents\CaptureNextImage.PNG"/>
+                    <pic:cNvPicPr>
+                      <a:picLocks noChangeAspect="1" noChangeArrowheads="1"/>
+                    </pic:cNvPicPr>
+                  </pic:nvPicPr>
+                  <pic:blipFill>
+                    <a:blip r:embed="rId23">
+                      <a:extLst>
+                        <a:ext uri="{28A0092B-C50C-407E-A947-70E740481C1C}">
+                          <a14:useLocalDpi xmlns:a14="http://schemas.microsoft.com/office/drawing/2010/main" val="0"/>
+                        </a:ext>
+                      </a:extLst>
+                    </a:blip>
+                    <a:srcRect/>
+                    <a:stretch>
+                      <a:fillRect/>
+                    </a:stretch>
+                  </pic:blipFill>
+                  <pic:spPr bwMode="auto">
+                    <a:xfrm>
+                      <a:off x="0" y="0"/>
+                      <a:ext cx="5731510" cy="2266299"/>
+                    </a:xfrm>
+                    <a:prstGeom prst="rect">
+                      <a:avLst/>
+                    </a:prstGeom>
+                    <a:noFill/>
+                    <a:ln>
+                      <a:noFill/>
+                    </a:ln>
+                  </pic:spPr>
+                </pic:pic>
+              </a:graphicData>
+            </a:graphic>
+          </wp:inline>
+        </w:drawing>
+      </w:r>
+    </w:p>
+    <w:p>
+      <w:pPr>
+        <w:pStyle w:val="Standard"/>
+        <w:spacing w:line="360" w:lineRule="auto"/>
+        <w:ind w:left="720"/>
+        <w:jc w:val="both"/>
+      </w:pPr>
+    </w:p>
+    <w:p>
+      <w:pPr>
+        <w:pStyle w:val="Standard"/>
+        <w:spacing w:line="360" w:lineRule="auto"/>
+        <w:ind w:left="720"/>
+        <w:jc w:val="both"/>
+      </w:pPr>
+    </w:p>
+    <w:p>
+      <w:pPr>
+        <w:pStyle w:val="Standard"/>
+        <w:spacing w:line="360" w:lineRule="auto"/>
+        <w:ind w:left="720"/>
+        <w:jc w:val="both"/>
+      </w:pPr>
+    </w:p>
+    <w:p>
+      <w:pPr>
+        <w:pStyle w:val="Standard"/>
+        <w:spacing w:line="360" w:lineRule="auto"/>
+        <w:ind w:left="720"/>
+        <w:jc w:val="both"/>
+      </w:pPr>
+    </w:p>
+    <w:p>
+      <w:pPr>
+        <w:pStyle w:val="Standard"/>
+        <w:spacing w:line="360" w:lineRule="auto"/>
+        <w:ind w:left="720"/>
+        <w:jc w:val="both"/>
+      </w:pPr>
+    </w:p>
+    <w:p>
+      <w:pPr>
+        <w:pStyle w:val="Standard"/>
+        <w:spacing w:line="360" w:lineRule="auto"/>
+        <w:ind w:left="720"/>
+        <w:jc w:val="both"/>
+      </w:pPr>
+    </w:p>
+    <w:p>
+      <w:pPr>
+        <w:pStyle w:val="Standard"/>
+        <w:spacing w:line="360" w:lineRule="auto"/>
+        <w:ind w:left="720"/>
+        <w:jc w:val="both"/>
+      </w:pPr>
+    </w:p>
+    <w:p>
+      <w:pPr>
+        <w:pStyle w:val="Standard"/>
+        <w:spacing w:line="360" w:lineRule="auto"/>
+        <w:ind w:left="720"/>
+        <w:jc w:val="both"/>
+      </w:pPr>
+    </w:p>
+    <w:p>
+      <w:pPr>
+        <w:pStyle w:val="Standard"/>
+        <w:numPr>
+          <w:ilvl w:val="0"/>
+          <w:numId w:val="9"/>
+        </w:numPr>
+        <w:spacing w:line="360" w:lineRule="auto"/>
+        <w:jc w:val="both"/>
+      </w:pPr>
+      <w:r>
+        <w:lastRenderedPageBreak/>
+        <w:t xml:space="preserve">Préciser chaque changement de filtre : </w:t>
+      </w:r>
+      <w:r>
+        <w:t>Lorsque l’on change de filtre pour afficher les images</w:t>
+      </w:r>
+      <w:r>
+        <w:t>, il était question d’ajouter un bout de code pour permettre aux visiteurs de savoir à quelle catégorie ils se retrouvent lors de la navigation du fil</w:t>
+      </w:r>
+      <w:r>
+        <w:t>tre</w:t>
+      </w:r>
+      <w:r>
+        <w:t xml:space="preserve"> (</w:t>
+      </w:r>
+      <w:proofErr w:type="spellStart"/>
+      <w:r>
+        <w:t>gallery</w:t>
+      </w:r>
+      <w:proofErr w:type="spellEnd"/>
+      <w:r>
+        <w:t>)</w:t>
+      </w:r>
+    </w:p>
+    <w:p>
+      <w:pPr>
+        <w:pStyle w:val="Standard"/>
+        <w:spacing w:line="360" w:lineRule="auto"/>
+        <w:ind w:left="720"/>
+        <w:jc w:val="both"/>
+      </w:pPr>
+      <w:r>
+        <w:t xml:space="preserve">Premièrement, il était question de cibler la classe qui permettent de créer l’arrière-plan de chaque lien </w:t>
+      </w:r>
+      <w:r>
+        <w:rPr>
+          <w:b/>
+        </w:rPr>
+        <w:t>« </w:t>
+      </w:r>
+      <w:proofErr w:type="spellStart"/>
+      <w:r>
+        <w:rPr>
+          <w:b/>
+        </w:rPr>
+        <w:t>nav-link</w:t>
+      </w:r>
+      <w:proofErr w:type="spellEnd"/>
+      <w:r>
+        <w:rPr>
+          <w:b/>
+        </w:rPr>
+        <w:t> »</w:t>
+      </w:r>
+      <w:r>
+        <w:rPr>
+          <w:b/>
+        </w:rPr>
+        <w:t xml:space="preserve"> </w:t>
+      </w:r>
+      <w:r>
+        <w:t>et</w:t>
+      </w:r>
+      <w:r>
+        <w:t xml:space="preserve"> faire qu’à chaque clic du visiteur, injecter une classe active pour garder le background du lien.</w:t>
+      </w:r>
+    </w:p>
+    <w:p>
+      <w:pPr>
+        <w:pStyle w:val="Standard"/>
+        <w:spacing w:line="360" w:lineRule="auto"/>
+        <w:ind w:left="720"/>
+        <w:jc w:val="both"/>
+      </w:pPr>
+      <w:r>
+        <w:t>En voici la capture d’écran :</w:t>
+      </w:r>
+    </w:p>
+    <w:p>
+      <w:pPr>
+        <w:pStyle w:val="Standard"/>
+        <w:spacing w:line="360" w:lineRule="auto"/>
+        <w:ind w:left="720"/>
+        <w:jc w:val="both"/>
+      </w:pPr>
+      <w:bookmarkStart w:id="14" w:name="_GoBack"/>
+      <w:bookmarkEnd w:id="14"/>
+    </w:p>
+    <w:p>
+      <w:pPr>
+        <w:pStyle w:val="Standard"/>
+        <w:spacing w:line="360" w:lineRule="auto"/>
+        <w:jc w:val="both"/>
+      </w:pPr>
+      <w:r>
+        <w:t>CSS</w:t>
+      </w:r>
+    </w:p>
+    <w:p>
+      <w:pPr>
+        <w:pStyle w:val="Standard"/>
+        <w:spacing w:line="360" w:lineRule="auto"/>
+        <w:jc w:val="both"/>
+      </w:pPr>
+      <w:r>
+        <w:rPr>
+          <w:noProof/>
+          <w:lang w:eastAsia="fr-FR" w:bidi="ar-SA"/>
+        </w:rPr>
+        <w:drawing>
+          <wp:inline distT="0" distB="0" distL="0" distR="0" wp14:anchorId="35DBC203" wp14:editId="4AAEBD90">
+            <wp:extent cx="5731510" cy="1463056"/>
+            <wp:effectExtent l="0" t="0" r="2540" b="3810"/>
+            <wp:docPr id="15" name="Image 15" descr="C:\Users\hugue\Documents\Formation-OpenclassRooms\PROJET_4\nina_apres\documents\CaptureCSS1.PNG"/>
+            <wp:cNvGraphicFramePr>
+              <a:graphicFrameLocks xmlns:a="http://schemas.openxmlformats.org/drawingml/2006/main" noChangeAspect="1"/>
+            </wp:cNvGraphicFramePr>
+            <a:graphic xmlns:a="http://schemas.openxmlformats.org/drawingml/2006/main">
+              <a:graphicData uri="http://schemas.openxmlformats.org/drawingml/2006/picture">
+                <pic:pic xmlns:pic="http://schemas.openxmlformats.org/drawingml/2006/picture">
+                  <pic:nvPicPr>
+                    <pic:cNvPr id="0" name="Picture 6" descr="C:\Users\hugue\Documents\Formation-OpenclassRooms\PROJET_4\nina_apres\documents\CaptureCSS1.PNG"/>
+                    <pic:cNvPicPr>
+                      <a:picLocks noChangeAspect="1" noChangeArrowheads="1"/>
+                    </pic:cNvPicPr>
+                  </pic:nvPicPr>
+                  <pic:blipFill>
+                    <a:blip r:embed="rId24">
+                      <a:extLst>
+                        <a:ext uri="{28A0092B-C50C-407E-A947-70E740481C1C}">
+                          <a14:useLocalDpi xmlns:a14="http://schemas.microsoft.com/office/drawing/2010/main" val="0"/>
+                        </a:ext>
+                      </a:extLst>
+                    </a:blip>
+                    <a:srcRect/>
+                    <a:stretch>
+                      <a:fillRect/>
+                    </a:stretch>
+                  </pic:blipFill>
+                  <pic:spPr bwMode="auto">
+                    <a:xfrm>
+                      <a:off x="0" y="0"/>
+                      <a:ext cx="5731510" cy="1463056"/>
+                    </a:xfrm>
+                    <a:prstGeom prst="rect">
+                      <a:avLst/>
+                    </a:prstGeom>
+                    <a:noFill/>
+                    <a:ln>
+                      <a:noFill/>
+                    </a:ln>
+                  </pic:spPr>
+                </pic:pic>
+              </a:graphicData>
+            </a:graphic>
+          </wp:inline>
+        </w:drawing>
+      </w:r>
+    </w:p>
+    <w:p>
+      <w:pPr>
+        <w:pStyle w:val="Standard"/>
+        <w:spacing w:line="360" w:lineRule="auto"/>
+        <w:jc w:val="both"/>
+      </w:pPr>
+      <w:r>
+        <w:t>JS</w:t>
+      </w:r>
+    </w:p>
+    <w:p>
+      <w:pPr>
+        <w:pStyle w:val="Standard"/>
+        <w:spacing w:line="360" w:lineRule="auto"/>
+        <w:jc w:val="both"/>
+      </w:pPr>
+      <w:r>
+        <w:rPr>
+          <w:noProof/>
+          <w:lang w:eastAsia="fr-FR" w:bidi="ar-SA"/>
+        </w:rPr>
+        <w:drawing>
+          <wp:inline distT="0" distB="0" distL="0" distR="0" wp14:anchorId="3B1CBF69" wp14:editId="58E7E4E7">
+            <wp:extent cx="5731510" cy="1665073"/>
+            <wp:effectExtent l="0" t="0" r="2540" b="0"/>
+            <wp:docPr id="16" name="Image 16" descr="C:\Users\hugue\Documents\Formation-OpenclassRooms\PROJET_4\nina_apres\documents\CaptureJS.PNG"/>
+            <wp:cNvGraphicFramePr>
+              <a:graphicFrameLocks xmlns:a="http://schemas.openxmlformats.org/drawingml/2006/main" noChangeAspect="1"/>
+            </wp:cNvGraphicFramePr>
+            <a:graphic xmlns:a="http://schemas.openxmlformats.org/drawingml/2006/main">
+              <a:graphicData uri="http://schemas.openxmlformats.org/drawingml/2006/picture">
+                <pic:pic xmlns:pic="http://schemas.openxmlformats.org/drawingml/2006/picture">
+                  <pic:nvPicPr>
+                    <pic:cNvPr id="0" name="Picture 7" descr="C:\Users\hugue\Documents\Formation-OpenclassRooms\PROJET_4\nina_apres\documents\CaptureJS.PNG"/>
+                    <pic:cNvPicPr>
+                      <a:picLocks noChangeAspect="1" noChangeArrowheads="1"/>
+                    </pic:cNvPicPr>
+                  </pic:nvPicPr>
+                  <pic:blipFill>
+                    <a:blip r:embed="rId25">
+                      <a:extLst>
+                        <a:ext uri="{28A0092B-C50C-407E-A947-70E740481C1C}">
+                          <a14:useLocalDpi xmlns:a14="http://schemas.microsoft.com/office/drawing/2010/main" val="0"/>
+                        </a:ext>
+                      </a:extLst>
+                    </a:blip>
+                    <a:srcRect/>
+                    <a:stretch>
+                      <a:fillRect/>
+                    </a:stretch>
+                  </pic:blipFill>
+                  <pic:spPr bwMode="auto">
+                    <a:xfrm>
+                      <a:off x="0" y="0"/>
+                      <a:ext cx="5731510" cy="1665073"/>
+                    </a:xfrm>
+                    <a:prstGeom prst="rect">
+                      <a:avLst/>
+                    </a:prstGeom>
+                    <a:noFill/>
+                    <a:ln>
+                      <a:noFill/>
+                    </a:ln>
+                  </pic:spPr>
+                </pic:pic>
+              </a:graphicData>
+            </a:graphic>
+          </wp:inline>
+        </w:drawing>
+      </w:r>
+    </w:p>
+    <w:p>
+      <w:pPr>
+        <w:pStyle w:val="Standard"/>
+        <w:spacing w:line="360" w:lineRule="auto"/>
+        <w:ind w:left="720"/>
+        <w:jc w:val="both"/>
+      </w:pPr>
+    </w:p>
+    <w:p>
+      <w:pPr>
+        <w:pStyle w:val="Standard"/>
+        <w:spacing w:line="360" w:lineRule="auto"/>
+        <w:ind w:left="720"/>
+        <w:jc w:val="both"/>
+      </w:pPr>
+    </w:p>
+    <w:p>
+      <w:pPr>
+        <w:pStyle w:val="Standard"/>
+        <w:spacing w:line="360" w:lineRule="auto"/>
+        <w:ind w:left="720"/>
+        <w:jc w:val="both"/>
+      </w:pPr>
+    </w:p>
+    <w:p>
+      <w:pPr>
+        <w:pStyle w:val="Standard"/>
+        <w:spacing w:line="360" w:lineRule="auto"/>
+        <w:jc w:val="both"/>
+        <w:rPr>
+          <w:sz w:val="32"/>
+          <w:szCs w:val="40"/>
+        </w:rPr>
+      </w:pPr>
+    </w:p>
+    <w:p>
+      <w:pPr>
+        <w:pStyle w:val="Standard"/>
+        <w:spacing w:line="360" w:lineRule="auto"/>
+        <w:ind w:left="720"/>
+        <w:jc w:val="both"/>
+      </w:pPr>
     </w:p>
     <w:p>
       <w:pPr>
         <w:pStyle w:val="Titre1"/>
-      </w:pPr>
-      <w:bookmarkStart w:id="13" w:name="_s89pup9bbtic"/>
-      <w:bookmarkEnd w:id="13"/>
-      <w:r>
-        <w:lastRenderedPageBreak/>
-        <w:t>IV</w:t>
-      </w:r>
-      <w:r>
-        <w:t xml:space="preserve"> - Détails de réalisations additionnelles à la demande du client</w:t>
-      </w:r>
-    </w:p>
-    <w:p>
-      <w:pPr>
-        <w:pStyle w:val="Titre2"/>
-      </w:pPr>
-      <w:bookmarkStart w:id="14" w:name="_gt5hgt2h0fn6"/>
-      <w:bookmarkEnd w:id="14"/>
-      <w:r>
-        <w:t>1 - …</w:t>
-      </w:r>
-    </w:p>
-    <w:p>
-      <w:pPr>
-        <w:pStyle w:val="Standard"/>
-      </w:pPr>
-    </w:p>
-    <w:p>
-      <w:pPr>
-        <w:pStyle w:val="Titre1"/>
+        <w:spacing w:line="360" w:lineRule="auto"/>
+        <w:jc w:val="both"/>
       </w:pPr>
       <w:bookmarkStart w:id="15" w:name="_g14s4rxeoboc"/>
       <w:bookmarkEnd w:id="15"/>
@@ -897,6 +4332,8 @@
     <w:p>
       <w:pPr>
         <w:pStyle w:val="Standard"/>
+        <w:spacing w:line="360" w:lineRule="auto"/>
+        <w:jc w:val="both"/>
       </w:pPr>
       <w:r>
         <w:t>Détail des fonctionnalités débuggées et de leur statut :</w:t>
@@ -905,6 +4342,8 @@
     <w:p>
       <w:pPr>
         <w:pStyle w:val="Standard"/>
+        <w:spacing w:line="360" w:lineRule="auto"/>
+        <w:jc w:val="both"/>
       </w:pPr>
     </w:p>
     <w:tbl>
@@ -926,12 +4365,6 @@
         <w:gridCol w:w="2294"/>
       </w:tblGrid>
       <w:tr>
-        <w:tblPrEx>
-          <w:tblCellMar>
-            <w:top w:w="0" w:type="dxa"/>
-            <w:bottom w:w="0" w:type="dxa"/>
-          </w:tblCellMar>
-        </w:tblPrEx>
         <w:trPr>
           <w:trHeight w:val="315"/>
         </w:trPr>
@@ -956,6 +4389,8 @@
           <w:p>
             <w:pPr>
               <w:pStyle w:val="Standard"/>
+              <w:spacing w:line="360" w:lineRule="auto"/>
+              <w:jc w:val="both"/>
             </w:pPr>
             <w:r>
               <w:rPr>
@@ -988,6 +4423,8 @@
           <w:p>
             <w:pPr>
               <w:pStyle w:val="Standard"/>
+              <w:spacing w:line="360" w:lineRule="auto"/>
+              <w:jc w:val="both"/>
             </w:pPr>
             <w:r>
               <w:rPr>
@@ -1020,6 +4457,8 @@
           <w:p>
             <w:pPr>
               <w:pStyle w:val="Standard"/>
+              <w:spacing w:line="360" w:lineRule="auto"/>
+              <w:jc w:val="both"/>
             </w:pPr>
             <w:r>
               <w:rPr>
@@ -1052,6 +4491,8 @@
           <w:p>
             <w:pPr>
               <w:pStyle w:val="Standard"/>
+              <w:spacing w:line="360" w:lineRule="auto"/>
+              <w:jc w:val="both"/>
             </w:pPr>
             <w:r>
               <w:rPr>
@@ -1084,6 +4525,8 @@
           <w:p>
             <w:pPr>
               <w:pStyle w:val="Standard"/>
+              <w:spacing w:line="360" w:lineRule="auto"/>
+              <w:jc w:val="both"/>
             </w:pPr>
             <w:r>
               <w:rPr>
@@ -1116,6 +4559,8 @@
           <w:p>
             <w:pPr>
               <w:pStyle w:val="Standard"/>
+              <w:spacing w:line="360" w:lineRule="auto"/>
+              <w:jc w:val="both"/>
             </w:pPr>
             <w:r>
               <w:rPr>
@@ -1129,12 +4574,6 @@
         </w:tc>
       </w:tr>
       <w:tr>
-        <w:tblPrEx>
-          <w:tblCellMar>
-            <w:top w:w="0" w:type="dxa"/>
-            <w:bottom w:w="0" w:type="dxa"/>
-          </w:tblCellMar>
-        </w:tblPrEx>
         <w:trPr>
           <w:trHeight w:val="540"/>
         </w:trPr>
@@ -1158,13 +4597,15 @@
           <w:p>
             <w:pPr>
               <w:pStyle w:val="Standard"/>
-              <w:jc w:val="right"/>
+              <w:spacing w:line="360" w:lineRule="auto"/>
+              <w:jc w:val="both"/>
             </w:pPr>
             <w:r>
               <w:rPr>
                 <w:sz w:val="20"/>
                 <w:szCs w:val="20"/>
               </w:rPr>
+              <w:lastRenderedPageBreak/>
               <w:t>1</w:t>
             </w:r>
           </w:p>
@@ -1189,6 +4630,8 @@
           <w:p>
             <w:pPr>
               <w:pStyle w:val="Standard"/>
+              <w:spacing w:line="360" w:lineRule="auto"/>
+              <w:jc w:val="both"/>
               <w:rPr>
                 <w:sz w:val="20"/>
                 <w:szCs w:val="20"/>
@@ -1216,6 +4659,8 @@
           <w:p>
             <w:pPr>
               <w:pStyle w:val="Standard"/>
+              <w:spacing w:line="360" w:lineRule="auto"/>
+              <w:jc w:val="both"/>
               <w:rPr>
                 <w:sz w:val="20"/>
                 <w:szCs w:val="20"/>
@@ -1243,6 +4688,8 @@
           <w:p>
             <w:pPr>
               <w:pStyle w:val="Standard"/>
+              <w:spacing w:line="360" w:lineRule="auto"/>
+              <w:jc w:val="both"/>
               <w:rPr>
                 <w:sz w:val="20"/>
                 <w:szCs w:val="20"/>
@@ -1270,6 +4717,8 @@
           <w:p>
             <w:pPr>
               <w:pStyle w:val="Standard"/>
+              <w:spacing w:line="360" w:lineRule="auto"/>
+              <w:jc w:val="both"/>
             </w:pPr>
             <w:r>
               <w:rPr>
@@ -1300,6 +4749,8 @@
           <w:p>
             <w:pPr>
               <w:pStyle w:val="Standard"/>
+              <w:spacing w:line="360" w:lineRule="auto"/>
+              <w:jc w:val="both"/>
               <w:rPr>
                 <w:sz w:val="20"/>
                 <w:szCs w:val="20"/>
@@ -1309,12 +4760,6 @@
         </w:tc>
       </w:tr>
       <w:tr>
-        <w:tblPrEx>
-          <w:tblCellMar>
-            <w:top w:w="0" w:type="dxa"/>
-            <w:bottom w:w="0" w:type="dxa"/>
-          </w:tblCellMar>
-        </w:tblPrEx>
         <w:trPr>
           <w:trHeight w:val="780"/>
         </w:trPr>
@@ -1338,7 +4783,8 @@
           <w:p>
             <w:pPr>
               <w:pStyle w:val="Standard"/>
-              <w:jc w:val="right"/>
+              <w:spacing w:line="360" w:lineRule="auto"/>
+              <w:jc w:val="both"/>
             </w:pPr>
             <w:r>
               <w:rPr>
@@ -1369,6 +4815,8 @@
           <w:p>
             <w:pPr>
               <w:pStyle w:val="Standard"/>
+              <w:spacing w:line="360" w:lineRule="auto"/>
+              <w:jc w:val="both"/>
               <w:rPr>
                 <w:sz w:val="20"/>
                 <w:szCs w:val="20"/>
@@ -1396,6 +4844,8 @@
           <w:p>
             <w:pPr>
               <w:pStyle w:val="Standard"/>
+              <w:spacing w:line="360" w:lineRule="auto"/>
+              <w:jc w:val="both"/>
               <w:rPr>
                 <w:sz w:val="20"/>
                 <w:szCs w:val="20"/>
@@ -1423,6 +4873,8 @@
           <w:p>
             <w:pPr>
               <w:pStyle w:val="Standard"/>
+              <w:spacing w:line="360" w:lineRule="auto"/>
+              <w:jc w:val="both"/>
               <w:rPr>
                 <w:sz w:val="20"/>
                 <w:szCs w:val="20"/>
@@ -1450,6 +4902,8 @@
           <w:p>
             <w:pPr>
               <w:pStyle w:val="Standard"/>
+              <w:spacing w:line="360" w:lineRule="auto"/>
+              <w:jc w:val="both"/>
               <w:rPr>
                 <w:sz w:val="20"/>
                 <w:szCs w:val="20"/>
@@ -1477,6 +4931,8 @@
           <w:p>
             <w:pPr>
               <w:pStyle w:val="Standard"/>
+              <w:spacing w:line="360" w:lineRule="auto"/>
+              <w:jc w:val="both"/>
               <w:rPr>
                 <w:sz w:val="20"/>
                 <w:szCs w:val="20"/>
@@ -1489,11 +4945,15 @@
     <w:p>
       <w:pPr>
         <w:pStyle w:val="Standard"/>
+        <w:spacing w:line="360" w:lineRule="auto"/>
+        <w:jc w:val="both"/>
       </w:pPr>
     </w:p>
     <w:p>
       <w:pPr>
         <w:pStyle w:val="Titre1"/>
+        <w:spacing w:line="360" w:lineRule="auto"/>
+        <w:jc w:val="both"/>
       </w:pPr>
       <w:bookmarkStart w:id="16" w:name="_w04kirgfeg7j"/>
       <w:bookmarkEnd w:id="16"/>
@@ -1504,38 +4964,41 @@
     <w:p>
       <w:pPr>
         <w:pStyle w:val="Titre2"/>
+        <w:spacing w:line="360" w:lineRule="auto"/>
+        <w:jc w:val="both"/>
       </w:pPr>
       <w:bookmarkStart w:id="17" w:name="_3m019n8dyixe"/>
       <w:bookmarkEnd w:id="17"/>
       <w:r>
-        <w:t xml:space="preserve">Rapport complet de l’audit </w:t>
-      </w:r>
-      <w:proofErr w:type="spellStart"/>
-      <w:r>
-        <w:t>Lighthouse</w:t>
-      </w:r>
-      <w:proofErr w:type="spellEnd"/>
-    </w:p>
-    <w:p>
-      <w:pPr>
-        <w:pStyle w:val="Standard"/>
-      </w:pPr>
-    </w:p>
-    <w:p>
-      <w:pPr>
-        <w:pStyle w:val="Standard"/>
-      </w:pPr>
-    </w:p>
-    <w:p>
-      <w:pPr>
-        <w:pStyle w:val="Standard"/>
+        <w:t>Rapport complet de l’audit Lighthouse</w:t>
+      </w:r>
+    </w:p>
+    <w:p>
+      <w:pPr>
+        <w:pStyle w:val="Standard"/>
+        <w:spacing w:line="360" w:lineRule="auto"/>
+        <w:jc w:val="both"/>
+      </w:pPr>
+    </w:p>
+    <w:p>
+      <w:pPr>
+        <w:pStyle w:val="Standard"/>
+        <w:spacing w:line="360" w:lineRule="auto"/>
+        <w:jc w:val="both"/>
+      </w:pPr>
+    </w:p>
+    <w:p>
+      <w:pPr>
+        <w:pStyle w:val="Standard"/>
+        <w:spacing w:line="360" w:lineRule="auto"/>
+        <w:jc w:val="both"/>
       </w:pPr>
     </w:p>
     <w:sectPr>
-      <w:headerReference w:type="default" r:id="rId19"/>
-      <w:footerReference w:type="default" r:id="rId20"/>
-      <w:headerReference w:type="first" r:id="rId21"/>
-      <w:footerReference w:type="first" r:id="rId22"/>
+      <w:headerReference w:type="default" r:id="rId26"/>
+      <w:footerReference w:type="default" r:id="rId27"/>
+      <w:headerReference w:type="first" r:id="rId28"/>
+      <w:footerReference w:type="first" r:id="rId29"/>
       <w:pgSz w:w="11906" w:h="16838"/>
       <w:pgMar w:top="1440" w:right="1440" w:bottom="1440" w:left="1440" w:header="720" w:footer="720" w:gutter="0"/>
       <w:pgNumType w:start="1"/>
@@ -1567,40 +5030,436 @@
 
 <file path=word/footer1.xml><?xml version="1.0" encoding="utf-8"?>
 <w:ftr xmlns:wpc="http://schemas.microsoft.com/office/word/2010/wordprocessingCanvas" xmlns:mc="http://schemas.openxmlformats.org/markup-compatibility/2006" xmlns:o="urn:schemas-microsoft-com:office:office" xmlns:r="http://schemas.openxmlformats.org/officeDocument/2006/relationships" xmlns:m="http://schemas.openxmlformats.org/officeDocument/2006/math" xmlns:v="urn:schemas-microsoft-com:vml" xmlns:wp14="http://schemas.microsoft.com/office/word/2010/wordprocessingDrawing" xmlns:wp="http://schemas.openxmlformats.org/drawingml/2006/wordprocessingDrawing" xmlns:w10="urn:schemas-microsoft-com:office:word" xmlns:w="http://schemas.openxmlformats.org/wordprocessingml/2006/main" xmlns:w14="http://schemas.microsoft.com/office/word/2010/wordml" xmlns:wpg="http://schemas.microsoft.com/office/word/2010/wordprocessingGroup" xmlns:wpi="http://schemas.microsoft.com/office/word/2010/wordprocessingInk" xmlns:wne="http://schemas.microsoft.com/office/word/2006/wordml" xmlns:wps="http://schemas.microsoft.com/office/word/2010/wordprocessingShape" mc:Ignorable="w14 wp14">
-  <w:p>
-    <w:pPr>
-      <w:pStyle w:val="Standard"/>
-      <w:jc w:val="right"/>
-    </w:pPr>
-    <w:r>
-      <w:fldChar w:fldCharType="begin"/>
-    </w:r>
-    <w:r>
-      <w:instrText xml:space="preserve"> PAGE </w:instrText>
-    </w:r>
-    <w:r>
-      <w:fldChar w:fldCharType="separate"/>
-    </w:r>
-    <w:r>
-      <w:rPr>
-        <w:noProof/>
-      </w:rPr>
-      <w:t>2</w:t>
-    </w:r>
-    <w:r>
-      <w:fldChar w:fldCharType="end"/>
-    </w:r>
-  </w:p>
+  <w:sdt>
+    <w:sdtPr>
+      <w:id w:val="853934308"/>
+      <w:docPartObj>
+        <w:docPartGallery w:val="Page Numbers (Bottom of Page)"/>
+        <w:docPartUnique/>
+      </w:docPartObj>
+    </w:sdtPr>
+    <w:sdtContent>
+      <w:p>
+        <w:pPr>
+          <w:pStyle w:val="Standard"/>
+          <w:jc w:val="right"/>
+        </w:pPr>
+        <w:r>
+          <w:rPr>
+            <w:rFonts w:asciiTheme="majorHAnsi" w:eastAsiaTheme="majorEastAsia" w:hAnsiTheme="majorHAnsi" w:cstheme="majorBidi"/>
+            <w:noProof/>
+            <w:sz w:val="28"/>
+            <w:szCs w:val="28"/>
+          </w:rPr>
+          <mc:AlternateContent>
+            <mc:Choice Requires="wps">
+              <w:drawing>
+                <wp:anchor distT="0" distB="0" distL="114300" distR="114300" simplePos="0" relativeHeight="251659264" behindDoc="0" locked="0" layoutInCell="1" allowOverlap="1" wp14:editId="5320C613">
+                  <wp:simplePos x="0" y="0"/>
+                  <wp:positionH relativeFrom="rightMargin">
+                    <wp:align>center</wp:align>
+                  </wp:positionH>
+                  <wp:positionV relativeFrom="bottomMargin">
+                    <wp:align>center</wp:align>
+                  </wp:positionV>
+                  <wp:extent cx="512445" cy="441325"/>
+                  <wp:effectExtent l="0" t="0" r="1905" b="0"/>
+                  <wp:wrapNone/>
+                  <wp:docPr id="522" name="Forme automatique 13"/>
+                  <wp:cNvGraphicFramePr>
+                    <a:graphicFrameLocks xmlns:a="http://schemas.openxmlformats.org/drawingml/2006/main"/>
+                  </wp:cNvGraphicFramePr>
+                  <a:graphic xmlns:a="http://schemas.openxmlformats.org/drawingml/2006/main">
+                    <a:graphicData uri="http://schemas.microsoft.com/office/word/2010/wordprocessingShape">
+                      <wps:wsp>
+                        <wps:cNvSpPr>
+                          <a:spLocks noChangeArrowheads="1"/>
+                        </wps:cNvSpPr>
+                        <wps:spPr bwMode="auto">
+                          <a:xfrm rot="21600000">
+                            <a:off x="0" y="0"/>
+                            <a:ext cx="512445" cy="441325"/>
+                          </a:xfrm>
+                          <a:prstGeom prst="flowChartAlternateProcess">
+                            <a:avLst/>
+                          </a:prstGeom>
+                          <a:noFill/>
+                          <a:extLst>
+                            <a:ext uri="{909E8E84-426E-40DD-AFC4-6F175D3DCCD1}">
+                              <a14:hiddenFill xmlns:a14="http://schemas.microsoft.com/office/drawing/2010/main">
+                                <a:solidFill>
+                                  <a:srgbClr val="5C83B4"/>
+                                </a:solidFill>
+                              </a14:hiddenFill>
+                            </a:ext>
+                            <a:ext uri="{91240B29-F687-4F45-9708-019B960494DF}">
+                              <a14:hiddenLine xmlns:a14="http://schemas.microsoft.com/office/drawing/2010/main" w="9525">
+                                <a:solidFill>
+                                  <a:srgbClr val="737373"/>
+                                </a:solidFill>
+                                <a:miter lim="800000"/>
+                                <a:headEnd/>
+                                <a:tailEnd/>
+                              </a14:hiddenLine>
+                            </a:ext>
+                          </a:extLst>
+                        </wps:spPr>
+                        <wps:txbx>
+                          <w:txbxContent>
+                            <w:p>
+                              <w:pPr>
+                                <w:pStyle w:val="Pieddepage"/>
+                                <w:pBdr>
+                                  <w:top w:val="single" w:sz="12" w:space="1" w:color="9BBB59" w:themeColor="accent3"/>
+                                  <w:bottom w:val="single" w:sz="48" w:space="1" w:color="9BBB59" w:themeColor="accent3"/>
+                                </w:pBdr>
+                                <w:jc w:val="center"/>
+                                <w:rPr>
+                                  <w:sz w:val="28"/>
+                                  <w:szCs w:val="28"/>
+                                </w:rPr>
+                              </w:pPr>
+                              <w:r>
+                                <w:rPr>
+                                  <w:szCs w:val="21"/>
+                                </w:rPr>
+                                <w:fldChar w:fldCharType="begin"/>
+                              </w:r>
+                              <w:r>
+                                <w:instrText>PAGE    \* MERGEFORMAT</w:instrText>
+                              </w:r>
+                              <w:r>
+                                <w:rPr>
+                                  <w:szCs w:val="21"/>
+                                </w:rPr>
+                                <w:fldChar w:fldCharType="separate"/>
+                              </w:r>
+                              <w:r>
+                                <w:rPr>
+                                  <w:noProof/>
+                                  <w:sz w:val="28"/>
+                                  <w:szCs w:val="28"/>
+                                </w:rPr>
+                                <w:t>11</w:t>
+                              </w:r>
+                              <w:r>
+                                <w:rPr>
+                                  <w:sz w:val="28"/>
+                                  <w:szCs w:val="28"/>
+                                </w:rPr>
+                                <w:fldChar w:fldCharType="end"/>
+                              </w:r>
+                            </w:p>
+                          </w:txbxContent>
+                        </wps:txbx>
+                        <wps:bodyPr rot="0" vert="horz" wrap="square" lIns="91440" tIns="45720" rIns="91440" bIns="45720" anchor="t" anchorCtr="0" upright="1">
+                          <a:noAutofit/>
+                        </wps:bodyPr>
+                      </wps:wsp>
+                    </a:graphicData>
+                  </a:graphic>
+                  <wp14:sizeRelH relativeFrom="page">
+                    <wp14:pctWidth>0</wp14:pctWidth>
+                  </wp14:sizeRelH>
+                  <wp14:sizeRelV relativeFrom="page">
+                    <wp14:pctHeight>0</wp14:pctHeight>
+                  </wp14:sizeRelV>
+                </wp:anchor>
+              </w:drawing>
+            </mc:Choice>
+            <mc:Fallback>
+              <w:pict>
+                <v:shapetype id="_x0000_t176" coordsize="21600,21600" o:spt="176" adj="2700" path="m@0,qx0@0l0@2qy@0,21600l@1,21600qx21600@2l21600@0qy@1,xe">
+                  <v:stroke joinstyle="miter"/>
+                  <v:formulas>
+                    <v:f eqn="val #0"/>
+                    <v:f eqn="sum width 0 #0"/>
+                    <v:f eqn="sum height 0 #0"/>
+                    <v:f eqn="prod @0 2929 10000"/>
+                    <v:f eqn="sum width 0 @3"/>
+                    <v:f eqn="sum height 0 @3"/>
+                    <v:f eqn="val width"/>
+                    <v:f eqn="val height"/>
+                    <v:f eqn="prod width 1 2"/>
+                    <v:f eqn="prod height 1 2"/>
+                  </v:formulas>
+                  <v:path gradientshapeok="t" limo="10800,10800" o:connecttype="custom" o:connectlocs="@8,0;0,@9;@8,@7;@6,@9" textboxrect="@3,@3,@4,@5"/>
+                </v:shapetype>
+                <v:shape id="Forme automatique 13" o:spid="_x0000_s1028" type="#_x0000_t176" style="position:absolute;left:0;text-align:left;margin-left:0;margin-top:0;width:40.35pt;height:34.75pt;z-index:251659264;visibility:visible;mso-wrap-style:square;mso-width-percent:0;mso-height-percent:0;mso-wrap-distance-left:9pt;mso-wrap-distance-top:0;mso-wrap-distance-right:9pt;mso-wrap-distance-bottom:0;mso-position-horizontal:center;mso-position-horizontal-relative:right-margin-area;mso-position-vertical:center;mso-position-vertical-relative:bottom-margin-area;mso-width-percent:0;mso-height-percent:0;mso-width-relative:page;mso-height-relative:page;v-text-anchor:top" o:gfxdata="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" filled="f" fillcolor="#5c83b4" stroked="f" strokecolor="#737373">
+                  <v:textbox>
+                    <w:txbxContent>
+                      <w:p>
+                        <w:pPr>
+                          <w:pStyle w:val="Pieddepage"/>
+                          <w:pBdr>
+                            <w:top w:val="single" w:sz="12" w:space="1" w:color="9BBB59" w:themeColor="accent3"/>
+                            <w:bottom w:val="single" w:sz="48" w:space="1" w:color="9BBB59" w:themeColor="accent3"/>
+                          </w:pBdr>
+                          <w:jc w:val="center"/>
+                          <w:rPr>
+                            <w:sz w:val="28"/>
+                            <w:szCs w:val="28"/>
+                          </w:rPr>
+                        </w:pPr>
+                        <w:r>
+                          <w:rPr>
+                            <w:szCs w:val="21"/>
+                          </w:rPr>
+                          <w:fldChar w:fldCharType="begin"/>
+                        </w:r>
+                        <w:r>
+                          <w:instrText>PAGE    \* MERGEFORMAT</w:instrText>
+                        </w:r>
+                        <w:r>
+                          <w:rPr>
+                            <w:szCs w:val="21"/>
+                          </w:rPr>
+                          <w:fldChar w:fldCharType="separate"/>
+                        </w:r>
+                        <w:r>
+                          <w:rPr>
+                            <w:noProof/>
+                            <w:sz w:val="28"/>
+                            <w:szCs w:val="28"/>
+                          </w:rPr>
+                          <w:t>11</w:t>
+                        </w:r>
+                        <w:r>
+                          <w:rPr>
+                            <w:sz w:val="28"/>
+                            <w:szCs w:val="28"/>
+                          </w:rPr>
+                          <w:fldChar w:fldCharType="end"/>
+                        </w:r>
+                      </w:p>
+                    </w:txbxContent>
+                  </v:textbox>
+                  <w10:wrap anchorx="margin" anchory="margin"/>
+                </v:shape>
+              </w:pict>
+            </mc:Fallback>
+          </mc:AlternateContent>
+        </w:r>
+      </w:p>
+    </w:sdtContent>
+  </w:sdt>
 </w:ftr>
 </file>
 
 <file path=word/footer2.xml><?xml version="1.0" encoding="utf-8"?>
 <w:ftr xmlns:wpc="http://schemas.microsoft.com/office/word/2010/wordprocessingCanvas" xmlns:mc="http://schemas.openxmlformats.org/markup-compatibility/2006" xmlns:o="urn:schemas-microsoft-com:office:office" xmlns:r="http://schemas.openxmlformats.org/officeDocument/2006/relationships" xmlns:m="http://schemas.openxmlformats.org/officeDocument/2006/math" xmlns:v="urn:schemas-microsoft-com:vml" xmlns:wp14="http://schemas.microsoft.com/office/word/2010/wordprocessingDrawing" xmlns:wp="http://schemas.openxmlformats.org/drawingml/2006/wordprocessingDrawing" xmlns:w10="urn:schemas-microsoft-com:office:word" xmlns:w="http://schemas.openxmlformats.org/wordprocessingml/2006/main" xmlns:w14="http://schemas.microsoft.com/office/word/2010/wordml" xmlns:wpg="http://schemas.microsoft.com/office/word/2010/wordprocessingGroup" xmlns:wpi="http://schemas.microsoft.com/office/word/2010/wordprocessingInk" xmlns:wne="http://schemas.microsoft.com/office/word/2006/wordml" xmlns:wps="http://schemas.microsoft.com/office/word/2010/wordprocessingShape" mc:Ignorable="w14 wp14">
-  <w:p>
-    <w:pPr>
-      <w:pStyle w:val="Standard"/>
-    </w:pPr>
-  </w:p>
+  <w:sdt>
+    <w:sdtPr>
+      <w:id w:val="1897015017"/>
+      <w:docPartObj>
+        <w:docPartGallery w:val="Page Numbers (Bottom of Page)"/>
+        <w:docPartUnique/>
+      </w:docPartObj>
+    </w:sdtPr>
+    <w:sdtContent>
+      <w:p>
+        <w:pPr>
+          <w:pStyle w:val="Standard"/>
+        </w:pPr>
+        <w:r>
+          <w:rPr>
+            <w:rFonts w:asciiTheme="majorHAnsi" w:eastAsiaTheme="majorEastAsia" w:hAnsiTheme="majorHAnsi" w:cstheme="majorBidi"/>
+            <w:noProof/>
+            <w:sz w:val="28"/>
+            <w:szCs w:val="28"/>
+          </w:rPr>
+          <mc:AlternateContent>
+            <mc:Choice Requires="wps">
+              <w:drawing>
+                <wp:anchor distT="0" distB="0" distL="114300" distR="114300" simplePos="0" relativeHeight="251661312" behindDoc="0" locked="0" layoutInCell="1" allowOverlap="1" wp14:editId="5320C613">
+                  <wp:simplePos x="0" y="0"/>
+                  <wp:positionH relativeFrom="rightMargin">
+                    <wp:align>center</wp:align>
+                  </wp:positionH>
+                  <wp:positionV relativeFrom="bottomMargin">
+                    <wp:align>center</wp:align>
+                  </wp:positionV>
+                  <wp:extent cx="512445" cy="441325"/>
+                  <wp:effectExtent l="0" t="0" r="1905" b="0"/>
+                  <wp:wrapNone/>
+                  <wp:docPr id="1" name="Forme automatique 13"/>
+                  <wp:cNvGraphicFramePr>
+                    <a:graphicFrameLocks xmlns:a="http://schemas.openxmlformats.org/drawingml/2006/main"/>
+                  </wp:cNvGraphicFramePr>
+                  <a:graphic xmlns:a="http://schemas.openxmlformats.org/drawingml/2006/main">
+                    <a:graphicData uri="http://schemas.microsoft.com/office/word/2010/wordprocessingShape">
+                      <wps:wsp>
+                        <wps:cNvSpPr>
+                          <a:spLocks noChangeArrowheads="1"/>
+                        </wps:cNvSpPr>
+                        <wps:spPr bwMode="auto">
+                          <a:xfrm rot="21600000">
+                            <a:off x="0" y="0"/>
+                            <a:ext cx="512445" cy="441325"/>
+                          </a:xfrm>
+                          <a:prstGeom prst="flowChartAlternateProcess">
+                            <a:avLst/>
+                          </a:prstGeom>
+                          <a:noFill/>
+                          <a:extLst>
+                            <a:ext uri="{909E8E84-426E-40DD-AFC4-6F175D3DCCD1}">
+                              <a14:hiddenFill xmlns:a14="http://schemas.microsoft.com/office/drawing/2010/main">
+                                <a:solidFill>
+                                  <a:srgbClr val="5C83B4"/>
+                                </a:solidFill>
+                              </a14:hiddenFill>
+                            </a:ext>
+                            <a:ext uri="{91240B29-F687-4F45-9708-019B960494DF}">
+                              <a14:hiddenLine xmlns:a14="http://schemas.microsoft.com/office/drawing/2010/main" w="9525">
+                                <a:solidFill>
+                                  <a:srgbClr val="737373"/>
+                                </a:solidFill>
+                                <a:miter lim="800000"/>
+                                <a:headEnd/>
+                                <a:tailEnd/>
+                              </a14:hiddenLine>
+                            </a:ext>
+                          </a:extLst>
+                        </wps:spPr>
+                        <wps:txbx>
+                          <w:txbxContent>
+                            <w:p>
+                              <w:pPr>
+                                <w:pStyle w:val="Pieddepage"/>
+                                <w:pBdr>
+                                  <w:top w:val="single" w:sz="12" w:space="1" w:color="9BBB59" w:themeColor="accent3"/>
+                                  <w:bottom w:val="single" w:sz="48" w:space="1" w:color="9BBB59" w:themeColor="accent3"/>
+                                </w:pBdr>
+                                <w:jc w:val="center"/>
+                                <w:rPr>
+                                  <w:sz w:val="28"/>
+                                  <w:szCs w:val="28"/>
+                                </w:rPr>
+                              </w:pPr>
+                              <w:r>
+                                <w:rPr>
+                                  <w:szCs w:val="21"/>
+                                </w:rPr>
+                                <w:fldChar w:fldCharType="begin"/>
+                              </w:r>
+                              <w:r>
+                                <w:instrText>PAGE    \* MERGEFORMAT</w:instrText>
+                              </w:r>
+                              <w:r>
+                                <w:rPr>
+                                  <w:szCs w:val="21"/>
+                                </w:rPr>
+                                <w:fldChar w:fldCharType="separate"/>
+                              </w:r>
+                              <w:r>
+                                <w:rPr>
+                                  <w:noProof/>
+                                  <w:sz w:val="28"/>
+                                  <w:szCs w:val="28"/>
+                                </w:rPr>
+                                <w:t>1</w:t>
+                              </w:r>
+                              <w:r>
+                                <w:rPr>
+                                  <w:sz w:val="28"/>
+                                  <w:szCs w:val="28"/>
+                                </w:rPr>
+                                <w:fldChar w:fldCharType="end"/>
+                              </w:r>
+                            </w:p>
+                          </w:txbxContent>
+                        </wps:txbx>
+                        <wps:bodyPr rot="0" vert="horz" wrap="square" lIns="91440" tIns="45720" rIns="91440" bIns="45720" anchor="t" anchorCtr="0" upright="1">
+                          <a:noAutofit/>
+                        </wps:bodyPr>
+                      </wps:wsp>
+                    </a:graphicData>
+                  </a:graphic>
+                  <wp14:sizeRelH relativeFrom="page">
+                    <wp14:pctWidth>0</wp14:pctWidth>
+                  </wp14:sizeRelH>
+                  <wp14:sizeRelV relativeFrom="page">
+                    <wp14:pctHeight>0</wp14:pctHeight>
+                  </wp14:sizeRelV>
+                </wp:anchor>
+              </w:drawing>
+            </mc:Choice>
+            <mc:Fallback>
+              <w:pict>
+                <v:shapetype id="_x0000_t176" coordsize="21600,21600" o:spt="176" adj="2700" path="m@0,qx0@0l0@2qy@0,21600l@1,21600qx21600@2l21600@0qy@1,xe">
+                  <v:stroke joinstyle="miter"/>
+                  <v:formulas>
+                    <v:f eqn="val #0"/>
+                    <v:f eqn="sum width 0 #0"/>
+                    <v:f eqn="sum height 0 #0"/>
+                    <v:f eqn="prod @0 2929 10000"/>
+                    <v:f eqn="sum width 0 @3"/>
+                    <v:f eqn="sum height 0 @3"/>
+                    <v:f eqn="val width"/>
+                    <v:f eqn="val height"/>
+                    <v:f eqn="prod width 1 2"/>
+                    <v:f eqn="prod height 1 2"/>
+                  </v:formulas>
+                  <v:path gradientshapeok="t" limo="10800,10800" o:connecttype="custom" o:connectlocs="@8,0;0,@9;@8,@7;@6,@9" textboxrect="@3,@3,@4,@5"/>
+                </v:shapetype>
+                <v:shape id="_x0000_s1029" type="#_x0000_t176" style="position:absolute;margin-left:0;margin-top:0;width:40.35pt;height:34.75pt;z-index:251661312;visibility:visible;mso-wrap-style:square;mso-width-percent:0;mso-height-percent:0;mso-wrap-distance-left:9pt;mso-wrap-distance-top:0;mso-wrap-distance-right:9pt;mso-wrap-distance-bottom:0;mso-position-horizontal:center;mso-position-horizontal-relative:right-margin-area;mso-position-vertical:center;mso-position-vertical-relative:bottom-margin-area;mso-width-percent:0;mso-height-percent:0;mso-width-relative:page;mso-height-relative:page;v-text-anchor:top" o:gfxdata="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" filled="f" fillcolor="#5c83b4" stroked="f" strokecolor="#737373">
+                  <v:textbox>
+                    <w:txbxContent>
+                      <w:p>
+                        <w:pPr>
+                          <w:pStyle w:val="Pieddepage"/>
+                          <w:pBdr>
+                            <w:top w:val="single" w:sz="12" w:space="1" w:color="9BBB59" w:themeColor="accent3"/>
+                            <w:bottom w:val="single" w:sz="48" w:space="1" w:color="9BBB59" w:themeColor="accent3"/>
+                          </w:pBdr>
+                          <w:jc w:val="center"/>
+                          <w:rPr>
+                            <w:sz w:val="28"/>
+                            <w:szCs w:val="28"/>
+                          </w:rPr>
+                        </w:pPr>
+                        <w:r>
+                          <w:rPr>
+                            <w:szCs w:val="21"/>
+                          </w:rPr>
+                          <w:fldChar w:fldCharType="begin"/>
+                        </w:r>
+                        <w:r>
+                          <w:instrText>PAGE    \* MERGEFORMAT</w:instrText>
+                        </w:r>
+                        <w:r>
+                          <w:rPr>
+                            <w:szCs w:val="21"/>
+                          </w:rPr>
+                          <w:fldChar w:fldCharType="separate"/>
+                        </w:r>
+                        <w:r>
+                          <w:rPr>
+                            <w:noProof/>
+                            <w:sz w:val="28"/>
+                            <w:szCs w:val="28"/>
+                          </w:rPr>
+                          <w:t>1</w:t>
+                        </w:r>
+                        <w:r>
+                          <w:rPr>
+                            <w:sz w:val="28"/>
+                            <w:szCs w:val="28"/>
+                          </w:rPr>
+                          <w:fldChar w:fldCharType="end"/>
+                        </w:r>
+                      </w:p>
+                    </w:txbxContent>
+                  </v:textbox>
+                  <w10:wrap anchorx="margin" anchory="margin"/>
+                </v:shape>
+              </w:pict>
+            </mc:Fallback>
+          </mc:AlternateContent>
+        </w:r>
+      </w:p>
+    </w:sdtContent>
+  </w:sdt>
 </w:ftr>
 </file>
 
@@ -1646,9 +5505,79 @@
 
 <file path=word/header2.xml><?xml version="1.0" encoding="utf-8"?>
 <w:hdr xmlns:wpc="http://schemas.microsoft.com/office/word/2010/wordprocessingCanvas" xmlns:mc="http://schemas.openxmlformats.org/markup-compatibility/2006" xmlns:o="urn:schemas-microsoft-com:office:office" xmlns:r="http://schemas.openxmlformats.org/officeDocument/2006/relationships" xmlns:m="http://schemas.openxmlformats.org/officeDocument/2006/math" xmlns:v="urn:schemas-microsoft-com:vml" xmlns:wp14="http://schemas.microsoft.com/office/word/2010/wordprocessingDrawing" xmlns:wp="http://schemas.openxmlformats.org/drawingml/2006/wordprocessingDrawing" xmlns:w10="urn:schemas-microsoft-com:office:word" xmlns:w="http://schemas.openxmlformats.org/wordprocessingml/2006/main" xmlns:w14="http://schemas.microsoft.com/office/word/2010/wordml" xmlns:wpg="http://schemas.microsoft.com/office/word/2010/wordprocessingGroup" xmlns:wpi="http://schemas.microsoft.com/office/word/2010/wordprocessingInk" xmlns:wne="http://schemas.microsoft.com/office/word/2006/wordml" xmlns:wps="http://schemas.microsoft.com/office/word/2010/wordprocessingShape" mc:Ignorable="w14 wp14">
+  <w:sdt>
+    <w:sdtPr>
+      <w:rPr>
+        <w:color w:val="808080" w:themeColor="background1" w:themeShade="80"/>
+        <w:spacing w:val="60"/>
+      </w:rPr>
+      <w:id w:val="-1318957544"/>
+      <w:docPartObj>
+        <w:docPartGallery w:val="Page Numbers (Top of Page)"/>
+        <w:docPartUnique/>
+      </w:docPartObj>
+    </w:sdtPr>
+    <w:sdtEndPr>
+      <w:rPr>
+        <w:b/>
+        <w:bCs/>
+        <w:color w:val="auto"/>
+        <w:spacing w:val="0"/>
+      </w:rPr>
+    </w:sdtEndPr>
+    <w:sdtContent>
+      <w:p>
+        <w:pPr>
+          <w:pStyle w:val="En-tte"/>
+          <w:pBdr>
+            <w:bottom w:val="single" w:sz="4" w:space="1" w:color="D9D9D9" w:themeColor="background1" w:themeShade="D9"/>
+          </w:pBdr>
+          <w:jc w:val="right"/>
+          <w:rPr>
+            <w:b/>
+            <w:bCs/>
+          </w:rPr>
+        </w:pPr>
+        <w:r>
+          <w:rPr>
+            <w:color w:val="808080" w:themeColor="background1" w:themeShade="80"/>
+            <w:spacing w:val="60"/>
+          </w:rPr>
+          <w:t>Page</w:t>
+        </w:r>
+        <w:r>
+          <w:t xml:space="preserve"> | </w:t>
+        </w:r>
+        <w:r>
+          <w:fldChar w:fldCharType="begin"/>
+        </w:r>
+        <w:r>
+          <w:instrText>PAGE   \* MERGEFORMAT</w:instrText>
+        </w:r>
+        <w:r>
+          <w:fldChar w:fldCharType="separate"/>
+        </w:r>
+        <w:r>
+          <w:rPr>
+            <w:b/>
+            <w:bCs/>
+            <w:noProof/>
+          </w:rPr>
+          <w:t>1</w:t>
+        </w:r>
+        <w:r>
+          <w:rPr>
+            <w:b/>
+            <w:bCs/>
+          </w:rPr>
+          <w:fldChar w:fldCharType="end"/>
+        </w:r>
+      </w:p>
+    </w:sdtContent>
+  </w:sdt>
   <w:p>
     <w:pPr>
-      <w:pStyle w:val="Standard"/>
+      <w:pStyle w:val="En-tte"/>
     </w:pPr>
   </w:p>
 </w:hdr>
@@ -1657,6 +5586,524 @@
 <file path=word/numbering.xml><?xml version="1.0" encoding="utf-8"?>
 <w:numbering xmlns:wpc="http://schemas.microsoft.com/office/word/2010/wordprocessingCanvas" xmlns:mc="http://schemas.openxmlformats.org/markup-compatibility/2006" xmlns:o="urn:schemas-microsoft-com:office:office" xmlns:r="http://schemas.openxmlformats.org/officeDocument/2006/relationships" xmlns:m="http://schemas.openxmlformats.org/officeDocument/2006/math" xmlns:v="urn:schemas-microsoft-com:vml" xmlns:wp14="http://schemas.microsoft.com/office/word/2010/wordprocessingDrawing" xmlns:wp="http://schemas.openxmlformats.org/drawingml/2006/wordprocessingDrawing" xmlns:w10="urn:schemas-microsoft-com:office:word" xmlns:w="http://schemas.openxmlformats.org/wordprocessingml/2006/main" xmlns:w14="http://schemas.microsoft.com/office/word/2010/wordml" xmlns:wpg="http://schemas.microsoft.com/office/word/2010/wordprocessingGroup" xmlns:wpi="http://schemas.microsoft.com/office/word/2010/wordprocessingInk" xmlns:wne="http://schemas.microsoft.com/office/word/2006/wordml" xmlns:wps="http://schemas.microsoft.com/office/word/2010/wordprocessingShape" mc:Ignorable="w14 wp14">
   <w:abstractNum w:abstractNumId="0">
+    <w:nsid w:val="05ED124D"/>
+    <w:multiLevelType w:val="hybridMultilevel"/>
+    <w:tmpl w:val="46BCEFFE"/>
+    <w:lvl w:ilvl="0" w:tplc="040C000F">
+      <w:start w:val="1"/>
+      <w:numFmt w:val="decimal"/>
+      <w:lvlText w:val="%1."/>
+      <w:lvlJc w:val="left"/>
+      <w:pPr>
+        <w:ind w:left="720" w:hanging="360"/>
+      </w:pPr>
+      <w:rPr>
+        <w:rFonts w:hint="default"/>
+      </w:rPr>
+    </w:lvl>
+    <w:lvl w:ilvl="1" w:tplc="040C0019" w:tentative="1">
+      <w:start w:val="1"/>
+      <w:numFmt w:val="lowerLetter"/>
+      <w:lvlText w:val="%2."/>
+      <w:lvlJc w:val="left"/>
+      <w:pPr>
+        <w:ind w:left="1440" w:hanging="360"/>
+      </w:pPr>
+    </w:lvl>
+    <w:lvl w:ilvl="2" w:tplc="040C001B" w:tentative="1">
+      <w:start w:val="1"/>
+      <w:numFmt w:val="lowerRoman"/>
+      <w:lvlText w:val="%3."/>
+      <w:lvlJc w:val="right"/>
+      <w:pPr>
+        <w:ind w:left="2160" w:hanging="180"/>
+      </w:pPr>
+    </w:lvl>
+    <w:lvl w:ilvl="3" w:tplc="040C000F" w:tentative="1">
+      <w:start w:val="1"/>
+      <w:numFmt w:val="decimal"/>
+      <w:lvlText w:val="%4."/>
+      <w:lvlJc w:val="left"/>
+      <w:pPr>
+        <w:ind w:left="2880" w:hanging="360"/>
+      </w:pPr>
+    </w:lvl>
+    <w:lvl w:ilvl="4" w:tplc="040C0019" w:tentative="1">
+      <w:start w:val="1"/>
+      <w:numFmt w:val="lowerLetter"/>
+      <w:lvlText w:val="%5."/>
+      <w:lvlJc w:val="left"/>
+      <w:pPr>
+        <w:ind w:left="3600" w:hanging="360"/>
+      </w:pPr>
+    </w:lvl>
+    <w:lvl w:ilvl="5" w:tplc="040C001B" w:tentative="1">
+      <w:start w:val="1"/>
+      <w:numFmt w:val="lowerRoman"/>
+      <w:lvlText w:val="%6."/>
+      <w:lvlJc w:val="right"/>
+      <w:pPr>
+        <w:ind w:left="4320" w:hanging="180"/>
+      </w:pPr>
+    </w:lvl>
+    <w:lvl w:ilvl="6" w:tplc="040C000F" w:tentative="1">
+      <w:start w:val="1"/>
+      <w:numFmt w:val="decimal"/>
+      <w:lvlText w:val="%7."/>
+      <w:lvlJc w:val="left"/>
+      <w:pPr>
+        <w:ind w:left="5040" w:hanging="360"/>
+      </w:pPr>
+    </w:lvl>
+    <w:lvl w:ilvl="7" w:tplc="040C0019" w:tentative="1">
+      <w:start w:val="1"/>
+      <w:numFmt w:val="lowerLetter"/>
+      <w:lvlText w:val="%8."/>
+      <w:lvlJc w:val="left"/>
+      <w:pPr>
+        <w:ind w:left="5760" w:hanging="360"/>
+      </w:pPr>
+    </w:lvl>
+    <w:lvl w:ilvl="8" w:tplc="040C001B" w:tentative="1">
+      <w:start w:val="1"/>
+      <w:numFmt w:val="lowerRoman"/>
+      <w:lvlText w:val="%9."/>
+      <w:lvlJc w:val="right"/>
+      <w:pPr>
+        <w:ind w:left="6480" w:hanging="180"/>
+      </w:pPr>
+    </w:lvl>
+  </w:abstractNum>
+  <w:abstractNum w:abstractNumId="1">
+    <w:nsid w:val="06115F77"/>
+    <w:multiLevelType w:val="hybridMultilevel"/>
+    <w:tmpl w:val="2C7863E4"/>
+    <w:lvl w:ilvl="0" w:tplc="040C000B">
+      <w:start w:val="1"/>
+      <w:numFmt w:val="bullet"/>
+      <w:lvlText w:val=""/>
+      <w:lvlJc w:val="left"/>
+      <w:pPr>
+        <w:ind w:left="720" w:hanging="360"/>
+      </w:pPr>
+      <w:rPr>
+        <w:rFonts w:ascii="Wingdings" w:hAnsi="Wingdings" w:hint="default"/>
+      </w:rPr>
+    </w:lvl>
+    <w:lvl w:ilvl="1" w:tplc="040C0003" w:tentative="1">
+      <w:start w:val="1"/>
+      <w:numFmt w:val="bullet"/>
+      <w:lvlText w:val="o"/>
+      <w:lvlJc w:val="left"/>
+      <w:pPr>
+        <w:ind w:left="1440" w:hanging="360"/>
+      </w:pPr>
+      <w:rPr>
+        <w:rFonts w:ascii="Courier New" w:hAnsi="Courier New" w:cs="Courier New" w:hint="default"/>
+      </w:rPr>
+    </w:lvl>
+    <w:lvl w:ilvl="2" w:tplc="040C0005" w:tentative="1">
+      <w:start w:val="1"/>
+      <w:numFmt w:val="bullet"/>
+      <w:lvlText w:val=""/>
+      <w:lvlJc w:val="left"/>
+      <w:pPr>
+        <w:ind w:left="2160" w:hanging="360"/>
+      </w:pPr>
+      <w:rPr>
+        <w:rFonts w:ascii="Wingdings" w:hAnsi="Wingdings" w:hint="default"/>
+      </w:rPr>
+    </w:lvl>
+    <w:lvl w:ilvl="3" w:tplc="040C0001" w:tentative="1">
+      <w:start w:val="1"/>
+      <w:numFmt w:val="bullet"/>
+      <w:lvlText w:val=""/>
+      <w:lvlJc w:val="left"/>
+      <w:pPr>
+        <w:ind w:left="2880" w:hanging="360"/>
+      </w:pPr>
+      <w:rPr>
+        <w:rFonts w:ascii="Symbol" w:hAnsi="Symbol" w:hint="default"/>
+      </w:rPr>
+    </w:lvl>
+    <w:lvl w:ilvl="4" w:tplc="040C0003" w:tentative="1">
+      <w:start w:val="1"/>
+      <w:numFmt w:val="bullet"/>
+      <w:lvlText w:val="o"/>
+      <w:lvlJc w:val="left"/>
+      <w:pPr>
+        <w:ind w:left="3600" w:hanging="360"/>
+      </w:pPr>
+      <w:rPr>
+        <w:rFonts w:ascii="Courier New" w:hAnsi="Courier New" w:cs="Courier New" w:hint="default"/>
+      </w:rPr>
+    </w:lvl>
+    <w:lvl w:ilvl="5" w:tplc="040C0005" w:tentative="1">
+      <w:start w:val="1"/>
+      <w:numFmt w:val="bullet"/>
+      <w:lvlText w:val=""/>
+      <w:lvlJc w:val="left"/>
+      <w:pPr>
+        <w:ind w:left="4320" w:hanging="360"/>
+      </w:pPr>
+      <w:rPr>
+        <w:rFonts w:ascii="Wingdings" w:hAnsi="Wingdings" w:hint="default"/>
+      </w:rPr>
+    </w:lvl>
+    <w:lvl w:ilvl="6" w:tplc="040C0001" w:tentative="1">
+      <w:start w:val="1"/>
+      <w:numFmt w:val="bullet"/>
+      <w:lvlText w:val=""/>
+      <w:lvlJc w:val="left"/>
+      <w:pPr>
+        <w:ind w:left="5040" w:hanging="360"/>
+      </w:pPr>
+      <w:rPr>
+        <w:rFonts w:ascii="Symbol" w:hAnsi="Symbol" w:hint="default"/>
+      </w:rPr>
+    </w:lvl>
+    <w:lvl w:ilvl="7" w:tplc="040C0003" w:tentative="1">
+      <w:start w:val="1"/>
+      <w:numFmt w:val="bullet"/>
+      <w:lvlText w:val="o"/>
+      <w:lvlJc w:val="left"/>
+      <w:pPr>
+        <w:ind w:left="5760" w:hanging="360"/>
+      </w:pPr>
+      <w:rPr>
+        <w:rFonts w:ascii="Courier New" w:hAnsi="Courier New" w:cs="Courier New" w:hint="default"/>
+      </w:rPr>
+    </w:lvl>
+    <w:lvl w:ilvl="8" w:tplc="040C0005" w:tentative="1">
+      <w:start w:val="1"/>
+      <w:numFmt w:val="bullet"/>
+      <w:lvlText w:val=""/>
+      <w:lvlJc w:val="left"/>
+      <w:pPr>
+        <w:ind w:left="6480" w:hanging="360"/>
+      </w:pPr>
+      <w:rPr>
+        <w:rFonts w:ascii="Wingdings" w:hAnsi="Wingdings" w:hint="default"/>
+      </w:rPr>
+    </w:lvl>
+  </w:abstractNum>
+  <w:abstractNum w:abstractNumId="2">
+    <w:nsid w:val="0F735C7A"/>
+    <w:multiLevelType w:val="hybridMultilevel"/>
+    <w:tmpl w:val="C8F4C836"/>
+    <w:lvl w:ilvl="0" w:tplc="040C000B">
+      <w:start w:val="1"/>
+      <w:numFmt w:val="bullet"/>
+      <w:lvlText w:val=""/>
+      <w:lvlJc w:val="left"/>
+      <w:pPr>
+        <w:ind w:left="720" w:hanging="360"/>
+      </w:pPr>
+      <w:rPr>
+        <w:rFonts w:ascii="Wingdings" w:hAnsi="Wingdings" w:hint="default"/>
+      </w:rPr>
+    </w:lvl>
+    <w:lvl w:ilvl="1" w:tplc="040C0003" w:tentative="1">
+      <w:start w:val="1"/>
+      <w:numFmt w:val="bullet"/>
+      <w:lvlText w:val="o"/>
+      <w:lvlJc w:val="left"/>
+      <w:pPr>
+        <w:ind w:left="1440" w:hanging="360"/>
+      </w:pPr>
+      <w:rPr>
+        <w:rFonts w:ascii="Courier New" w:hAnsi="Courier New" w:cs="Courier New" w:hint="default"/>
+      </w:rPr>
+    </w:lvl>
+    <w:lvl w:ilvl="2" w:tplc="040C0005" w:tentative="1">
+      <w:start w:val="1"/>
+      <w:numFmt w:val="bullet"/>
+      <w:lvlText w:val=""/>
+      <w:lvlJc w:val="left"/>
+      <w:pPr>
+        <w:ind w:left="2160" w:hanging="360"/>
+      </w:pPr>
+      <w:rPr>
+        <w:rFonts w:ascii="Wingdings" w:hAnsi="Wingdings" w:hint="default"/>
+      </w:rPr>
+    </w:lvl>
+    <w:lvl w:ilvl="3" w:tplc="040C0001" w:tentative="1">
+      <w:start w:val="1"/>
+      <w:numFmt w:val="bullet"/>
+      <w:lvlText w:val=""/>
+      <w:lvlJc w:val="left"/>
+      <w:pPr>
+        <w:ind w:left="2880" w:hanging="360"/>
+      </w:pPr>
+      <w:rPr>
+        <w:rFonts w:ascii="Symbol" w:hAnsi="Symbol" w:hint="default"/>
+      </w:rPr>
+    </w:lvl>
+    <w:lvl w:ilvl="4" w:tplc="040C0003" w:tentative="1">
+      <w:start w:val="1"/>
+      <w:numFmt w:val="bullet"/>
+      <w:lvlText w:val="o"/>
+      <w:lvlJc w:val="left"/>
+      <w:pPr>
+        <w:ind w:left="3600" w:hanging="360"/>
+      </w:pPr>
+      <w:rPr>
+        <w:rFonts w:ascii="Courier New" w:hAnsi="Courier New" w:cs="Courier New" w:hint="default"/>
+      </w:rPr>
+    </w:lvl>
+    <w:lvl w:ilvl="5" w:tplc="040C0005" w:tentative="1">
+      <w:start w:val="1"/>
+      <w:numFmt w:val="bullet"/>
+      <w:lvlText w:val=""/>
+      <w:lvlJc w:val="left"/>
+      <w:pPr>
+        <w:ind w:left="4320" w:hanging="360"/>
+      </w:pPr>
+      <w:rPr>
+        <w:rFonts w:ascii="Wingdings" w:hAnsi="Wingdings" w:hint="default"/>
+      </w:rPr>
+    </w:lvl>
+    <w:lvl w:ilvl="6" w:tplc="040C0001" w:tentative="1">
+      <w:start w:val="1"/>
+      <w:numFmt w:val="bullet"/>
+      <w:lvlText w:val=""/>
+      <w:lvlJc w:val="left"/>
+      <w:pPr>
+        <w:ind w:left="5040" w:hanging="360"/>
+      </w:pPr>
+      <w:rPr>
+        <w:rFonts w:ascii="Symbol" w:hAnsi="Symbol" w:hint="default"/>
+      </w:rPr>
+    </w:lvl>
+    <w:lvl w:ilvl="7" w:tplc="040C0003" w:tentative="1">
+      <w:start w:val="1"/>
+      <w:numFmt w:val="bullet"/>
+      <w:lvlText w:val="o"/>
+      <w:lvlJc w:val="left"/>
+      <w:pPr>
+        <w:ind w:left="5760" w:hanging="360"/>
+      </w:pPr>
+      <w:rPr>
+        <w:rFonts w:ascii="Courier New" w:hAnsi="Courier New" w:cs="Courier New" w:hint="default"/>
+      </w:rPr>
+    </w:lvl>
+    <w:lvl w:ilvl="8" w:tplc="040C0005" w:tentative="1">
+      <w:start w:val="1"/>
+      <w:numFmt w:val="bullet"/>
+      <w:lvlText w:val=""/>
+      <w:lvlJc w:val="left"/>
+      <w:pPr>
+        <w:ind w:left="6480" w:hanging="360"/>
+      </w:pPr>
+      <w:rPr>
+        <w:rFonts w:ascii="Wingdings" w:hAnsi="Wingdings" w:hint="default"/>
+      </w:rPr>
+    </w:lvl>
+  </w:abstractNum>
+  <w:abstractNum w:abstractNumId="3">
+    <w:nsid w:val="23373421"/>
+    <w:multiLevelType w:val="hybridMultilevel"/>
+    <w:tmpl w:val="1B50343A"/>
+    <w:lvl w:ilvl="0" w:tplc="040C000B">
+      <w:start w:val="1"/>
+      <w:numFmt w:val="bullet"/>
+      <w:lvlText w:val=""/>
+      <w:lvlJc w:val="left"/>
+      <w:pPr>
+        <w:ind w:left="720" w:hanging="360"/>
+      </w:pPr>
+      <w:rPr>
+        <w:rFonts w:ascii="Wingdings" w:hAnsi="Wingdings" w:hint="default"/>
+      </w:rPr>
+    </w:lvl>
+    <w:lvl w:ilvl="1" w:tplc="040C0003" w:tentative="1">
+      <w:start w:val="1"/>
+      <w:numFmt w:val="bullet"/>
+      <w:lvlText w:val="o"/>
+      <w:lvlJc w:val="left"/>
+      <w:pPr>
+        <w:ind w:left="1440" w:hanging="360"/>
+      </w:pPr>
+      <w:rPr>
+        <w:rFonts w:ascii="Courier New" w:hAnsi="Courier New" w:cs="Courier New" w:hint="default"/>
+      </w:rPr>
+    </w:lvl>
+    <w:lvl w:ilvl="2" w:tplc="040C0005" w:tentative="1">
+      <w:start w:val="1"/>
+      <w:numFmt w:val="bullet"/>
+      <w:lvlText w:val=""/>
+      <w:lvlJc w:val="left"/>
+      <w:pPr>
+        <w:ind w:left="2160" w:hanging="360"/>
+      </w:pPr>
+      <w:rPr>
+        <w:rFonts w:ascii="Wingdings" w:hAnsi="Wingdings" w:hint="default"/>
+      </w:rPr>
+    </w:lvl>
+    <w:lvl w:ilvl="3" w:tplc="040C0001" w:tentative="1">
+      <w:start w:val="1"/>
+      <w:numFmt w:val="bullet"/>
+      <w:lvlText w:val=""/>
+      <w:lvlJc w:val="left"/>
+      <w:pPr>
+        <w:ind w:left="2880" w:hanging="360"/>
+      </w:pPr>
+      <w:rPr>
+        <w:rFonts w:ascii="Symbol" w:hAnsi="Symbol" w:hint="default"/>
+      </w:rPr>
+    </w:lvl>
+    <w:lvl w:ilvl="4" w:tplc="040C0003" w:tentative="1">
+      <w:start w:val="1"/>
+      <w:numFmt w:val="bullet"/>
+      <w:lvlText w:val="o"/>
+      <w:lvlJc w:val="left"/>
+      <w:pPr>
+        <w:ind w:left="3600" w:hanging="360"/>
+      </w:pPr>
+      <w:rPr>
+        <w:rFonts w:ascii="Courier New" w:hAnsi="Courier New" w:cs="Courier New" w:hint="default"/>
+      </w:rPr>
+    </w:lvl>
+    <w:lvl w:ilvl="5" w:tplc="040C0005" w:tentative="1">
+      <w:start w:val="1"/>
+      <w:numFmt w:val="bullet"/>
+      <w:lvlText w:val=""/>
+      <w:lvlJc w:val="left"/>
+      <w:pPr>
+        <w:ind w:left="4320" w:hanging="360"/>
+      </w:pPr>
+      <w:rPr>
+        <w:rFonts w:ascii="Wingdings" w:hAnsi="Wingdings" w:hint="default"/>
+      </w:rPr>
+    </w:lvl>
+    <w:lvl w:ilvl="6" w:tplc="040C0001" w:tentative="1">
+      <w:start w:val="1"/>
+      <w:numFmt w:val="bullet"/>
+      <w:lvlText w:val=""/>
+      <w:lvlJc w:val="left"/>
+      <w:pPr>
+        <w:ind w:left="5040" w:hanging="360"/>
+      </w:pPr>
+      <w:rPr>
+        <w:rFonts w:ascii="Symbol" w:hAnsi="Symbol" w:hint="default"/>
+      </w:rPr>
+    </w:lvl>
+    <w:lvl w:ilvl="7" w:tplc="040C0003" w:tentative="1">
+      <w:start w:val="1"/>
+      <w:numFmt w:val="bullet"/>
+      <w:lvlText w:val="o"/>
+      <w:lvlJc w:val="left"/>
+      <w:pPr>
+        <w:ind w:left="5760" w:hanging="360"/>
+      </w:pPr>
+      <w:rPr>
+        <w:rFonts w:ascii="Courier New" w:hAnsi="Courier New" w:cs="Courier New" w:hint="default"/>
+      </w:rPr>
+    </w:lvl>
+    <w:lvl w:ilvl="8" w:tplc="040C0005" w:tentative="1">
+      <w:start w:val="1"/>
+      <w:numFmt w:val="bullet"/>
+      <w:lvlText w:val=""/>
+      <w:lvlJc w:val="left"/>
+      <w:pPr>
+        <w:ind w:left="6480" w:hanging="360"/>
+      </w:pPr>
+      <w:rPr>
+        <w:rFonts w:ascii="Wingdings" w:hAnsi="Wingdings" w:hint="default"/>
+      </w:rPr>
+    </w:lvl>
+  </w:abstractNum>
+  <w:abstractNum w:abstractNumId="4">
+    <w:nsid w:val="419E172E"/>
+    <w:multiLevelType w:val="hybridMultilevel"/>
+    <w:tmpl w:val="E598A7EC"/>
+    <w:lvl w:ilvl="0" w:tplc="13DE9C26">
+      <w:start w:val="1"/>
+      <w:numFmt w:val="decimal"/>
+      <w:lvlText w:val="%1."/>
+      <w:lvlJc w:val="left"/>
+      <w:pPr>
+        <w:ind w:left="720" w:hanging="360"/>
+      </w:pPr>
+      <w:rPr>
+        <w:rFonts w:hint="default"/>
+        <w:i/>
+      </w:rPr>
+    </w:lvl>
+    <w:lvl w:ilvl="1" w:tplc="040C0019" w:tentative="1">
+      <w:start w:val="1"/>
+      <w:numFmt w:val="lowerLetter"/>
+      <w:lvlText w:val="%2."/>
+      <w:lvlJc w:val="left"/>
+      <w:pPr>
+        <w:ind w:left="1440" w:hanging="360"/>
+      </w:pPr>
+    </w:lvl>
+    <w:lvl w:ilvl="2" w:tplc="040C001B" w:tentative="1">
+      <w:start w:val="1"/>
+      <w:numFmt w:val="lowerRoman"/>
+      <w:lvlText w:val="%3."/>
+      <w:lvlJc w:val="right"/>
+      <w:pPr>
+        <w:ind w:left="2160" w:hanging="180"/>
+      </w:pPr>
+    </w:lvl>
+    <w:lvl w:ilvl="3" w:tplc="040C000F" w:tentative="1">
+      <w:start w:val="1"/>
+      <w:numFmt w:val="decimal"/>
+      <w:lvlText w:val="%4."/>
+      <w:lvlJc w:val="left"/>
+      <w:pPr>
+        <w:ind w:left="2880" w:hanging="360"/>
+      </w:pPr>
+    </w:lvl>
+    <w:lvl w:ilvl="4" w:tplc="040C0019" w:tentative="1">
+      <w:start w:val="1"/>
+      <w:numFmt w:val="lowerLetter"/>
+      <w:lvlText w:val="%5."/>
+      <w:lvlJc w:val="left"/>
+      <w:pPr>
+        <w:ind w:left="3600" w:hanging="360"/>
+      </w:pPr>
+    </w:lvl>
+    <w:lvl w:ilvl="5" w:tplc="040C001B" w:tentative="1">
+      <w:start w:val="1"/>
+      <w:numFmt w:val="lowerRoman"/>
+      <w:lvlText w:val="%6."/>
+      <w:lvlJc w:val="right"/>
+      <w:pPr>
+        <w:ind w:left="4320" w:hanging="180"/>
+      </w:pPr>
+    </w:lvl>
+    <w:lvl w:ilvl="6" w:tplc="040C000F" w:tentative="1">
+      <w:start w:val="1"/>
+      <w:numFmt w:val="decimal"/>
+      <w:lvlText w:val="%7."/>
+      <w:lvlJc w:val="left"/>
+      <w:pPr>
+        <w:ind w:left="5040" w:hanging="360"/>
+      </w:pPr>
+    </w:lvl>
+    <w:lvl w:ilvl="7" w:tplc="040C0019" w:tentative="1">
+      <w:start w:val="1"/>
+      <w:numFmt w:val="lowerLetter"/>
+      <w:lvlText w:val="%8."/>
+      <w:lvlJc w:val="left"/>
+      <w:pPr>
+        <w:ind w:left="5760" w:hanging="360"/>
+      </w:pPr>
+    </w:lvl>
+    <w:lvl w:ilvl="8" w:tplc="040C001B" w:tentative="1">
+      <w:start w:val="1"/>
+      <w:numFmt w:val="lowerRoman"/>
+      <w:lvlText w:val="%9."/>
+      <w:lvlJc w:val="right"/>
+      <w:pPr>
+        <w:ind w:left="6480" w:hanging="180"/>
+      </w:pPr>
+    </w:lvl>
+  </w:abstractNum>
+  <w:abstractNum w:abstractNumId="5">
     <w:nsid w:val="43BF42F8"/>
     <w:multiLevelType w:val="multilevel"/>
     <w:tmpl w:val="A9FCD26C"/>
@@ -1736,12 +6183,234 @@
       </w:rPr>
     </w:lvl>
   </w:abstractNum>
+  <w:abstractNum w:abstractNumId="6">
+    <w:nsid w:val="60C23B66"/>
+    <w:multiLevelType w:val="hybridMultilevel"/>
+    <w:tmpl w:val="FE1C1CC8"/>
+    <w:lvl w:ilvl="0" w:tplc="040C000B">
+      <w:start w:val="1"/>
+      <w:numFmt w:val="bullet"/>
+      <w:lvlText w:val=""/>
+      <w:lvlJc w:val="left"/>
+      <w:pPr>
+        <w:ind w:left="720" w:hanging="360"/>
+      </w:pPr>
+      <w:rPr>
+        <w:rFonts w:ascii="Wingdings" w:hAnsi="Wingdings" w:hint="default"/>
+      </w:rPr>
+    </w:lvl>
+    <w:lvl w:ilvl="1" w:tplc="040C0003" w:tentative="1">
+      <w:start w:val="1"/>
+      <w:numFmt w:val="bullet"/>
+      <w:lvlText w:val="o"/>
+      <w:lvlJc w:val="left"/>
+      <w:pPr>
+        <w:ind w:left="1440" w:hanging="360"/>
+      </w:pPr>
+      <w:rPr>
+        <w:rFonts w:ascii="Courier New" w:hAnsi="Courier New" w:cs="Courier New" w:hint="default"/>
+      </w:rPr>
+    </w:lvl>
+    <w:lvl w:ilvl="2" w:tplc="040C0005" w:tentative="1">
+      <w:start w:val="1"/>
+      <w:numFmt w:val="bullet"/>
+      <w:lvlText w:val=""/>
+      <w:lvlJc w:val="left"/>
+      <w:pPr>
+        <w:ind w:left="2160" w:hanging="360"/>
+      </w:pPr>
+      <w:rPr>
+        <w:rFonts w:ascii="Wingdings" w:hAnsi="Wingdings" w:hint="default"/>
+      </w:rPr>
+    </w:lvl>
+    <w:lvl w:ilvl="3" w:tplc="040C0001" w:tentative="1">
+      <w:start w:val="1"/>
+      <w:numFmt w:val="bullet"/>
+      <w:lvlText w:val=""/>
+      <w:lvlJc w:val="left"/>
+      <w:pPr>
+        <w:ind w:left="2880" w:hanging="360"/>
+      </w:pPr>
+      <w:rPr>
+        <w:rFonts w:ascii="Symbol" w:hAnsi="Symbol" w:hint="default"/>
+      </w:rPr>
+    </w:lvl>
+    <w:lvl w:ilvl="4" w:tplc="040C0003" w:tentative="1">
+      <w:start w:val="1"/>
+      <w:numFmt w:val="bullet"/>
+      <w:lvlText w:val="o"/>
+      <w:lvlJc w:val="left"/>
+      <w:pPr>
+        <w:ind w:left="3600" w:hanging="360"/>
+      </w:pPr>
+      <w:rPr>
+        <w:rFonts w:ascii="Courier New" w:hAnsi="Courier New" w:cs="Courier New" w:hint="default"/>
+      </w:rPr>
+    </w:lvl>
+    <w:lvl w:ilvl="5" w:tplc="040C0005" w:tentative="1">
+      <w:start w:val="1"/>
+      <w:numFmt w:val="bullet"/>
+      <w:lvlText w:val=""/>
+      <w:lvlJc w:val="left"/>
+      <w:pPr>
+        <w:ind w:left="4320" w:hanging="360"/>
+      </w:pPr>
+      <w:rPr>
+        <w:rFonts w:ascii="Wingdings" w:hAnsi="Wingdings" w:hint="default"/>
+      </w:rPr>
+    </w:lvl>
+    <w:lvl w:ilvl="6" w:tplc="040C0001" w:tentative="1">
+      <w:start w:val="1"/>
+      <w:numFmt w:val="bullet"/>
+      <w:lvlText w:val=""/>
+      <w:lvlJc w:val="left"/>
+      <w:pPr>
+        <w:ind w:left="5040" w:hanging="360"/>
+      </w:pPr>
+      <w:rPr>
+        <w:rFonts w:ascii="Symbol" w:hAnsi="Symbol" w:hint="default"/>
+      </w:rPr>
+    </w:lvl>
+    <w:lvl w:ilvl="7" w:tplc="040C0003" w:tentative="1">
+      <w:start w:val="1"/>
+      <w:numFmt w:val="bullet"/>
+      <w:lvlText w:val="o"/>
+      <w:lvlJc w:val="left"/>
+      <w:pPr>
+        <w:ind w:left="5760" w:hanging="360"/>
+      </w:pPr>
+      <w:rPr>
+        <w:rFonts w:ascii="Courier New" w:hAnsi="Courier New" w:cs="Courier New" w:hint="default"/>
+      </w:rPr>
+    </w:lvl>
+    <w:lvl w:ilvl="8" w:tplc="040C0005" w:tentative="1">
+      <w:start w:val="1"/>
+      <w:numFmt w:val="bullet"/>
+      <w:lvlText w:val=""/>
+      <w:lvlJc w:val="left"/>
+      <w:pPr>
+        <w:ind w:left="6480" w:hanging="360"/>
+      </w:pPr>
+      <w:rPr>
+        <w:rFonts w:ascii="Wingdings" w:hAnsi="Wingdings" w:hint="default"/>
+      </w:rPr>
+    </w:lvl>
+  </w:abstractNum>
+  <w:abstractNum w:abstractNumId="7">
+    <w:nsid w:val="71EA6D17"/>
+    <w:multiLevelType w:val="hybridMultilevel"/>
+    <w:tmpl w:val="D0D651AC"/>
+    <w:lvl w:ilvl="0" w:tplc="040C000B">
+      <w:start w:val="1"/>
+      <w:numFmt w:val="bullet"/>
+      <w:lvlText w:val=""/>
+      <w:lvlJc w:val="left"/>
+      <w:pPr>
+        <w:ind w:left="720" w:hanging="360"/>
+      </w:pPr>
+      <w:rPr>
+        <w:rFonts w:ascii="Wingdings" w:hAnsi="Wingdings" w:hint="default"/>
+      </w:rPr>
+    </w:lvl>
+    <w:lvl w:ilvl="1" w:tplc="040C0019" w:tentative="1">
+      <w:start w:val="1"/>
+      <w:numFmt w:val="lowerLetter"/>
+      <w:lvlText w:val="%2."/>
+      <w:lvlJc w:val="left"/>
+      <w:pPr>
+        <w:ind w:left="1440" w:hanging="360"/>
+      </w:pPr>
+    </w:lvl>
+    <w:lvl w:ilvl="2" w:tplc="040C001B" w:tentative="1">
+      <w:start w:val="1"/>
+      <w:numFmt w:val="lowerRoman"/>
+      <w:lvlText w:val="%3."/>
+      <w:lvlJc w:val="right"/>
+      <w:pPr>
+        <w:ind w:left="2160" w:hanging="180"/>
+      </w:pPr>
+    </w:lvl>
+    <w:lvl w:ilvl="3" w:tplc="040C000F" w:tentative="1">
+      <w:start w:val="1"/>
+      <w:numFmt w:val="decimal"/>
+      <w:lvlText w:val="%4."/>
+      <w:lvlJc w:val="left"/>
+      <w:pPr>
+        <w:ind w:left="2880" w:hanging="360"/>
+      </w:pPr>
+    </w:lvl>
+    <w:lvl w:ilvl="4" w:tplc="040C0019" w:tentative="1">
+      <w:start w:val="1"/>
+      <w:numFmt w:val="lowerLetter"/>
+      <w:lvlText w:val="%5."/>
+      <w:lvlJc w:val="left"/>
+      <w:pPr>
+        <w:ind w:left="3600" w:hanging="360"/>
+      </w:pPr>
+    </w:lvl>
+    <w:lvl w:ilvl="5" w:tplc="040C001B" w:tentative="1">
+      <w:start w:val="1"/>
+      <w:numFmt w:val="lowerRoman"/>
+      <w:lvlText w:val="%6."/>
+      <w:lvlJc w:val="right"/>
+      <w:pPr>
+        <w:ind w:left="4320" w:hanging="180"/>
+      </w:pPr>
+    </w:lvl>
+    <w:lvl w:ilvl="6" w:tplc="040C000F" w:tentative="1">
+      <w:start w:val="1"/>
+      <w:numFmt w:val="decimal"/>
+      <w:lvlText w:val="%7."/>
+      <w:lvlJc w:val="left"/>
+      <w:pPr>
+        <w:ind w:left="5040" w:hanging="360"/>
+      </w:pPr>
+    </w:lvl>
+    <w:lvl w:ilvl="7" w:tplc="040C0019" w:tentative="1">
+      <w:start w:val="1"/>
+      <w:numFmt w:val="lowerLetter"/>
+      <w:lvlText w:val="%8."/>
+      <w:lvlJc w:val="left"/>
+      <w:pPr>
+        <w:ind w:left="5760" w:hanging="360"/>
+      </w:pPr>
+    </w:lvl>
+    <w:lvl w:ilvl="8" w:tplc="040C001B" w:tentative="1">
+      <w:start w:val="1"/>
+      <w:numFmt w:val="lowerRoman"/>
+      <w:lvlText w:val="%9."/>
+      <w:lvlJc w:val="right"/>
+      <w:pPr>
+        <w:ind w:left="6480" w:hanging="180"/>
+      </w:pPr>
+    </w:lvl>
+  </w:abstractNum>
   <w:num w:numId="1">
+    <w:abstractNumId w:val="5"/>
+  </w:num>
+  <w:num w:numId="2">
+    <w:abstractNumId w:val="5"/>
+  </w:num>
+  <w:num w:numId="3">
+    <w:abstractNumId w:val="2"/>
+  </w:num>
+  <w:num w:numId="4">
+    <w:abstractNumId w:val="1"/>
+  </w:num>
+  <w:num w:numId="5">
+    <w:abstractNumId w:val="4"/>
+  </w:num>
+  <w:num w:numId="6">
+    <w:abstractNumId w:val="7"/>
+  </w:num>
+  <w:num w:numId="7">
     <w:abstractNumId w:val="0"/>
   </w:num>
-  <w:num w:numId="2">
-    <w:abstractNumId w:val="0"/>
-    <w:lvlOverride w:ilvl="0"/>
+  <w:num w:numId="8">
+    <w:abstractNumId w:val="3"/>
+  </w:num>
+  <w:num w:numId="9">
+    <w:abstractNumId w:val="6"/>
   </w:num>
 </w:numbering>
 </file>
@@ -2119,10 +6788,14 @@
   <w:style w:type="paragraph" w:styleId="En-tte">
     <w:name w:val="header"/>
     <w:basedOn w:val="Standard"/>
+    <w:link w:val="En-tteCar"/>
+    <w:uiPriority w:val="99"/>
   </w:style>
   <w:style w:type="paragraph" w:styleId="Pieddepage">
     <w:name w:val="footer"/>
     <w:basedOn w:val="Standard"/>
+    <w:link w:val="PieddepageCar"/>
+    <w:uiPriority w:val="99"/>
   </w:style>
   <w:style w:type="character" w:customStyle="1" w:styleId="ListLabel1">
     <w:name w:val="ListLabel 1"/>
@@ -2198,6 +6871,73 @@
         <w:numId w:val="1"/>
       </w:numPr>
     </w:pPr>
+  </w:style>
+  <w:style w:type="paragraph" w:styleId="Textedebulles">
+    <w:name w:val="Balloon Text"/>
+    <w:basedOn w:val="Normal"/>
+    <w:link w:val="TextedebullesCar"/>
+    <w:uiPriority w:val="99"/>
+    <w:semiHidden/>
+    <w:unhideWhenUsed/>
+    <w:rsid w:val="004866E6"/>
+    <w:rPr>
+      <w:rFonts w:ascii="Tahoma" w:hAnsi="Tahoma" w:cs="Mangal"/>
+      <w:sz w:val="16"/>
+      <w:szCs w:val="14"/>
+    </w:rPr>
+  </w:style>
+  <w:style w:type="character" w:customStyle="1" w:styleId="TextedebullesCar">
+    <w:name w:val="Texte de bulles Car"/>
+    <w:basedOn w:val="Policepardfaut"/>
+    <w:link w:val="Textedebulles"/>
+    <w:uiPriority w:val="99"/>
+    <w:semiHidden/>
+    <w:rsid w:val="004866E6"/>
+    <w:rPr>
+      <w:rFonts w:ascii="Tahoma" w:hAnsi="Tahoma" w:cs="Mangal"/>
+      <w:sz w:val="16"/>
+      <w:szCs w:val="14"/>
+    </w:rPr>
+  </w:style>
+  <w:style w:type="character" w:styleId="Lienhypertexte">
+    <w:name w:val="Hyperlink"/>
+    <w:basedOn w:val="Policepardfaut"/>
+    <w:uiPriority w:val="99"/>
+    <w:unhideWhenUsed/>
+    <w:rsid w:val="004866E6"/>
+    <w:rPr>
+      <w:color w:val="0000FF" w:themeColor="hyperlink"/>
+      <w:u w:val="single"/>
+    </w:rPr>
+  </w:style>
+  <w:style w:type="paragraph" w:styleId="Paragraphedeliste">
+    <w:name w:val="List Paragraph"/>
+    <w:basedOn w:val="Normal"/>
+    <w:uiPriority w:val="34"/>
+    <w:qFormat/>
+    <w:rsid w:val="003A2FBF"/>
+    <w:pPr>
+      <w:ind w:left="720"/>
+      <w:contextualSpacing/>
+    </w:pPr>
+    <w:rPr>
+      <w:rFonts w:cs="Mangal"/>
+      <w:szCs w:val="20"/>
+    </w:rPr>
+  </w:style>
+  <w:style w:type="character" w:customStyle="1" w:styleId="PieddepageCar">
+    <w:name w:val="Pied de page Car"/>
+    <w:basedOn w:val="Policepardfaut"/>
+    <w:link w:val="Pieddepage"/>
+    <w:uiPriority w:val="99"/>
+    <w:rsid w:val="00566C7C"/>
+  </w:style>
+  <w:style w:type="character" w:customStyle="1" w:styleId="En-tteCar">
+    <w:name w:val="En-tête Car"/>
+    <w:basedOn w:val="Policepardfaut"/>
+    <w:link w:val="En-tte"/>
+    <w:uiPriority w:val="99"/>
+    <w:rsid w:val="00566C7C"/>
   </w:style>
 </w:styles>
 </file>
@@ -2575,10 +7315,14 @@
   <w:style w:type="paragraph" w:styleId="En-tte">
     <w:name w:val="header"/>
     <w:basedOn w:val="Standard"/>
+    <w:link w:val="En-tteCar"/>
+    <w:uiPriority w:val="99"/>
   </w:style>
   <w:style w:type="paragraph" w:styleId="Pieddepage">
     <w:name w:val="footer"/>
     <w:basedOn w:val="Standard"/>
+    <w:link w:val="PieddepageCar"/>
+    <w:uiPriority w:val="99"/>
   </w:style>
   <w:style w:type="character" w:customStyle="1" w:styleId="ListLabel1">
     <w:name w:val="ListLabel 1"/>
@@ -2654,6 +7398,73 @@
         <w:numId w:val="1"/>
       </w:numPr>
     </w:pPr>
+  </w:style>
+  <w:style w:type="paragraph" w:styleId="Textedebulles">
+    <w:name w:val="Balloon Text"/>
+    <w:basedOn w:val="Normal"/>
+    <w:link w:val="TextedebullesCar"/>
+    <w:uiPriority w:val="99"/>
+    <w:semiHidden/>
+    <w:unhideWhenUsed/>
+    <w:rsid w:val="004866E6"/>
+    <w:rPr>
+      <w:rFonts w:ascii="Tahoma" w:hAnsi="Tahoma" w:cs="Mangal"/>
+      <w:sz w:val="16"/>
+      <w:szCs w:val="14"/>
+    </w:rPr>
+  </w:style>
+  <w:style w:type="character" w:customStyle="1" w:styleId="TextedebullesCar">
+    <w:name w:val="Texte de bulles Car"/>
+    <w:basedOn w:val="Policepardfaut"/>
+    <w:link w:val="Textedebulles"/>
+    <w:uiPriority w:val="99"/>
+    <w:semiHidden/>
+    <w:rsid w:val="004866E6"/>
+    <w:rPr>
+      <w:rFonts w:ascii="Tahoma" w:hAnsi="Tahoma" w:cs="Mangal"/>
+      <w:sz w:val="16"/>
+      <w:szCs w:val="14"/>
+    </w:rPr>
+  </w:style>
+  <w:style w:type="character" w:styleId="Lienhypertexte">
+    <w:name w:val="Hyperlink"/>
+    <w:basedOn w:val="Policepardfaut"/>
+    <w:uiPriority w:val="99"/>
+    <w:unhideWhenUsed/>
+    <w:rsid w:val="004866E6"/>
+    <w:rPr>
+      <w:color w:val="0000FF" w:themeColor="hyperlink"/>
+      <w:u w:val="single"/>
+    </w:rPr>
+  </w:style>
+  <w:style w:type="paragraph" w:styleId="Paragraphedeliste">
+    <w:name w:val="List Paragraph"/>
+    <w:basedOn w:val="Normal"/>
+    <w:uiPriority w:val="34"/>
+    <w:qFormat/>
+    <w:rsid w:val="003A2FBF"/>
+    <w:pPr>
+      <w:ind w:left="720"/>
+      <w:contextualSpacing/>
+    </w:pPr>
+    <w:rPr>
+      <w:rFonts w:cs="Mangal"/>
+      <w:szCs w:val="20"/>
+    </w:rPr>
+  </w:style>
+  <w:style w:type="character" w:customStyle="1" w:styleId="PieddepageCar">
+    <w:name w:val="Pied de page Car"/>
+    <w:basedOn w:val="Policepardfaut"/>
+    <w:link w:val="Pieddepage"/>
+    <w:uiPriority w:val="99"/>
+    <w:rsid w:val="00566C7C"/>
+  </w:style>
+  <w:style w:type="character" w:customStyle="1" w:styleId="En-tteCar">
+    <w:name w:val="En-tête Car"/>
+    <w:basedOn w:val="Policepardfaut"/>
+    <w:link w:val="En-tte"/>
+    <w:uiPriority w:val="99"/>
+    <w:rsid w:val="00566C7C"/>
   </w:style>
 </w:styles>
 </file>

--- a/documents/Rapport d'optisation du site de NINA.docx
+++ b/documents/Rapport d'optisation du site de NINA.docx
@@ -4129,8 +4129,6 @@
         <w:ind w:left="720"/>
         <w:jc w:val="both"/>
       </w:pPr>
-      <w:bookmarkStart w:id="14" w:name="_GoBack"/>
-      <w:bookmarkEnd w:id="14"/>
     </w:p>
     <w:p>
       <w:pPr>
@@ -4313,6 +4311,39 @@
       <w:pPr>
         <w:pStyle w:val="Standard"/>
         <w:spacing w:line="360" w:lineRule="auto"/>
+        <w:jc w:val="both"/>
+        <w:rPr>
+          <w:sz w:val="32"/>
+          <w:szCs w:val="40"/>
+        </w:rPr>
+      </w:pPr>
+    </w:p>
+    <w:p>
+      <w:pPr>
+        <w:pStyle w:val="Standard"/>
+        <w:spacing w:line="360" w:lineRule="auto"/>
+        <w:jc w:val="both"/>
+        <w:rPr>
+          <w:sz w:val="32"/>
+          <w:szCs w:val="40"/>
+        </w:rPr>
+      </w:pPr>
+    </w:p>
+    <w:p>
+      <w:pPr>
+        <w:pStyle w:val="Standard"/>
+        <w:spacing w:line="360" w:lineRule="auto"/>
+        <w:jc w:val="both"/>
+        <w:rPr>
+          <w:sz w:val="32"/>
+          <w:szCs w:val="40"/>
+        </w:rPr>
+      </w:pPr>
+    </w:p>
+    <w:p>
+      <w:pPr>
+        <w:pStyle w:val="Standard"/>
+        <w:spacing w:line="360" w:lineRule="auto"/>
         <w:ind w:left="720"/>
         <w:jc w:val="both"/>
       </w:pPr>
@@ -4323,9 +4354,10 @@
         <w:spacing w:line="360" w:lineRule="auto"/>
         <w:jc w:val="both"/>
       </w:pPr>
-      <w:bookmarkStart w:id="15" w:name="_g14s4rxeoboc"/>
-      <w:bookmarkEnd w:id="15"/>
-      <w:r>
+      <w:bookmarkStart w:id="14" w:name="_g14s4rxeoboc"/>
+      <w:bookmarkEnd w:id="14"/>
+      <w:r>
+        <w:lastRenderedPageBreak/>
         <w:t>V - Cahier de recette</w:t>
       </w:r>
     </w:p>
@@ -4605,7 +4637,6 @@
                 <w:sz w:val="20"/>
                 <w:szCs w:val="20"/>
               </w:rPr>
-              <w:lastRenderedPageBreak/>
               <w:t>1</w:t>
             </w:r>
           </w:p>
@@ -4631,12 +4662,25 @@
             <w:pPr>
               <w:pStyle w:val="Standard"/>
               <w:spacing w:line="360" w:lineRule="auto"/>
-              <w:jc w:val="both"/>
               <w:rPr>
                 <w:sz w:val="20"/>
                 <w:szCs w:val="20"/>
               </w:rPr>
             </w:pPr>
+            <w:r>
+              <w:rPr>
+                <w:sz w:val="20"/>
+                <w:szCs w:val="20"/>
+              </w:rPr>
+              <w:t xml:space="preserve">Clique sur le </w:t>
+            </w:r>
+            <w:r>
+              <w:rPr>
+                <w:sz w:val="20"/>
+                <w:szCs w:val="20"/>
+              </w:rPr>
+              <w:t>filtre</w:t>
+            </w:r>
           </w:p>
         </w:tc>
         <w:tc>
@@ -4660,12 +4704,18 @@
             <w:pPr>
               <w:pStyle w:val="Standard"/>
               <w:spacing w:line="360" w:lineRule="auto"/>
-              <w:jc w:val="both"/>
               <w:rPr>
                 <w:sz w:val="20"/>
                 <w:szCs w:val="20"/>
               </w:rPr>
             </w:pPr>
+            <w:r>
+              <w:rPr>
+                <w:sz w:val="20"/>
+                <w:szCs w:val="20"/>
+              </w:rPr>
+              <w:t>Pas d’ajout de précision sur la catégorie sélectionnée</w:t>
+            </w:r>
           </w:p>
         </w:tc>
         <w:tc>
@@ -4689,12 +4739,18 @@
             <w:pPr>
               <w:pStyle w:val="Standard"/>
               <w:spacing w:line="360" w:lineRule="auto"/>
-              <w:jc w:val="both"/>
               <w:rPr>
                 <w:sz w:val="20"/>
                 <w:szCs w:val="20"/>
               </w:rPr>
             </w:pPr>
+            <w:r>
+              <w:rPr>
+                <w:sz w:val="20"/>
+                <w:szCs w:val="20"/>
+              </w:rPr>
+              <w:t>Afficher le couleur d’arrière-plan pour préciser la catégorie</w:t>
+            </w:r>
           </w:p>
         </w:tc>
         <w:tc>
@@ -4725,7 +4781,7 @@
                 <w:sz w:val="20"/>
                 <w:szCs w:val="20"/>
               </w:rPr>
-              <w:t>À faire / Résolu</w:t>
+              <w:t>Résolu</w:t>
             </w:r>
           </w:p>
         </w:tc>
@@ -4756,6 +4812,8 @@
                 <w:szCs w:val="20"/>
               </w:rPr>
             </w:pPr>
+            <w:bookmarkStart w:id="15" w:name="_GoBack"/>
+            <w:bookmarkEnd w:id="15"/>
           </w:p>
         </w:tc>
       </w:tr>
@@ -4822,6 +4880,13 @@
                 <w:szCs w:val="20"/>
               </w:rPr>
             </w:pPr>
+            <w:r>
+              <w:rPr>
+                <w:sz w:val="20"/>
+                <w:szCs w:val="20"/>
+              </w:rPr>
+              <w:t>Clique sur la flèche de la navigation modale</w:t>
+            </w:r>
           </w:p>
         </w:tc>
         <w:tc>
@@ -4845,12 +4910,18 @@
             <w:pPr>
               <w:pStyle w:val="Standard"/>
               <w:spacing w:line="360" w:lineRule="auto"/>
-              <w:jc w:val="both"/>
               <w:rPr>
                 <w:sz w:val="20"/>
                 <w:szCs w:val="20"/>
               </w:rPr>
             </w:pPr>
+            <w:r>
+              <w:rPr>
+                <w:sz w:val="20"/>
+                <w:szCs w:val="20"/>
+              </w:rPr>
+              <w:t>Pas de navigation par flèche dans le modal</w:t>
+            </w:r>
           </w:p>
         </w:tc>
         <w:tc>
@@ -4880,6 +4951,43 @@
                 <w:szCs w:val="20"/>
               </w:rPr>
             </w:pPr>
+            <w:r>
+              <w:rPr>
+                <w:sz w:val="20"/>
+                <w:szCs w:val="20"/>
+              </w:rPr>
+              <w:t xml:space="preserve">Naviguer pour voir </w:t>
+            </w:r>
+            <w:r>
+              <w:rPr>
+                <w:sz w:val="20"/>
+                <w:szCs w:val="20"/>
+              </w:rPr>
+              <w:t>différentes</w:t>
+            </w:r>
+            <w:r>
+              <w:rPr>
+                <w:sz w:val="20"/>
+                <w:szCs w:val="20"/>
+              </w:rPr>
+              <w:t xml:space="preserve"> photos de la </w:t>
+            </w:r>
+            <w:proofErr w:type="spellStart"/>
+            <w:r>
+              <w:rPr>
+                <w:sz w:val="20"/>
+                <w:szCs w:val="20"/>
+              </w:rPr>
+              <w:t>gallery</w:t>
+            </w:r>
+            <w:proofErr w:type="spellEnd"/>
+            <w:r>
+              <w:rPr>
+                <w:sz w:val="20"/>
+                <w:szCs w:val="20"/>
+              </w:rPr>
+              <w:t xml:space="preserve"> depuis la modal</w:t>
+            </w:r>
           </w:p>
         </w:tc>
         <w:tc>
@@ -4909,6 +5017,13 @@
                 <w:szCs w:val="20"/>
               </w:rPr>
             </w:pPr>
+            <w:r>
+              <w:rPr>
+                <w:sz w:val="20"/>
+                <w:szCs w:val="20"/>
+              </w:rPr>
+              <w:t>Résolu</w:t>
+            </w:r>
           </w:p>
         </w:tc>
         <w:tc>
@@ -5140,7 +5255,7 @@
                                   <w:sz w:val="28"/>
                                   <w:szCs w:val="28"/>
                                 </w:rPr>
-                                <w:t>11</w:t>
+                                <w:t>12</w:t>
                               </w:r>
                               <w:r>
                                 <w:rPr>
@@ -5222,7 +5337,7 @@
                             <w:sz w:val="28"/>
                             <w:szCs w:val="28"/>
                           </w:rPr>
-                          <w:t>11</w:t>
+                          <w:t>12</w:t>
                         </w:r>
                         <w:r>
                           <w:rPr>

--- a/documents/Rapport d'optisation du site de NINA.docx
+++ b/documents/Rapport d'optisation du site de NINA.docx
@@ -851,11 +851,9 @@
       <w:r>
         <w:t xml:space="preserve">. </w:t>
       </w:r>
-      <w:proofErr w:type="gramStart"/>
-      <w:r>
-        <w:t>voici</w:t>
-      </w:r>
-      <w:proofErr w:type="gramEnd"/>
+      <w:r>
+        <w:t>Voici</w:t>
+      </w:r>
       <w:r>
         <w:t xml:space="preserve"> la </w:t>
       </w:r>
@@ -921,10 +919,10 @@
           <w:lang w:eastAsia="fr-FR" w:bidi="ar-SA"/>
         </w:rPr>
         <w:drawing>
-          <wp:inline distT="0" distB="0" distL="0" distR="0" wp14:anchorId="6F5139C5" wp14:editId="1A223779">
-            <wp:extent cx="5731510" cy="2491775"/>
-            <wp:effectExtent l="0" t="0" r="2540" b="3810"/>
-            <wp:docPr id="4" name="Image 4" descr="C:\Users\hugue\Documents\Formation-OpenclassRooms\PROJET_4\nina_apres\documents\capture7lighthouse_final.PNG"/>
+          <wp:inline distT="0" distB="0" distL="0" distR="0">
+            <wp:extent cx="5731510" cy="2721406"/>
+            <wp:effectExtent l="0" t="0" r="2540" b="3175"/>
+            <wp:docPr id="17" name="Image 17" descr="C:\Users\hugue\Documents\Formation-OpenclassRooms\PROJET_4\nina_apres\documents\CaptureLighthouseFIN.PNG"/>
             <wp:cNvGraphicFramePr>
               <a:graphicFrameLocks xmlns:a="http://schemas.openxmlformats.org/drawingml/2006/main" noChangeAspect="1"/>
             </wp:cNvGraphicFramePr>
@@ -932,7 +930,7 @@
               <a:graphicData uri="http://schemas.openxmlformats.org/drawingml/2006/picture">
                 <pic:pic xmlns:pic="http://schemas.openxmlformats.org/drawingml/2006/picture">
                   <pic:nvPicPr>
-                    <pic:cNvPr id="0" name="Picture 2" descr="C:\Users\hugue\Documents\Formation-OpenclassRooms\PROJET_4\nina_apres\documents\capture7lighthouse_final.PNG"/>
+                    <pic:cNvPr id="0" name="Picture 8" descr="C:\Users\hugue\Documents\Formation-OpenclassRooms\PROJET_4\nina_apres\documents\CaptureLighthouseFIN.PNG"/>
                     <pic:cNvPicPr>
                       <a:picLocks noChangeAspect="1" noChangeArrowheads="1"/>
                     </pic:cNvPicPr>
@@ -953,7 +951,7 @@
                   <pic:spPr bwMode="auto">
                     <a:xfrm>
                       <a:off x="0" y="0"/>
-                      <a:ext cx="5731510" cy="2491775"/>
+                      <a:ext cx="5731510" cy="2721406"/>
                     </a:xfrm>
                     <a:prstGeom prst="rect">
                       <a:avLst/>
@@ -1125,7 +1123,6 @@
         <w:jc w:val="both"/>
       </w:pPr>
       <w:r>
-        <w:lastRenderedPageBreak/>
         <w:t xml:space="preserve">Ce qui a conduit automatiquement à la diminution des poids des images ; A ce stade, mes 15 images venaient de totaliser un poids total de 989Ko </w:t>
       </w:r>
     </w:p>
@@ -4812,8 +4809,6 @@
                 <w:szCs w:val="20"/>
               </w:rPr>
             </w:pPr>
-            <w:bookmarkStart w:id="15" w:name="_GoBack"/>
-            <w:bookmarkEnd w:id="15"/>
           </w:p>
         </w:tc>
       </w:tr>
@@ -4885,7 +4880,35 @@
                 <w:sz w:val="20"/>
                 <w:szCs w:val="20"/>
               </w:rPr>
-              <w:t>Clique sur la flèche de la navigation modale</w:t>
+              <w:t xml:space="preserve">Clique </w:t>
+            </w:r>
+            <w:r>
+              <w:rPr>
+                <w:sz w:val="20"/>
+                <w:szCs w:val="20"/>
+              </w:rPr>
+              <w:t>sur les</w:t>
+            </w:r>
+            <w:r>
+              <w:rPr>
+                <w:sz w:val="20"/>
+                <w:szCs w:val="20"/>
+              </w:rPr>
+              <w:t xml:space="preserve"> flèche</w:t>
+            </w:r>
+            <w:r>
+              <w:rPr>
+                <w:sz w:val="20"/>
+                <w:szCs w:val="20"/>
+              </w:rPr>
+              <w:t>s</w:t>
+            </w:r>
+            <w:r>
+              <w:rPr>
+                <w:sz w:val="20"/>
+                <w:szCs w:val="20"/>
+              </w:rPr>
+              <w:t xml:space="preserve"> de la navigation modale</w:t>
             </w:r>
           </w:p>
         </w:tc>
@@ -5070,11 +5093,13 @@
         <w:spacing w:line="360" w:lineRule="auto"/>
         <w:jc w:val="both"/>
       </w:pPr>
-      <w:bookmarkStart w:id="16" w:name="_w04kirgfeg7j"/>
+      <w:bookmarkStart w:id="15" w:name="_w04kirgfeg7j"/>
+      <w:bookmarkEnd w:id="15"/>
+      <w:r>
+        <w:t>Annexe</w:t>
+      </w:r>
+      <w:bookmarkStart w:id="16" w:name="_GoBack"/>
       <w:bookmarkEnd w:id="16"/>
-      <w:r>
-        <w:t>Annexe</w:t>
-      </w:r>
     </w:p>
     <w:p>
       <w:pPr>
